--- a/Documentation/Software Design Specification.docx
+++ b/Documentation/Software Design Specification.docx
@@ -5,7 +5,29 @@
     <w:p>
       <w:pPr>
         <w:spacing w:before="100" w:beforeAutospacing="1" w:after="100" w:afterAutospacing="1" w:line="240" w:lineRule="auto"/>
-        <w:outlineLvl w:val="2"/>
+        <w:rPr>
+          <w:rFonts w:ascii="Times New Roman" w:eastAsia="Times New Roman" w:hAnsi="Times New Roman" w:cs="Times New Roman"/>
+          <w:sz w:val="24"/>
+          <w:szCs w:val="24"/>
+        </w:rPr>
+      </w:pPr>
+      <w:r>
+        <w:rPr>
+          <w:rFonts w:ascii="Segoe UI Emoji" w:eastAsia="Times New Roman" w:hAnsi="Segoe UI Emoji" w:cs="Segoe UI Emoji"/>
+          <w:sz w:val="24"/>
+          <w:szCs w:val="24"/>
+        </w:rPr>
+        <w:t>📄</w:t>
+      </w:r>
+      <w:r>
+        <w:rPr>
+          <w:rFonts w:ascii="Times New Roman" w:eastAsia="Times New Roman" w:hAnsi="Times New Roman" w:cs="Times New Roman"/>
+          <w:sz w:val="24"/>
+          <w:szCs w:val="24"/>
+        </w:rPr>
+        <w:t xml:space="preserve"> </w:t>
+      </w:r>
+      <w:r>
         <w:rPr>
           <w:rFonts w:ascii="Times New Roman" w:eastAsia="Times New Roman" w:hAnsi="Times New Roman" w:cs="Times New Roman"/>
           <w:b/>
@@ -13,16 +35,7 @@
           <w:sz w:val="24"/>
           <w:szCs w:val="24"/>
         </w:rPr>
-      </w:pPr>
-      <w:r>
-        <w:rPr>
-          <w:rFonts w:ascii="Times New Roman" w:eastAsia="Times New Roman" w:hAnsi="Times New Roman" w:cs="Times New Roman"/>
-          <w:b/>
-          <w:bCs/>
-          <w:sz w:val="24"/>
-          <w:szCs w:val="24"/>
-        </w:rPr>
-        <w:t>Software Design Specification (SDS)</w:t>
+        <w:t>Resourcify SDS (Software Design Specification)</w:t>
       </w:r>
     </w:p>
     <w:p>
@@ -127,14 +140,22 @@
     </w:p>
     <w:p>
       <w:pPr>
+        <w:pStyle w:val="Heading3"/>
+      </w:pPr>
+      <w:r>
+        <w:t>1. Introduction</w:t>
+      </w:r>
+    </w:p>
+    <w:p>
+      <w:pPr>
         <w:spacing w:before="100" w:beforeAutospacing="1" w:after="100" w:afterAutospacing="1" w:line="240" w:lineRule="auto"/>
-        <w:outlineLvl w:val="3"/>
+        <w:outlineLvl w:val="2"/>
         <w:rPr>
           <w:rFonts w:ascii="Times New Roman" w:eastAsia="Times New Roman" w:hAnsi="Times New Roman" w:cs="Times New Roman"/>
           <w:b/>
           <w:bCs/>
-          <w:sz w:val="24"/>
-          <w:szCs w:val="24"/>
+          <w:sz w:val="27"/>
+          <w:szCs w:val="27"/>
         </w:rPr>
       </w:pPr>
       <w:r>
@@ -142,10 +163,10 @@
           <w:rFonts w:ascii="Times New Roman" w:eastAsia="Times New Roman" w:hAnsi="Times New Roman" w:cs="Times New Roman"/>
           <w:b/>
           <w:bCs/>
-          <w:sz w:val="24"/>
-          <w:szCs w:val="24"/>
-        </w:rPr>
-        <w:t>1. Introduction</w:t>
+          <w:sz w:val="27"/>
+          <w:szCs w:val="27"/>
+        </w:rPr>
+        <w:t>Purpose</w:t>
       </w:r>
     </w:p>
     <w:p>
@@ -158,32 +179,24 @@
         </w:rPr>
       </w:pPr>
       <w:r>
+        <w:rPr>
+          <w:rFonts w:ascii="Times New Roman" w:eastAsia="Times New Roman" w:hAnsi="Times New Roman" w:cs="Times New Roman"/>
+          <w:sz w:val="24"/>
+          <w:szCs w:val="24"/>
+        </w:rPr>
+        <w:t>This SDS describes the architectural design and detailed component design of the Resourcify system.</w:t>
+      </w:r>
+    </w:p>
+    <w:p>
+      <w:pPr>
+        <w:spacing w:before="100" w:beforeAutospacing="1" w:after="100" w:afterAutospacing="1" w:line="240" w:lineRule="auto"/>
+        <w:outlineLvl w:val="2"/>
         <w:rPr>
           <w:rFonts w:ascii="Times New Roman" w:eastAsia="Times New Roman" w:hAnsi="Times New Roman" w:cs="Times New Roman"/>
           <w:b/>
           <w:bCs/>
-          <w:sz w:val="24"/>
-          <w:szCs w:val="24"/>
-        </w:rPr>
-        <w:t>1.1 Goals and Objectives</w:t>
-      </w:r>
-      <w:r>
-        <w:rPr>
-          <w:rFonts w:ascii="Times New Roman" w:eastAsia="Times New Roman" w:hAnsi="Times New Roman" w:cs="Times New Roman"/>
-          <w:sz w:val="24"/>
-          <w:szCs w:val="24"/>
-        </w:rPr>
-        <w:br/>
-        <w:t>The goal of Resourcify is to create an efficient and scalable resource management system that optimizes resource allocation, enhances transparency, and integrates automation and predictive analytics.</w:t>
-      </w:r>
-    </w:p>
-    <w:p>
-      <w:pPr>
-        <w:spacing w:before="100" w:beforeAutospacing="1" w:after="100" w:afterAutospacing="1" w:line="240" w:lineRule="auto"/>
-        <w:rPr>
-          <w:rFonts w:ascii="Times New Roman" w:eastAsia="Times New Roman" w:hAnsi="Times New Roman" w:cs="Times New Roman"/>
-          <w:sz w:val="24"/>
-          <w:szCs w:val="24"/>
+          <w:sz w:val="27"/>
+          <w:szCs w:val="27"/>
         </w:rPr>
       </w:pPr>
       <w:r>
@@ -191,19 +204,10 @@
           <w:rFonts w:ascii="Times New Roman" w:eastAsia="Times New Roman" w:hAnsi="Times New Roman" w:cs="Times New Roman"/>
           <w:b/>
           <w:bCs/>
-          <w:sz w:val="24"/>
-          <w:szCs w:val="24"/>
-        </w:rPr>
-        <w:t>1.2 Statement of Scope</w:t>
-      </w:r>
-      <w:r>
-        <w:rPr>
-          <w:rFonts w:ascii="Times New Roman" w:eastAsia="Times New Roman" w:hAnsi="Times New Roman" w:cs="Times New Roman"/>
-          <w:sz w:val="24"/>
-          <w:szCs w:val="24"/>
-        </w:rPr>
-        <w:br/>
-        <w:t>The system will handle resource inventory management, request submission, approval workflows, predictive analytics, and geospatial mapping.</w:t>
+          <w:sz w:val="27"/>
+          <w:szCs w:val="27"/>
+        </w:rPr>
+        <w:t>Scope</w:t>
       </w:r>
     </w:p>
     <w:p>
@@ -216,32 +220,24 @@
         </w:rPr>
       </w:pPr>
       <w:r>
+        <w:rPr>
+          <w:rFonts w:ascii="Times New Roman" w:eastAsia="Times New Roman" w:hAnsi="Times New Roman" w:cs="Times New Roman"/>
+          <w:sz w:val="24"/>
+          <w:szCs w:val="24"/>
+        </w:rPr>
+        <w:t>Covers backend architecture, frontend architecture, database design, WebSocket integration, and security considerations.</w:t>
+      </w:r>
+    </w:p>
+    <w:p>
+      <w:pPr>
+        <w:spacing w:before="100" w:beforeAutospacing="1" w:after="100" w:afterAutospacing="1" w:line="240" w:lineRule="auto"/>
+        <w:outlineLvl w:val="2"/>
         <w:rPr>
           <w:rFonts w:ascii="Times New Roman" w:eastAsia="Times New Roman" w:hAnsi="Times New Roman" w:cs="Times New Roman"/>
           <w:b/>
           <w:bCs/>
-          <w:sz w:val="24"/>
-          <w:szCs w:val="24"/>
-        </w:rPr>
-        <w:t>1.3 Software Context</w:t>
-      </w:r>
-      <w:r>
-        <w:rPr>
-          <w:rFonts w:ascii="Times New Roman" w:eastAsia="Times New Roman" w:hAnsi="Times New Roman" w:cs="Times New Roman"/>
-          <w:sz w:val="24"/>
-          <w:szCs w:val="24"/>
-        </w:rPr>
-        <w:br/>
-        <w:t>Resourcify will be used by communities, universities, and NGOs to manage and distribute resources efficiently.</w:t>
-      </w:r>
-    </w:p>
-    <w:p>
-      <w:pPr>
-        <w:spacing w:before="100" w:beforeAutospacing="1" w:after="100" w:afterAutospacing="1" w:line="240" w:lineRule="auto"/>
-        <w:rPr>
-          <w:rFonts w:ascii="Times New Roman" w:eastAsia="Times New Roman" w:hAnsi="Times New Roman" w:cs="Times New Roman"/>
-          <w:sz w:val="24"/>
-          <w:szCs w:val="24"/>
+          <w:sz w:val="27"/>
+          <w:szCs w:val="27"/>
         </w:rPr>
       </w:pPr>
       <w:r>
@@ -249,86 +245,40 @@
           <w:rFonts w:ascii="Times New Roman" w:eastAsia="Times New Roman" w:hAnsi="Times New Roman" w:cs="Times New Roman"/>
           <w:b/>
           <w:bCs/>
-          <w:sz w:val="24"/>
-          <w:szCs w:val="24"/>
-        </w:rPr>
-        <w:t>1.4 Major Constraints</w:t>
-      </w:r>
-    </w:p>
-    <w:p>
-      <w:pPr>
-        <w:numPr>
-          <w:ilvl w:val="0"/>
-          <w:numId w:val="1"/>
-        </w:numPr>
-        <w:spacing w:after="100" w:afterAutospacing="1" w:line="240" w:lineRule="auto"/>
-        <w:rPr>
-          <w:rFonts w:ascii="Times New Roman" w:eastAsia="Times New Roman" w:hAnsi="Times New Roman" w:cs="Times New Roman"/>
-          <w:sz w:val="24"/>
-          <w:szCs w:val="24"/>
-        </w:rPr>
-      </w:pPr>
-      <w:r>
-        <w:rPr>
-          <w:rFonts w:ascii="Times New Roman" w:eastAsia="Times New Roman" w:hAnsi="Times New Roman" w:cs="Times New Roman"/>
-          <w:sz w:val="24"/>
-          <w:szCs w:val="24"/>
-        </w:rPr>
-        <w:t>The system must be developed using Java (Spring Boot) for the backend and HTML/CSS/JavaScript for the frontend.</w:t>
-      </w:r>
-    </w:p>
-    <w:p>
-      <w:pPr>
-        <w:numPr>
-          <w:ilvl w:val="0"/>
-          <w:numId w:val="1"/>
-        </w:numPr>
-        <w:spacing w:after="100" w:afterAutospacing="1" w:line="240" w:lineRule="auto"/>
-        <w:rPr>
-          <w:rFonts w:ascii="Times New Roman" w:eastAsia="Times New Roman" w:hAnsi="Times New Roman" w:cs="Times New Roman"/>
-          <w:sz w:val="24"/>
-          <w:szCs w:val="24"/>
-        </w:rPr>
-      </w:pPr>
-      <w:r>
-        <w:rPr>
-          <w:rFonts w:ascii="Times New Roman" w:eastAsia="Times New Roman" w:hAnsi="Times New Roman" w:cs="Times New Roman"/>
-          <w:sz w:val="24"/>
-          <w:szCs w:val="24"/>
-        </w:rPr>
-        <w:t>The system must integrate with Google Maps API.</w:t>
-      </w:r>
-    </w:p>
-    <w:p>
-      <w:pPr>
-        <w:spacing w:after="0" w:line="240" w:lineRule="auto"/>
-        <w:rPr>
-          <w:rFonts w:ascii="Times New Roman" w:eastAsia="Times New Roman" w:hAnsi="Times New Roman" w:cs="Times New Roman"/>
-          <w:sz w:val="24"/>
-          <w:szCs w:val="24"/>
-        </w:rPr>
-      </w:pPr>
-      <w:r>
-        <w:rPr>
-          <w:rFonts w:ascii="Times New Roman" w:eastAsia="Times New Roman" w:hAnsi="Times New Roman" w:cs="Times New Roman"/>
-          <w:sz w:val="24"/>
-          <w:szCs w:val="24"/>
-        </w:rPr>
-        <w:pict w14:anchorId="27B5306C">
-          <v:rect id="_x0000_i1026" style="width:0;height:.75pt" o:hralign="center" o:hrstd="t" o:hrnoshade="t" o:hr="t" fillcolor="#f8faff" stroked="f"/>
-        </w:pict>
+          <w:sz w:val="27"/>
+          <w:szCs w:val="27"/>
+        </w:rPr>
+        <w:t>Definitions, Acronyms, and Abbreviations</w:t>
       </w:r>
     </w:p>
     <w:p>
       <w:pPr>
         <w:spacing w:before="100" w:beforeAutospacing="1" w:after="100" w:afterAutospacing="1" w:line="240" w:lineRule="auto"/>
-        <w:outlineLvl w:val="3"/>
+        <w:rPr>
+          <w:rFonts w:ascii="Times New Roman" w:eastAsia="Times New Roman" w:hAnsi="Times New Roman" w:cs="Times New Roman"/>
+          <w:sz w:val="24"/>
+          <w:szCs w:val="24"/>
+        </w:rPr>
+      </w:pPr>
+      <w:r>
+        <w:rPr>
+          <w:rFonts w:ascii="Times New Roman" w:eastAsia="Times New Roman" w:hAnsi="Times New Roman" w:cs="Times New Roman"/>
+          <w:sz w:val="24"/>
+          <w:szCs w:val="24"/>
+        </w:rPr>
+        <w:t>(Refer to SRS)</w:t>
+      </w:r>
+    </w:p>
+    <w:p>
+      <w:pPr>
+        <w:spacing w:before="100" w:beforeAutospacing="1" w:after="100" w:afterAutospacing="1" w:line="240" w:lineRule="auto"/>
+        <w:outlineLvl w:val="2"/>
         <w:rPr>
           <w:rFonts w:ascii="Times New Roman" w:eastAsia="Times New Roman" w:hAnsi="Times New Roman" w:cs="Times New Roman"/>
           <w:b/>
           <w:bCs/>
-          <w:sz w:val="24"/>
-          <w:szCs w:val="24"/>
+          <w:sz w:val="27"/>
+          <w:szCs w:val="27"/>
         </w:rPr>
       </w:pPr>
       <w:r>
@@ -336,796 +286,10 @@
           <w:rFonts w:ascii="Times New Roman" w:eastAsia="Times New Roman" w:hAnsi="Times New Roman" w:cs="Times New Roman"/>
           <w:b/>
           <w:bCs/>
-          <w:sz w:val="24"/>
-          <w:szCs w:val="24"/>
-        </w:rPr>
-        <w:t>2. Data Design</w:t>
-      </w:r>
-    </w:p>
-    <w:p>
-      <w:pPr>
-        <w:spacing w:before="100" w:beforeAutospacing="1" w:after="100" w:afterAutospacing="1" w:line="240" w:lineRule="auto"/>
-        <w:rPr>
-          <w:rFonts w:ascii="Times New Roman" w:eastAsia="Times New Roman" w:hAnsi="Times New Roman" w:cs="Times New Roman"/>
-          <w:sz w:val="24"/>
-          <w:szCs w:val="24"/>
-        </w:rPr>
-      </w:pPr>
-      <w:r>
-        <w:rPr>
-          <w:rFonts w:ascii="Times New Roman" w:eastAsia="Times New Roman" w:hAnsi="Times New Roman" w:cs="Times New Roman"/>
-          <w:b/>
-          <w:bCs/>
-          <w:sz w:val="24"/>
-          <w:szCs w:val="24"/>
-        </w:rPr>
-        <w:t>2.1 Internal Software Data Structure</w:t>
-      </w:r>
-    </w:p>
-    <w:p>
-      <w:pPr>
-        <w:numPr>
-          <w:ilvl w:val="0"/>
-          <w:numId w:val="2"/>
-        </w:numPr>
-        <w:spacing w:after="100" w:afterAutospacing="1" w:line="240" w:lineRule="auto"/>
-        <w:rPr>
-          <w:rFonts w:ascii="Times New Roman" w:eastAsia="Times New Roman" w:hAnsi="Times New Roman" w:cs="Times New Roman"/>
-          <w:sz w:val="24"/>
-          <w:szCs w:val="24"/>
-        </w:rPr>
-      </w:pPr>
-      <w:r>
-        <w:rPr>
-          <w:rFonts w:ascii="Times New Roman" w:eastAsia="Times New Roman" w:hAnsi="Times New Roman" w:cs="Times New Roman"/>
-          <w:sz w:val="24"/>
-          <w:szCs w:val="24"/>
-        </w:rPr>
-        <w:t>Resource data will be stored in a MySQL/SQLite database.</w:t>
-      </w:r>
-    </w:p>
-    <w:p>
-      <w:pPr>
-        <w:numPr>
-          <w:ilvl w:val="0"/>
-          <w:numId w:val="2"/>
-        </w:numPr>
-        <w:spacing w:after="100" w:afterAutospacing="1" w:line="240" w:lineRule="auto"/>
-        <w:rPr>
-          <w:rFonts w:ascii="Times New Roman" w:eastAsia="Times New Roman" w:hAnsi="Times New Roman" w:cs="Times New Roman"/>
-          <w:sz w:val="24"/>
-          <w:szCs w:val="24"/>
-        </w:rPr>
-      </w:pPr>
-      <w:r>
-        <w:rPr>
-          <w:rFonts w:ascii="Times New Roman" w:eastAsia="Times New Roman" w:hAnsi="Times New Roman" w:cs="Times New Roman"/>
-          <w:sz w:val="24"/>
-          <w:szCs w:val="24"/>
-        </w:rPr>
-        <w:t>User data will include username, password (encrypted), and role (Admin, Donor, User).</w:t>
-      </w:r>
-    </w:p>
-    <w:p>
-      <w:pPr>
-        <w:spacing w:before="100" w:beforeAutospacing="1" w:after="100" w:afterAutospacing="1" w:line="240" w:lineRule="auto"/>
-        <w:rPr>
-          <w:rFonts w:ascii="Times New Roman" w:eastAsia="Times New Roman" w:hAnsi="Times New Roman" w:cs="Times New Roman"/>
-          <w:sz w:val="24"/>
-          <w:szCs w:val="24"/>
-        </w:rPr>
-      </w:pPr>
-      <w:r>
-        <w:rPr>
-          <w:rFonts w:ascii="Times New Roman" w:eastAsia="Times New Roman" w:hAnsi="Times New Roman" w:cs="Times New Roman"/>
-          <w:b/>
-          <w:bCs/>
-          <w:sz w:val="24"/>
-          <w:szCs w:val="24"/>
-        </w:rPr>
-        <w:t>2.2 Global Data Structure</w:t>
-      </w:r>
-    </w:p>
-    <w:p>
-      <w:pPr>
-        <w:numPr>
-          <w:ilvl w:val="0"/>
-          <w:numId w:val="3"/>
-        </w:numPr>
-        <w:spacing w:after="100" w:afterAutospacing="1" w:line="240" w:lineRule="auto"/>
-        <w:rPr>
-          <w:rFonts w:ascii="Times New Roman" w:eastAsia="Times New Roman" w:hAnsi="Times New Roman" w:cs="Times New Roman"/>
-          <w:sz w:val="24"/>
-          <w:szCs w:val="24"/>
-        </w:rPr>
-      </w:pPr>
-      <w:r>
-        <w:rPr>
-          <w:rFonts w:ascii="Times New Roman" w:eastAsia="Times New Roman" w:hAnsi="Times New Roman" w:cs="Times New Roman"/>
-          <w:sz w:val="24"/>
-          <w:szCs w:val="24"/>
-        </w:rPr>
-        <w:t>Resource inventory will be accessible globally to Admins and Donors.</w:t>
-      </w:r>
-    </w:p>
-    <w:p>
-      <w:pPr>
-        <w:spacing w:before="100" w:beforeAutospacing="1" w:after="100" w:afterAutospacing="1" w:line="240" w:lineRule="auto"/>
-        <w:rPr>
-          <w:rFonts w:ascii="Times New Roman" w:eastAsia="Times New Roman" w:hAnsi="Times New Roman" w:cs="Times New Roman"/>
-          <w:sz w:val="24"/>
-          <w:szCs w:val="24"/>
-        </w:rPr>
-      </w:pPr>
-      <w:r>
-        <w:rPr>
-          <w:rFonts w:ascii="Times New Roman" w:eastAsia="Times New Roman" w:hAnsi="Times New Roman" w:cs="Times New Roman"/>
-          <w:b/>
-          <w:bCs/>
-          <w:sz w:val="24"/>
-          <w:szCs w:val="24"/>
-        </w:rPr>
-        <w:t>2.3 Temporary Data Structure</w:t>
-      </w:r>
-    </w:p>
-    <w:p>
-      <w:pPr>
-        <w:numPr>
-          <w:ilvl w:val="0"/>
-          <w:numId w:val="4"/>
-        </w:numPr>
-        <w:spacing w:after="100" w:afterAutospacing="1" w:line="240" w:lineRule="auto"/>
-        <w:rPr>
-          <w:rFonts w:ascii="Times New Roman" w:eastAsia="Times New Roman" w:hAnsi="Times New Roman" w:cs="Times New Roman"/>
-          <w:sz w:val="24"/>
-          <w:szCs w:val="24"/>
-        </w:rPr>
-      </w:pPr>
-      <w:r>
-        <w:rPr>
-          <w:rFonts w:ascii="Times New Roman" w:eastAsia="Times New Roman" w:hAnsi="Times New Roman" w:cs="Times New Roman"/>
-          <w:sz w:val="24"/>
-          <w:szCs w:val="24"/>
-        </w:rPr>
-        <w:t>Temporary data will be used for session management (e.g., user login sessions).</w:t>
-      </w:r>
-    </w:p>
-    <w:p>
-      <w:pPr>
-        <w:spacing w:before="100" w:beforeAutospacing="1" w:after="100" w:afterAutospacing="1" w:line="240" w:lineRule="auto"/>
-        <w:rPr>
-          <w:rFonts w:ascii="Times New Roman" w:eastAsia="Times New Roman" w:hAnsi="Times New Roman" w:cs="Times New Roman"/>
-          <w:sz w:val="24"/>
-          <w:szCs w:val="24"/>
-        </w:rPr>
-      </w:pPr>
-      <w:r>
-        <w:rPr>
-          <w:rFonts w:ascii="Times New Roman" w:eastAsia="Times New Roman" w:hAnsi="Times New Roman" w:cs="Times New Roman"/>
-          <w:b/>
-          <w:bCs/>
-          <w:sz w:val="24"/>
-          <w:szCs w:val="24"/>
-        </w:rPr>
-        <w:t>2.4 Database Description</w:t>
-      </w:r>
-    </w:p>
-    <w:p>
-      <w:pPr>
-        <w:numPr>
-          <w:ilvl w:val="0"/>
-          <w:numId w:val="5"/>
-        </w:numPr>
-        <w:spacing w:after="100" w:afterAutospacing="1" w:line="240" w:lineRule="auto"/>
-        <w:rPr>
-          <w:rFonts w:ascii="Times New Roman" w:eastAsia="Times New Roman" w:hAnsi="Times New Roman" w:cs="Times New Roman"/>
-          <w:sz w:val="24"/>
-          <w:szCs w:val="24"/>
-        </w:rPr>
-      </w:pPr>
-      <w:r>
-        <w:rPr>
-          <w:rFonts w:ascii="Times New Roman" w:eastAsia="Times New Roman" w:hAnsi="Times New Roman" w:cs="Times New Roman"/>
-          <w:sz w:val="24"/>
-          <w:szCs w:val="24"/>
-        </w:rPr>
-        <w:t>The database will store tables for users, resources, requests, and analytics.</w:t>
-      </w:r>
-    </w:p>
-    <w:p>
-      <w:pPr>
-        <w:spacing w:after="0" w:line="240" w:lineRule="auto"/>
-        <w:rPr>
-          <w:rFonts w:ascii="Times New Roman" w:eastAsia="Times New Roman" w:hAnsi="Times New Roman" w:cs="Times New Roman"/>
-          <w:sz w:val="24"/>
-          <w:szCs w:val="24"/>
-        </w:rPr>
-      </w:pPr>
-      <w:r>
-        <w:rPr>
-          <w:rFonts w:ascii="Times New Roman" w:eastAsia="Times New Roman" w:hAnsi="Times New Roman" w:cs="Times New Roman"/>
-          <w:sz w:val="24"/>
-          <w:szCs w:val="24"/>
-        </w:rPr>
-        <w:pict w14:anchorId="6D0F5854">
-          <v:rect id="_x0000_i1027" style="width:0;height:.75pt" o:hralign="center" o:hrstd="t" o:hrnoshade="t" o:hr="t" fillcolor="#f8faff" stroked="f"/>
-        </w:pict>
-      </w:r>
-    </w:p>
-    <w:p>
-      <w:pPr>
-        <w:spacing w:before="100" w:beforeAutospacing="1" w:after="100" w:afterAutospacing="1" w:line="240" w:lineRule="auto"/>
-        <w:outlineLvl w:val="3"/>
-        <w:rPr>
-          <w:rFonts w:ascii="Times New Roman" w:eastAsia="Times New Roman" w:hAnsi="Times New Roman" w:cs="Times New Roman"/>
-          <w:b/>
-          <w:bCs/>
-          <w:sz w:val="24"/>
-          <w:szCs w:val="24"/>
-        </w:rPr>
-      </w:pPr>
-      <w:r>
-        <w:rPr>
-          <w:rFonts w:ascii="Times New Roman" w:eastAsia="Times New Roman" w:hAnsi="Times New Roman" w:cs="Times New Roman"/>
-          <w:b/>
-          <w:bCs/>
-          <w:sz w:val="24"/>
-          <w:szCs w:val="24"/>
-        </w:rPr>
-        <w:t>3. Architectural and Component-Level Design</w:t>
-      </w:r>
-    </w:p>
-    <w:p>
-      <w:pPr>
-        <w:spacing w:before="100" w:beforeAutospacing="1" w:after="100" w:afterAutospacing="1" w:line="240" w:lineRule="auto"/>
-        <w:rPr>
-          <w:rFonts w:ascii="Times New Roman" w:eastAsia="Times New Roman" w:hAnsi="Times New Roman" w:cs="Times New Roman"/>
-          <w:sz w:val="24"/>
-          <w:szCs w:val="24"/>
-        </w:rPr>
-      </w:pPr>
-      <w:r>
-        <w:rPr>
-          <w:rFonts w:ascii="Times New Roman" w:eastAsia="Times New Roman" w:hAnsi="Times New Roman" w:cs="Times New Roman"/>
-          <w:b/>
-          <w:bCs/>
-          <w:sz w:val="24"/>
-          <w:szCs w:val="24"/>
-        </w:rPr>
-        <w:t>3.1 System Structure</w:t>
-      </w:r>
-    </w:p>
-    <w:p>
-      <w:pPr>
-        <w:numPr>
-          <w:ilvl w:val="0"/>
-          <w:numId w:val="6"/>
-        </w:numPr>
-        <w:spacing w:after="100" w:afterAutospacing="1" w:line="240" w:lineRule="auto"/>
-        <w:rPr>
-          <w:rFonts w:ascii="Times New Roman" w:eastAsia="Times New Roman" w:hAnsi="Times New Roman" w:cs="Times New Roman"/>
-          <w:sz w:val="24"/>
-          <w:szCs w:val="24"/>
-        </w:rPr>
-      </w:pPr>
-      <w:r>
-        <w:rPr>
-          <w:rFonts w:ascii="Times New Roman" w:eastAsia="Times New Roman" w:hAnsi="Times New Roman" w:cs="Times New Roman"/>
-          <w:sz w:val="24"/>
-          <w:szCs w:val="24"/>
-        </w:rPr>
-        <w:lastRenderedPageBreak/>
-        <w:t>The system will follow a </w:t>
-      </w:r>
-      <w:r>
-        <w:rPr>
-          <w:rFonts w:ascii="Times New Roman" w:eastAsia="Times New Roman" w:hAnsi="Times New Roman" w:cs="Times New Roman"/>
-          <w:b/>
-          <w:bCs/>
-          <w:sz w:val="24"/>
-          <w:szCs w:val="24"/>
-        </w:rPr>
-        <w:t>Model-View-Controller (MVC)</w:t>
-      </w:r>
-      <w:r>
-        <w:rPr>
-          <w:rFonts w:ascii="Times New Roman" w:eastAsia="Times New Roman" w:hAnsi="Times New Roman" w:cs="Times New Roman"/>
-          <w:sz w:val="24"/>
-          <w:szCs w:val="24"/>
-        </w:rPr>
-        <w:t> architecture.</w:t>
-      </w:r>
-    </w:p>
-    <w:p>
-      <w:pPr>
-        <w:spacing w:before="100" w:beforeAutospacing="1" w:after="100" w:afterAutospacing="1" w:line="240" w:lineRule="auto"/>
-        <w:rPr>
-          <w:rFonts w:ascii="Times New Roman" w:eastAsia="Times New Roman" w:hAnsi="Times New Roman" w:cs="Times New Roman"/>
-          <w:sz w:val="24"/>
-          <w:szCs w:val="24"/>
-        </w:rPr>
-      </w:pPr>
-      <w:r>
-        <w:rPr>
-          <w:rFonts w:ascii="Times New Roman" w:eastAsia="Times New Roman" w:hAnsi="Times New Roman" w:cs="Times New Roman"/>
-          <w:b/>
-          <w:bCs/>
-          <w:sz w:val="24"/>
-          <w:szCs w:val="24"/>
-        </w:rPr>
-        <w:t>3.2 Component Descriptions</w:t>
-      </w:r>
-    </w:p>
-    <w:p>
-      <w:pPr>
-        <w:numPr>
-          <w:ilvl w:val="0"/>
-          <w:numId w:val="7"/>
-        </w:numPr>
-        <w:spacing w:after="60" w:line="240" w:lineRule="auto"/>
-        <w:rPr>
-          <w:rFonts w:ascii="Times New Roman" w:eastAsia="Times New Roman" w:hAnsi="Times New Roman" w:cs="Times New Roman"/>
-          <w:sz w:val="24"/>
-          <w:szCs w:val="24"/>
-        </w:rPr>
-      </w:pPr>
-      <w:r>
-        <w:rPr>
-          <w:rFonts w:ascii="Times New Roman" w:eastAsia="Times New Roman" w:hAnsi="Times New Roman" w:cs="Times New Roman"/>
-          <w:b/>
-          <w:bCs/>
-          <w:sz w:val="24"/>
-          <w:szCs w:val="24"/>
-        </w:rPr>
-        <w:t>Component 1: User Authentication</w:t>
-      </w:r>
-    </w:p>
-    <w:p>
-      <w:pPr>
-        <w:numPr>
-          <w:ilvl w:val="1"/>
-          <w:numId w:val="7"/>
-        </w:numPr>
-        <w:spacing w:after="100" w:afterAutospacing="1" w:line="240" w:lineRule="auto"/>
-        <w:rPr>
-          <w:rFonts w:ascii="Times New Roman" w:eastAsia="Times New Roman" w:hAnsi="Times New Roman" w:cs="Times New Roman"/>
-          <w:sz w:val="24"/>
-          <w:szCs w:val="24"/>
-        </w:rPr>
-      </w:pPr>
-      <w:r>
-        <w:rPr>
-          <w:rFonts w:ascii="Times New Roman" w:eastAsia="Times New Roman" w:hAnsi="Times New Roman" w:cs="Times New Roman"/>
-          <w:b/>
-          <w:bCs/>
-          <w:sz w:val="24"/>
-          <w:szCs w:val="24"/>
-        </w:rPr>
-        <w:t>Processing Narrative:</w:t>
-      </w:r>
-      <w:r>
-        <w:rPr>
-          <w:rFonts w:ascii="Times New Roman" w:eastAsia="Times New Roman" w:hAnsi="Times New Roman" w:cs="Times New Roman"/>
-          <w:sz w:val="24"/>
-          <w:szCs w:val="24"/>
-        </w:rPr>
-        <w:t> Validates user credentials and grants access.</w:t>
-      </w:r>
-    </w:p>
-    <w:p>
-      <w:pPr>
-        <w:numPr>
-          <w:ilvl w:val="1"/>
-          <w:numId w:val="7"/>
-        </w:numPr>
-        <w:spacing w:after="100" w:afterAutospacing="1" w:line="240" w:lineRule="auto"/>
-        <w:rPr>
-          <w:rFonts w:ascii="Times New Roman" w:eastAsia="Times New Roman" w:hAnsi="Times New Roman" w:cs="Times New Roman"/>
-          <w:sz w:val="24"/>
-          <w:szCs w:val="24"/>
-        </w:rPr>
-      </w:pPr>
-      <w:r>
-        <w:rPr>
-          <w:rFonts w:ascii="Times New Roman" w:eastAsia="Times New Roman" w:hAnsi="Times New Roman" w:cs="Times New Roman"/>
-          <w:b/>
-          <w:bCs/>
-          <w:sz w:val="24"/>
-          <w:szCs w:val="24"/>
-        </w:rPr>
-        <w:t>Interface Description:</w:t>
-      </w:r>
-      <w:r>
-        <w:rPr>
-          <w:rFonts w:ascii="Times New Roman" w:eastAsia="Times New Roman" w:hAnsi="Times New Roman" w:cs="Times New Roman"/>
-          <w:sz w:val="24"/>
-          <w:szCs w:val="24"/>
-        </w:rPr>
-        <w:t> Input: username and password. Output: Access granted or denied.</w:t>
-      </w:r>
-    </w:p>
-    <w:p>
-      <w:pPr>
-        <w:spacing w:after="0" w:line="240" w:lineRule="auto"/>
-        <w:rPr>
-          <w:rFonts w:ascii="Times New Roman" w:eastAsia="Times New Roman" w:hAnsi="Times New Roman" w:cs="Times New Roman"/>
-          <w:sz w:val="24"/>
-          <w:szCs w:val="24"/>
-        </w:rPr>
-      </w:pPr>
-      <w:r>
-        <w:rPr>
-          <w:rFonts w:ascii="Times New Roman" w:eastAsia="Times New Roman" w:hAnsi="Times New Roman" w:cs="Times New Roman"/>
-          <w:sz w:val="24"/>
-          <w:szCs w:val="24"/>
-        </w:rPr>
-        <w:pict w14:anchorId="00BC7818">
-          <v:rect id="_x0000_i1028" style="width:0;height:.75pt" o:hralign="center" o:hrstd="t" o:hrnoshade="t" o:hr="t" fillcolor="#f8faff" stroked="f"/>
-        </w:pict>
-      </w:r>
-    </w:p>
-    <w:p>
-      <w:pPr>
-        <w:spacing w:before="100" w:beforeAutospacing="1" w:after="100" w:afterAutospacing="1" w:line="240" w:lineRule="auto"/>
-        <w:outlineLvl w:val="3"/>
-        <w:rPr>
-          <w:rFonts w:ascii="Times New Roman" w:eastAsia="Times New Roman" w:hAnsi="Times New Roman" w:cs="Times New Roman"/>
-          <w:b/>
-          <w:bCs/>
-          <w:sz w:val="24"/>
-          <w:szCs w:val="24"/>
-        </w:rPr>
-      </w:pPr>
-      <w:r>
-        <w:rPr>
-          <w:rFonts w:ascii="Times New Roman" w:eastAsia="Times New Roman" w:hAnsi="Times New Roman" w:cs="Times New Roman"/>
-          <w:b/>
-          <w:bCs/>
-          <w:sz w:val="24"/>
-          <w:szCs w:val="24"/>
-        </w:rPr>
-        <w:t>4. User Interface Design</w:t>
-      </w:r>
-    </w:p>
-    <w:p>
-      <w:pPr>
-        <w:spacing w:before="100" w:beforeAutospacing="1" w:after="100" w:afterAutospacing="1" w:line="240" w:lineRule="auto"/>
-        <w:rPr>
-          <w:rFonts w:ascii="Times New Roman" w:eastAsia="Times New Roman" w:hAnsi="Times New Roman" w:cs="Times New Roman"/>
-          <w:sz w:val="24"/>
-          <w:szCs w:val="24"/>
-        </w:rPr>
-      </w:pPr>
-      <w:r>
-        <w:rPr>
-          <w:rFonts w:ascii="Times New Roman" w:eastAsia="Times New Roman" w:hAnsi="Times New Roman" w:cs="Times New Roman"/>
-          <w:b/>
-          <w:bCs/>
-          <w:sz w:val="24"/>
-          <w:szCs w:val="24"/>
-        </w:rPr>
-        <w:t>4.1 Description of the User Interface</w:t>
-      </w:r>
-    </w:p>
-    <w:p>
-      <w:pPr>
-        <w:numPr>
-          <w:ilvl w:val="0"/>
-          <w:numId w:val="8"/>
-        </w:numPr>
-        <w:spacing w:after="100" w:afterAutospacing="1" w:line="240" w:lineRule="auto"/>
-        <w:rPr>
-          <w:rFonts w:ascii="Times New Roman" w:eastAsia="Times New Roman" w:hAnsi="Times New Roman" w:cs="Times New Roman"/>
-          <w:sz w:val="24"/>
-          <w:szCs w:val="24"/>
-        </w:rPr>
-      </w:pPr>
-      <w:r>
-        <w:rPr>
-          <w:rFonts w:ascii="Times New Roman" w:eastAsia="Times New Roman" w:hAnsi="Times New Roman" w:cs="Times New Roman"/>
-          <w:sz w:val="24"/>
-          <w:szCs w:val="24"/>
-        </w:rPr>
-        <w:t>The interface will include a login screen, dashboard, resource inventory, and request submission forms.</w:t>
-      </w:r>
-    </w:p>
-    <w:p>
-      <w:pPr>
-        <w:spacing w:before="100" w:beforeAutospacing="1" w:after="100" w:afterAutospacing="1" w:line="240" w:lineRule="auto"/>
-        <w:rPr>
-          <w:rFonts w:ascii="Times New Roman" w:eastAsia="Times New Roman" w:hAnsi="Times New Roman" w:cs="Times New Roman"/>
-          <w:sz w:val="24"/>
-          <w:szCs w:val="24"/>
-        </w:rPr>
-      </w:pPr>
-      <w:r>
-        <w:rPr>
-          <w:rFonts w:ascii="Times New Roman" w:eastAsia="Times New Roman" w:hAnsi="Times New Roman" w:cs="Times New Roman"/>
-          <w:b/>
-          <w:bCs/>
-          <w:sz w:val="24"/>
-          <w:szCs w:val="24"/>
-        </w:rPr>
-        <w:t>4.2 Interface Design Rules</w:t>
-      </w:r>
-    </w:p>
-    <w:p>
-      <w:pPr>
-        <w:numPr>
-          <w:ilvl w:val="0"/>
-          <w:numId w:val="9"/>
-        </w:numPr>
-        <w:spacing w:after="100" w:afterAutospacing="1" w:line="240" w:lineRule="auto"/>
-        <w:rPr>
-          <w:rFonts w:ascii="Times New Roman" w:eastAsia="Times New Roman" w:hAnsi="Times New Roman" w:cs="Times New Roman"/>
-          <w:sz w:val="24"/>
-          <w:szCs w:val="24"/>
-        </w:rPr>
-      </w:pPr>
-      <w:r>
-        <w:rPr>
-          <w:rFonts w:ascii="Times New Roman" w:eastAsia="Times New Roman" w:hAnsi="Times New Roman" w:cs="Times New Roman"/>
-          <w:sz w:val="24"/>
-          <w:szCs w:val="24"/>
-        </w:rPr>
-        <w:t>Follow the eight golden rules of interface design (e.g., consistency, feedback, simplicity).</w:t>
-      </w:r>
-    </w:p>
-    <w:p>
-      <w:pPr>
-        <w:spacing w:after="0" w:line="240" w:lineRule="auto"/>
-        <w:rPr>
-          <w:rFonts w:ascii="Times New Roman" w:eastAsia="Times New Roman" w:hAnsi="Times New Roman" w:cs="Times New Roman"/>
-          <w:sz w:val="24"/>
-          <w:szCs w:val="24"/>
-        </w:rPr>
-      </w:pPr>
-      <w:r>
-        <w:rPr>
-          <w:rFonts w:ascii="Times New Roman" w:eastAsia="Times New Roman" w:hAnsi="Times New Roman" w:cs="Times New Roman"/>
-          <w:sz w:val="24"/>
-          <w:szCs w:val="24"/>
-        </w:rPr>
-        <w:pict w14:anchorId="5957E1A5">
-          <v:rect id="_x0000_i1029" style="width:0;height:.75pt" o:hralign="center" o:hrstd="t" o:hrnoshade="t" o:hr="t" fillcolor="#f8faff" stroked="f"/>
-        </w:pict>
-      </w:r>
-    </w:p>
-    <w:p>
-      <w:pPr>
-        <w:spacing w:before="100" w:beforeAutospacing="1" w:after="100" w:afterAutospacing="1" w:line="240" w:lineRule="auto"/>
-        <w:outlineLvl w:val="3"/>
-        <w:rPr>
-          <w:rFonts w:ascii="Times New Roman" w:eastAsia="Times New Roman" w:hAnsi="Times New Roman" w:cs="Times New Roman"/>
-          <w:b/>
-          <w:bCs/>
-          <w:sz w:val="24"/>
-          <w:szCs w:val="24"/>
-        </w:rPr>
-      </w:pPr>
-      <w:r>
-        <w:rPr>
-          <w:rFonts w:ascii="Times New Roman" w:eastAsia="Times New Roman" w:hAnsi="Times New Roman" w:cs="Times New Roman"/>
-          <w:b/>
-          <w:bCs/>
-          <w:sz w:val="24"/>
-          <w:szCs w:val="24"/>
-        </w:rPr>
-        <w:t>5. Restrictions, Limitations, and Constraints</w:t>
-      </w:r>
-    </w:p>
-    <w:p>
-      <w:pPr>
-        <w:numPr>
-          <w:ilvl w:val="0"/>
-          <w:numId w:val="10"/>
-        </w:numPr>
-        <w:spacing w:after="100" w:afterAutospacing="1" w:line="240" w:lineRule="auto"/>
-        <w:rPr>
-          <w:rFonts w:ascii="Times New Roman" w:eastAsia="Times New Roman" w:hAnsi="Times New Roman" w:cs="Times New Roman"/>
-          <w:sz w:val="24"/>
-          <w:szCs w:val="24"/>
-        </w:rPr>
-      </w:pPr>
-      <w:r>
-        <w:rPr>
-          <w:rFonts w:ascii="Times New Roman" w:eastAsia="Times New Roman" w:hAnsi="Times New Roman" w:cs="Times New Roman"/>
-          <w:sz w:val="24"/>
-          <w:szCs w:val="24"/>
-        </w:rPr>
-        <w:t>The system must be compatible with modern web browsers.</w:t>
-      </w:r>
-    </w:p>
-    <w:p>
-      <w:pPr>
-        <w:numPr>
-          <w:ilvl w:val="0"/>
-          <w:numId w:val="10"/>
-        </w:numPr>
-        <w:spacing w:after="100" w:afterAutospacing="1" w:line="240" w:lineRule="auto"/>
-        <w:rPr>
-          <w:rFonts w:ascii="Times New Roman" w:eastAsia="Times New Roman" w:hAnsi="Times New Roman" w:cs="Times New Roman"/>
-          <w:sz w:val="24"/>
-          <w:szCs w:val="24"/>
-        </w:rPr>
-      </w:pPr>
-      <w:r>
-        <w:rPr>
-          <w:rFonts w:ascii="Times New Roman" w:eastAsia="Times New Roman" w:hAnsi="Times New Roman" w:cs="Times New Roman"/>
-          <w:sz w:val="24"/>
-          <w:szCs w:val="24"/>
-        </w:rPr>
-        <w:t>The system must support at least 100 concurrent users.</w:t>
-      </w:r>
-    </w:p>
-    <w:p>
-      <w:pPr>
-        <w:spacing w:after="0" w:line="240" w:lineRule="auto"/>
-        <w:rPr>
-          <w:rFonts w:ascii="Times New Roman" w:eastAsia="Times New Roman" w:hAnsi="Times New Roman" w:cs="Times New Roman"/>
-          <w:sz w:val="24"/>
-          <w:szCs w:val="24"/>
-        </w:rPr>
-      </w:pPr>
-      <w:r>
-        <w:rPr>
-          <w:rFonts w:ascii="Times New Roman" w:eastAsia="Times New Roman" w:hAnsi="Times New Roman" w:cs="Times New Roman"/>
-          <w:sz w:val="24"/>
-          <w:szCs w:val="24"/>
-        </w:rPr>
-        <w:pict w14:anchorId="1B78683D">
-          <v:rect id="_x0000_i1030" style="width:0;height:.75pt" o:hralign="center" o:hrstd="t" o:hrnoshade="t" o:hr="t" fillcolor="#f8faff" stroked="f"/>
-        </w:pict>
-      </w:r>
-    </w:p>
-    <w:p>
-      <w:pPr>
-        <w:spacing w:before="100" w:beforeAutospacing="1" w:after="100" w:afterAutospacing="1" w:line="240" w:lineRule="auto"/>
-        <w:outlineLvl w:val="3"/>
-        <w:rPr>
-          <w:rFonts w:ascii="Times New Roman" w:eastAsia="Times New Roman" w:hAnsi="Times New Roman" w:cs="Times New Roman"/>
-          <w:b/>
-          <w:bCs/>
-          <w:sz w:val="24"/>
-          <w:szCs w:val="24"/>
-        </w:rPr>
-      </w:pPr>
-      <w:r>
-        <w:rPr>
-          <w:rFonts w:ascii="Times New Roman" w:eastAsia="Times New Roman" w:hAnsi="Times New Roman" w:cs="Times New Roman"/>
-          <w:b/>
-          <w:bCs/>
-          <w:sz w:val="24"/>
-          <w:szCs w:val="24"/>
-        </w:rPr>
-        <w:t>6. Testing Issues</w:t>
-      </w:r>
-    </w:p>
-    <w:p>
-      <w:pPr>
-        <w:spacing w:before="100" w:beforeAutospacing="1" w:after="100" w:afterAutospacing="1" w:line="240" w:lineRule="auto"/>
-        <w:rPr>
-          <w:rFonts w:ascii="Times New Roman" w:eastAsia="Times New Roman" w:hAnsi="Times New Roman" w:cs="Times New Roman"/>
-          <w:sz w:val="24"/>
-          <w:szCs w:val="24"/>
-        </w:rPr>
-      </w:pPr>
-      <w:r>
-        <w:rPr>
-          <w:rFonts w:ascii="Times New Roman" w:eastAsia="Times New Roman" w:hAnsi="Times New Roman" w:cs="Times New Roman"/>
-          <w:b/>
-          <w:bCs/>
-          <w:sz w:val="24"/>
-          <w:szCs w:val="24"/>
-        </w:rPr>
-        <w:t>6.1 Classes of Tests</w:t>
-      </w:r>
-    </w:p>
-    <w:p>
-      <w:pPr>
-        <w:numPr>
-          <w:ilvl w:val="0"/>
-          <w:numId w:val="11"/>
-        </w:numPr>
-        <w:spacing w:after="100" w:afterAutospacing="1" w:line="240" w:lineRule="auto"/>
-        <w:rPr>
-          <w:rFonts w:ascii="Times New Roman" w:eastAsia="Times New Roman" w:hAnsi="Times New Roman" w:cs="Times New Roman"/>
-          <w:sz w:val="24"/>
-          <w:szCs w:val="24"/>
-        </w:rPr>
-      </w:pPr>
-      <w:r>
-        <w:rPr>
-          <w:rFonts w:ascii="Times New Roman" w:eastAsia="Times New Roman" w:hAnsi="Times New Roman" w:cs="Times New Roman"/>
-          <w:sz w:val="24"/>
-          <w:szCs w:val="24"/>
-        </w:rPr>
-        <w:t>Unit tests, integration tests, and system tests will be conducted.</w:t>
-      </w:r>
-    </w:p>
-    <w:p>
-      <w:pPr>
-        <w:spacing w:before="100" w:beforeAutospacing="1" w:after="100" w:afterAutospacing="1" w:line="240" w:lineRule="auto"/>
-        <w:rPr>
-          <w:rFonts w:ascii="Times New Roman" w:eastAsia="Times New Roman" w:hAnsi="Times New Roman" w:cs="Times New Roman"/>
-          <w:sz w:val="24"/>
-          <w:szCs w:val="24"/>
-        </w:rPr>
-      </w:pPr>
-      <w:r>
-        <w:rPr>
-          <w:rFonts w:ascii="Times New Roman" w:eastAsia="Times New Roman" w:hAnsi="Times New Roman" w:cs="Times New Roman"/>
-          <w:b/>
-          <w:bCs/>
-          <w:sz w:val="24"/>
-          <w:szCs w:val="24"/>
-        </w:rPr>
-        <w:t>6.2 Expected Software Response</w:t>
-      </w:r>
-    </w:p>
-    <w:p>
-      <w:pPr>
-        <w:numPr>
-          <w:ilvl w:val="0"/>
-          <w:numId w:val="12"/>
-        </w:numPr>
-        <w:spacing w:after="100" w:afterAutospacing="1" w:line="240" w:lineRule="auto"/>
-        <w:rPr>
-          <w:rFonts w:ascii="Times New Roman" w:eastAsia="Times New Roman" w:hAnsi="Times New Roman" w:cs="Times New Roman"/>
-          <w:sz w:val="24"/>
-          <w:szCs w:val="24"/>
-        </w:rPr>
-      </w:pPr>
-      <w:r>
-        <w:rPr>
-          <w:rFonts w:ascii="Times New Roman" w:eastAsia="Times New Roman" w:hAnsi="Times New Roman" w:cs="Times New Roman"/>
-          <w:sz w:val="24"/>
-          <w:szCs w:val="24"/>
-        </w:rPr>
-        <w:t>The system should handle 100 concurrent users without performance degradation.</w:t>
-      </w:r>
-    </w:p>
-    <w:p>
-      <w:pPr>
-        <w:spacing w:after="0" w:line="240" w:lineRule="auto"/>
-        <w:rPr>
-          <w:rFonts w:ascii="Times New Roman" w:eastAsia="Times New Roman" w:hAnsi="Times New Roman" w:cs="Times New Roman"/>
-          <w:sz w:val="24"/>
-          <w:szCs w:val="24"/>
-        </w:rPr>
-      </w:pPr>
-      <w:r>
-        <w:rPr>
-          <w:rFonts w:ascii="Times New Roman" w:eastAsia="Times New Roman" w:hAnsi="Times New Roman" w:cs="Times New Roman"/>
-          <w:sz w:val="24"/>
-          <w:szCs w:val="24"/>
-        </w:rPr>
-        <w:pict w14:anchorId="75439D4F">
-          <v:rect id="_x0000_i1031" style="width:0;height:.75pt" o:hralign="center" o:hrstd="t" o:hrnoshade="t" o:hr="t" fillcolor="#f8faff" stroked="f"/>
-        </w:pict>
-      </w:r>
-    </w:p>
-    <w:p>
-      <w:pPr>
-        <w:spacing w:before="100" w:beforeAutospacing="1" w:after="100" w:afterAutospacing="1" w:line="240" w:lineRule="auto"/>
-        <w:outlineLvl w:val="3"/>
-        <w:rPr>
-          <w:rFonts w:ascii="Times New Roman" w:eastAsia="Times New Roman" w:hAnsi="Times New Roman" w:cs="Times New Roman"/>
-          <w:b/>
-          <w:bCs/>
-          <w:sz w:val="24"/>
-          <w:szCs w:val="24"/>
-        </w:rPr>
-      </w:pPr>
-      <w:r>
-        <w:rPr>
-          <w:rFonts w:ascii="Times New Roman" w:eastAsia="Times New Roman" w:hAnsi="Times New Roman" w:cs="Times New Roman"/>
-          <w:b/>
-          <w:bCs/>
-          <w:sz w:val="24"/>
-          <w:szCs w:val="24"/>
-        </w:rPr>
-        <w:t>7. References</w:t>
+          <w:sz w:val="27"/>
+          <w:szCs w:val="27"/>
+        </w:rPr>
+        <w:t>References</w:t>
       </w:r>
     </w:p>
     <w:p>
@@ -1174,6 +338,4708 @@
     </w:p>
     <w:p>
       <w:pPr>
+        <w:spacing w:after="0" w:line="240" w:lineRule="auto"/>
+        <w:rPr>
+          <w:rFonts w:ascii="Times New Roman" w:eastAsia="Times New Roman" w:hAnsi="Times New Roman" w:cs="Times New Roman"/>
+          <w:sz w:val="24"/>
+          <w:szCs w:val="24"/>
+        </w:rPr>
+      </w:pPr>
+      <w:r>
+        <w:rPr>
+          <w:rFonts w:ascii="Times New Roman" w:eastAsia="Times New Roman" w:hAnsi="Times New Roman" w:cs="Times New Roman"/>
+          <w:sz w:val="24"/>
+          <w:szCs w:val="24"/>
+        </w:rPr>
+        <w:pict w14:anchorId="4BDA4BEC">
+          <v:rect id="_x0000_i1032" style="width:0;height:1.5pt" o:hralign="center" o:hrstd="t" o:hr="t" fillcolor="#a0a0a0" stroked="f"/>
+        </w:pict>
+      </w:r>
+    </w:p>
+    <w:p>
+      <w:pPr>
+        <w:spacing w:before="100" w:beforeAutospacing="1" w:after="100" w:afterAutospacing="1" w:line="240" w:lineRule="auto"/>
+        <w:outlineLvl w:val="1"/>
+        <w:rPr>
+          <w:rFonts w:ascii="Times New Roman" w:eastAsia="Times New Roman" w:hAnsi="Times New Roman" w:cs="Times New Roman"/>
+          <w:b/>
+          <w:bCs/>
+          <w:sz w:val="36"/>
+          <w:szCs w:val="36"/>
+        </w:rPr>
+      </w:pPr>
+      <w:r>
+        <w:rPr>
+          <w:rFonts w:ascii="Times New Roman" w:eastAsia="Times New Roman" w:hAnsi="Times New Roman" w:cs="Times New Roman"/>
+          <w:b/>
+          <w:bCs/>
+          <w:sz w:val="36"/>
+          <w:szCs w:val="36"/>
+        </w:rPr>
+        <w:t>2. System Architecture Design</w:t>
+      </w:r>
+    </w:p>
+    <w:p>
+      <w:pPr>
+        <w:spacing w:before="100" w:beforeAutospacing="1" w:after="100" w:afterAutospacing="1" w:line="240" w:lineRule="auto"/>
+        <w:outlineLvl w:val="2"/>
+        <w:rPr>
+          <w:rFonts w:ascii="Times New Roman" w:eastAsia="Times New Roman" w:hAnsi="Times New Roman" w:cs="Times New Roman"/>
+          <w:b/>
+          <w:bCs/>
+          <w:sz w:val="27"/>
+          <w:szCs w:val="27"/>
+        </w:rPr>
+      </w:pPr>
+      <w:r>
+        <w:rPr>
+          <w:rFonts w:ascii="Times New Roman" w:eastAsia="Times New Roman" w:hAnsi="Times New Roman" w:cs="Times New Roman"/>
+          <w:b/>
+          <w:bCs/>
+          <w:sz w:val="27"/>
+          <w:szCs w:val="27"/>
+        </w:rPr>
+        <w:t>Overview</w:t>
+      </w:r>
+    </w:p>
+    <w:p>
+      <w:pPr>
+        <w:numPr>
+          <w:ilvl w:val="0"/>
+          <w:numId w:val="15"/>
+        </w:numPr>
+        <w:spacing w:before="100" w:beforeAutospacing="1" w:after="100" w:afterAutospacing="1" w:line="240" w:lineRule="auto"/>
+        <w:rPr>
+          <w:rFonts w:ascii="Times New Roman" w:eastAsia="Times New Roman" w:hAnsi="Times New Roman" w:cs="Times New Roman"/>
+          <w:sz w:val="24"/>
+          <w:szCs w:val="24"/>
+        </w:rPr>
+      </w:pPr>
+      <w:r>
+        <w:rPr>
+          <w:rFonts w:ascii="Times New Roman" w:eastAsia="Times New Roman" w:hAnsi="Times New Roman" w:cs="Times New Roman"/>
+          <w:sz w:val="24"/>
+          <w:szCs w:val="24"/>
+        </w:rPr>
+        <w:t>Backend: Spring Boot (REST APIs, WebSocket, JPA for persistence)</w:t>
+      </w:r>
+    </w:p>
+    <w:p>
+      <w:pPr>
+        <w:numPr>
+          <w:ilvl w:val="0"/>
+          <w:numId w:val="15"/>
+        </w:numPr>
+        <w:spacing w:before="100" w:beforeAutospacing="1" w:after="100" w:afterAutospacing="1" w:line="240" w:lineRule="auto"/>
+        <w:rPr>
+          <w:rFonts w:ascii="Times New Roman" w:eastAsia="Times New Roman" w:hAnsi="Times New Roman" w:cs="Times New Roman"/>
+          <w:sz w:val="24"/>
+          <w:szCs w:val="24"/>
+        </w:rPr>
+      </w:pPr>
+      <w:r>
+        <w:rPr>
+          <w:rFonts w:ascii="Times New Roman" w:eastAsia="Times New Roman" w:hAnsi="Times New Roman" w:cs="Times New Roman"/>
+          <w:sz w:val="24"/>
+          <w:szCs w:val="24"/>
+        </w:rPr>
+        <w:t>Frontend: HTML, CSS, JavaScript</w:t>
+      </w:r>
+    </w:p>
+    <w:p>
+      <w:pPr>
+        <w:numPr>
+          <w:ilvl w:val="0"/>
+          <w:numId w:val="15"/>
+        </w:numPr>
+        <w:spacing w:before="100" w:beforeAutospacing="1" w:after="100" w:afterAutospacing="1" w:line="240" w:lineRule="auto"/>
+        <w:rPr>
+          <w:rFonts w:ascii="Times New Roman" w:eastAsia="Times New Roman" w:hAnsi="Times New Roman" w:cs="Times New Roman"/>
+          <w:sz w:val="24"/>
+          <w:szCs w:val="24"/>
+        </w:rPr>
+      </w:pPr>
+      <w:r>
+        <w:rPr>
+          <w:rFonts w:ascii="Times New Roman" w:eastAsia="Times New Roman" w:hAnsi="Times New Roman" w:cs="Times New Roman"/>
+          <w:sz w:val="24"/>
+          <w:szCs w:val="24"/>
+        </w:rPr>
+        <w:t>Database: MySQL</w:t>
+      </w:r>
+    </w:p>
+    <w:p>
+      <w:pPr>
+        <w:numPr>
+          <w:ilvl w:val="0"/>
+          <w:numId w:val="15"/>
+        </w:numPr>
+        <w:spacing w:before="100" w:beforeAutospacing="1" w:after="100" w:afterAutospacing="1" w:line="240" w:lineRule="auto"/>
+        <w:rPr>
+          <w:rFonts w:ascii="Times New Roman" w:eastAsia="Times New Roman" w:hAnsi="Times New Roman" w:cs="Times New Roman"/>
+          <w:sz w:val="24"/>
+          <w:szCs w:val="24"/>
+        </w:rPr>
+      </w:pPr>
+      <w:r>
+        <w:rPr>
+          <w:rFonts w:ascii="Times New Roman" w:eastAsia="Times New Roman" w:hAnsi="Times New Roman" w:cs="Times New Roman"/>
+          <w:sz w:val="24"/>
+          <w:szCs w:val="24"/>
+        </w:rPr>
+        <w:t xml:space="preserve">External APIs: Google Maps, </w:t>
+      </w:r>
+      <w:proofErr w:type="spellStart"/>
+      <w:r>
+        <w:rPr>
+          <w:rFonts w:ascii="Times New Roman" w:eastAsia="Times New Roman" w:hAnsi="Times New Roman" w:cs="Times New Roman"/>
+          <w:sz w:val="24"/>
+          <w:szCs w:val="24"/>
+        </w:rPr>
+        <w:t>SockJS</w:t>
+      </w:r>
+      <w:proofErr w:type="spellEnd"/>
+      <w:r>
+        <w:rPr>
+          <w:rFonts w:ascii="Times New Roman" w:eastAsia="Times New Roman" w:hAnsi="Times New Roman" w:cs="Times New Roman"/>
+          <w:sz w:val="24"/>
+          <w:szCs w:val="24"/>
+        </w:rPr>
+        <w:t>, STOMP</w:t>
+      </w:r>
+    </w:p>
+    <w:p>
+      <w:pPr>
+        <w:spacing w:before="100" w:beforeAutospacing="1" w:after="100" w:afterAutospacing="1" w:line="240" w:lineRule="auto"/>
+        <w:outlineLvl w:val="2"/>
+        <w:rPr>
+          <w:rFonts w:ascii="Times New Roman" w:eastAsia="Times New Roman" w:hAnsi="Times New Roman" w:cs="Times New Roman"/>
+          <w:b/>
+          <w:bCs/>
+          <w:sz w:val="27"/>
+          <w:szCs w:val="27"/>
+        </w:rPr>
+      </w:pPr>
+      <w:r>
+        <w:rPr>
+          <w:rFonts w:ascii="Times New Roman" w:eastAsia="Times New Roman" w:hAnsi="Times New Roman" w:cs="Times New Roman"/>
+          <w:b/>
+          <w:bCs/>
+          <w:sz w:val="27"/>
+          <w:szCs w:val="27"/>
+        </w:rPr>
+        <w:t>Architectural Diagram</w:t>
+      </w:r>
+    </w:p>
+    <w:p>
+      <w:pPr>
+        <w:spacing w:before="100" w:beforeAutospacing="1" w:after="100" w:afterAutospacing="1" w:line="240" w:lineRule="auto"/>
+        <w:outlineLvl w:val="2"/>
+        <w:rPr>
+          <w:rFonts w:ascii="Times New Roman" w:eastAsia="Times New Roman" w:hAnsi="Times New Roman" w:cs="Times New Roman"/>
+          <w:b/>
+          <w:bCs/>
+          <w:sz w:val="27"/>
+          <w:szCs w:val="27"/>
+        </w:rPr>
+      </w:pPr>
+      <w:r>
+        <w:rPr>
+          <w:rFonts w:ascii="Times New Roman" w:eastAsia="Times New Roman" w:hAnsi="Times New Roman" w:cs="Times New Roman"/>
+          <w:b/>
+          <w:bCs/>
+          <w:noProof/>
+          <w:sz w:val="27"/>
+          <w:szCs w:val="27"/>
+        </w:rPr>
+        <w:drawing>
+          <wp:inline distT="0" distB="0" distL="0" distR="0" wp14:anchorId="10564B2F" wp14:editId="7C10F7D5">
+            <wp:extent cx="6647815" cy="2115820"/>
+            <wp:effectExtent l="0" t="0" r="635" b="0"/>
+            <wp:docPr id="12" name="Picture 12"/>
+            <wp:cNvGraphicFramePr>
+              <a:graphicFrameLocks xmlns:a="http://schemas.openxmlformats.org/drawingml/2006/main" noChangeAspect="1"/>
+            </wp:cNvGraphicFramePr>
+            <a:graphic xmlns:a="http://schemas.openxmlformats.org/drawingml/2006/main">
+              <a:graphicData uri="http://schemas.openxmlformats.org/drawingml/2006/picture">
+                <pic:pic xmlns:pic="http://schemas.openxmlformats.org/drawingml/2006/picture">
+                  <pic:nvPicPr>
+                    <pic:cNvPr id="12" name="Picture 12"/>
+                    <pic:cNvPicPr/>
+                  </pic:nvPicPr>
+                  <pic:blipFill>
+                    <a:blip r:embed="rId5" cstate="print">
+                      <a:extLst>
+                        <a:ext uri="{28A0092B-C50C-407E-A947-70E740481C1C}">
+                          <a14:useLocalDpi xmlns:a14="http://schemas.microsoft.com/office/drawing/2010/main" val="0"/>
+                        </a:ext>
+                      </a:extLst>
+                    </a:blip>
+                    <a:stretch>
+                      <a:fillRect/>
+                    </a:stretch>
+                  </pic:blipFill>
+                  <pic:spPr>
+                    <a:xfrm>
+                      <a:off x="0" y="0"/>
+                      <a:ext cx="6647815" cy="2115820"/>
+                    </a:xfrm>
+                    <a:prstGeom prst="rect">
+                      <a:avLst/>
+                    </a:prstGeom>
+                  </pic:spPr>
+                </pic:pic>
+              </a:graphicData>
+            </a:graphic>
+          </wp:inline>
+        </w:drawing>
+      </w:r>
+    </w:p>
+    <w:p>
+      <w:pPr>
+        <w:spacing w:before="100" w:beforeAutospacing="1" w:after="100" w:afterAutospacing="1" w:line="240" w:lineRule="auto"/>
+        <w:outlineLvl w:val="2"/>
+        <w:rPr>
+          <w:rFonts w:ascii="Times New Roman" w:eastAsia="Times New Roman" w:hAnsi="Times New Roman" w:cs="Times New Roman"/>
+          <w:b/>
+          <w:bCs/>
+          <w:sz w:val="27"/>
+          <w:szCs w:val="27"/>
+        </w:rPr>
+      </w:pPr>
+      <w:r>
+        <w:rPr>
+          <w:rFonts w:ascii="Times New Roman" w:eastAsia="Times New Roman" w:hAnsi="Times New Roman" w:cs="Times New Roman"/>
+          <w:b/>
+          <w:bCs/>
+          <w:sz w:val="27"/>
+          <w:szCs w:val="27"/>
+        </w:rPr>
+        <w:lastRenderedPageBreak/>
+        <w:t>Design Patterns</w:t>
+      </w:r>
+    </w:p>
+    <w:p>
+      <w:pPr>
+        <w:numPr>
+          <w:ilvl w:val="0"/>
+          <w:numId w:val="16"/>
+        </w:numPr>
+        <w:spacing w:before="100" w:beforeAutospacing="1" w:after="100" w:afterAutospacing="1" w:line="240" w:lineRule="auto"/>
+        <w:rPr>
+          <w:rFonts w:ascii="Times New Roman" w:eastAsia="Times New Roman" w:hAnsi="Times New Roman" w:cs="Times New Roman"/>
+          <w:sz w:val="24"/>
+          <w:szCs w:val="24"/>
+        </w:rPr>
+      </w:pPr>
+      <w:r>
+        <w:rPr>
+          <w:rFonts w:ascii="Times New Roman" w:eastAsia="Times New Roman" w:hAnsi="Times New Roman" w:cs="Times New Roman"/>
+          <w:sz w:val="24"/>
+          <w:szCs w:val="24"/>
+        </w:rPr>
+        <w:t>MVC for backend</w:t>
+      </w:r>
+    </w:p>
+    <w:p>
+      <w:pPr>
+        <w:numPr>
+          <w:ilvl w:val="0"/>
+          <w:numId w:val="16"/>
+        </w:numPr>
+        <w:spacing w:before="100" w:beforeAutospacing="1" w:after="100" w:afterAutospacing="1" w:line="240" w:lineRule="auto"/>
+        <w:rPr>
+          <w:rFonts w:ascii="Times New Roman" w:eastAsia="Times New Roman" w:hAnsi="Times New Roman" w:cs="Times New Roman"/>
+          <w:sz w:val="24"/>
+          <w:szCs w:val="24"/>
+        </w:rPr>
+      </w:pPr>
+      <w:r>
+        <w:rPr>
+          <w:rFonts w:ascii="Times New Roman" w:eastAsia="Times New Roman" w:hAnsi="Times New Roman" w:cs="Times New Roman"/>
+          <w:sz w:val="24"/>
+          <w:szCs w:val="24"/>
+        </w:rPr>
+        <w:t>Observer pattern for WebSockets</w:t>
+      </w:r>
+    </w:p>
+    <w:p>
+      <w:pPr>
+        <w:numPr>
+          <w:ilvl w:val="0"/>
+          <w:numId w:val="16"/>
+        </w:numPr>
+        <w:spacing w:before="100" w:beforeAutospacing="1" w:after="100" w:afterAutospacing="1" w:line="240" w:lineRule="auto"/>
+        <w:rPr>
+          <w:rFonts w:ascii="Times New Roman" w:eastAsia="Times New Roman" w:hAnsi="Times New Roman" w:cs="Times New Roman"/>
+          <w:sz w:val="24"/>
+          <w:szCs w:val="24"/>
+        </w:rPr>
+      </w:pPr>
+      <w:r>
+        <w:rPr>
+          <w:rFonts w:ascii="Times New Roman" w:eastAsia="Times New Roman" w:hAnsi="Times New Roman" w:cs="Times New Roman"/>
+          <w:sz w:val="24"/>
+          <w:szCs w:val="24"/>
+        </w:rPr>
+        <w:t>Singleton for DB connection (handled by Spring Boot)</w:t>
+      </w:r>
+    </w:p>
+    <w:p>
+      <w:pPr>
+        <w:spacing w:after="0" w:line="240" w:lineRule="auto"/>
+        <w:rPr>
+          <w:rFonts w:ascii="Times New Roman" w:eastAsia="Times New Roman" w:hAnsi="Times New Roman" w:cs="Times New Roman"/>
+          <w:sz w:val="24"/>
+          <w:szCs w:val="24"/>
+        </w:rPr>
+      </w:pPr>
+      <w:r>
+        <w:rPr>
+          <w:rFonts w:ascii="Times New Roman" w:eastAsia="Times New Roman" w:hAnsi="Times New Roman" w:cs="Times New Roman"/>
+          <w:sz w:val="24"/>
+          <w:szCs w:val="24"/>
+        </w:rPr>
+        <w:pict w14:anchorId="109F70BB">
+          <v:rect id="_x0000_i1033" style="width:0;height:1.5pt" o:hralign="center" o:hrstd="t" o:hr="t" fillcolor="#a0a0a0" stroked="f"/>
+        </w:pict>
+      </w:r>
+    </w:p>
+    <w:p>
+      <w:pPr>
+        <w:spacing w:before="100" w:beforeAutospacing="1" w:after="100" w:afterAutospacing="1" w:line="240" w:lineRule="auto"/>
+        <w:outlineLvl w:val="1"/>
+        <w:rPr>
+          <w:rFonts w:ascii="Times New Roman" w:eastAsia="Times New Roman" w:hAnsi="Times New Roman" w:cs="Times New Roman"/>
+          <w:b/>
+          <w:bCs/>
+          <w:sz w:val="36"/>
+          <w:szCs w:val="36"/>
+        </w:rPr>
+      </w:pPr>
+      <w:r>
+        <w:rPr>
+          <w:rFonts w:ascii="Times New Roman" w:eastAsia="Times New Roman" w:hAnsi="Times New Roman" w:cs="Times New Roman"/>
+          <w:b/>
+          <w:bCs/>
+          <w:sz w:val="36"/>
+          <w:szCs w:val="36"/>
+        </w:rPr>
+        <w:t>3. Component Design</w:t>
+      </w:r>
+    </w:p>
+    <w:tbl>
+      <w:tblPr>
+        <w:tblW w:w="0" w:type="auto"/>
+        <w:tblCellSpacing w:w="15" w:type="dxa"/>
+        <w:tblBorders>
+          <w:top w:val="single" w:sz="4" w:space="0" w:color="auto"/>
+          <w:left w:val="single" w:sz="4" w:space="0" w:color="auto"/>
+          <w:bottom w:val="single" w:sz="4" w:space="0" w:color="auto"/>
+          <w:right w:val="single" w:sz="4" w:space="0" w:color="auto"/>
+          <w:insideH w:val="single" w:sz="4" w:space="0" w:color="auto"/>
+          <w:insideV w:val="single" w:sz="4" w:space="0" w:color="auto"/>
+        </w:tblBorders>
+        <w:tblCellMar>
+          <w:top w:w="15" w:type="dxa"/>
+          <w:left w:w="15" w:type="dxa"/>
+          <w:bottom w:w="15" w:type="dxa"/>
+          <w:right w:w="15" w:type="dxa"/>
+        </w:tblCellMar>
+        <w:tblLook w:val="04A0" w:firstRow="1" w:lastRow="0" w:firstColumn="1" w:lastColumn="0" w:noHBand="0" w:noVBand="1"/>
+      </w:tblPr>
+      <w:tblGrid>
+        <w:gridCol w:w="2748"/>
+        <w:gridCol w:w="3541"/>
+      </w:tblGrid>
+      <w:tr>
+        <w:trPr>
+          <w:tblHeader/>
+          <w:tblCellSpacing w:w="15" w:type="dxa"/>
+        </w:trPr>
+        <w:tc>
+          <w:tcPr>
+            <w:tcW w:w="0" w:type="auto"/>
+            <w:vAlign w:val="center"/>
+            <w:hideMark/>
+          </w:tcPr>
+          <w:p>
+            <w:pPr>
+              <w:spacing w:after="0" w:line="240" w:lineRule="auto"/>
+              <w:jc w:val="center"/>
+              <w:rPr>
+                <w:rFonts w:ascii="Times New Roman" w:eastAsia="Times New Roman" w:hAnsi="Times New Roman" w:cs="Times New Roman"/>
+                <w:b/>
+                <w:bCs/>
+                <w:sz w:val="24"/>
+                <w:szCs w:val="24"/>
+              </w:rPr>
+            </w:pPr>
+            <w:r>
+              <w:rPr>
+                <w:rFonts w:ascii="Times New Roman" w:eastAsia="Times New Roman" w:hAnsi="Times New Roman" w:cs="Times New Roman"/>
+                <w:b/>
+                <w:bCs/>
+                <w:sz w:val="24"/>
+                <w:szCs w:val="24"/>
+              </w:rPr>
+              <w:t>Component</w:t>
+            </w:r>
+          </w:p>
+        </w:tc>
+        <w:tc>
+          <w:tcPr>
+            <w:tcW w:w="0" w:type="auto"/>
+            <w:vAlign w:val="center"/>
+            <w:hideMark/>
+          </w:tcPr>
+          <w:p>
+            <w:pPr>
+              <w:spacing w:after="0" w:line="240" w:lineRule="auto"/>
+              <w:jc w:val="center"/>
+              <w:rPr>
+                <w:rFonts w:ascii="Times New Roman" w:eastAsia="Times New Roman" w:hAnsi="Times New Roman" w:cs="Times New Roman"/>
+                <w:b/>
+                <w:bCs/>
+                <w:sz w:val="24"/>
+                <w:szCs w:val="24"/>
+              </w:rPr>
+            </w:pPr>
+            <w:r>
+              <w:rPr>
+                <w:rFonts w:ascii="Times New Roman" w:eastAsia="Times New Roman" w:hAnsi="Times New Roman" w:cs="Times New Roman"/>
+                <w:b/>
+                <w:bCs/>
+                <w:sz w:val="24"/>
+                <w:szCs w:val="24"/>
+              </w:rPr>
+              <w:t>Responsibility</w:t>
+            </w:r>
+          </w:p>
+        </w:tc>
+      </w:tr>
+      <w:tr>
+        <w:trPr>
+          <w:tblCellSpacing w:w="15" w:type="dxa"/>
+        </w:trPr>
+        <w:tc>
+          <w:tcPr>
+            <w:tcW w:w="0" w:type="auto"/>
+            <w:vAlign w:val="center"/>
+            <w:hideMark/>
+          </w:tcPr>
+          <w:p>
+            <w:pPr>
+              <w:spacing w:after="0" w:line="240" w:lineRule="auto"/>
+              <w:rPr>
+                <w:rFonts w:ascii="Times New Roman" w:eastAsia="Times New Roman" w:hAnsi="Times New Roman" w:cs="Times New Roman"/>
+                <w:sz w:val="24"/>
+                <w:szCs w:val="24"/>
+              </w:rPr>
+            </w:pPr>
+            <w:proofErr w:type="spellStart"/>
+            <w:r>
+              <w:rPr>
+                <w:rFonts w:ascii="Times New Roman" w:eastAsia="Times New Roman" w:hAnsi="Times New Roman" w:cs="Times New Roman"/>
+                <w:sz w:val="24"/>
+                <w:szCs w:val="24"/>
+              </w:rPr>
+              <w:t>AuthController</w:t>
+            </w:r>
+            <w:proofErr w:type="spellEnd"/>
+          </w:p>
+        </w:tc>
+        <w:tc>
+          <w:tcPr>
+            <w:tcW w:w="0" w:type="auto"/>
+            <w:vAlign w:val="center"/>
+            <w:hideMark/>
+          </w:tcPr>
+          <w:p>
+            <w:pPr>
+              <w:spacing w:after="0" w:line="240" w:lineRule="auto"/>
+              <w:rPr>
+                <w:rFonts w:ascii="Times New Roman" w:eastAsia="Times New Roman" w:hAnsi="Times New Roman" w:cs="Times New Roman"/>
+                <w:sz w:val="24"/>
+                <w:szCs w:val="24"/>
+              </w:rPr>
+            </w:pPr>
+            <w:r>
+              <w:rPr>
+                <w:rFonts w:ascii="Times New Roman" w:eastAsia="Times New Roman" w:hAnsi="Times New Roman" w:cs="Times New Roman"/>
+                <w:sz w:val="24"/>
+                <w:szCs w:val="24"/>
+              </w:rPr>
+              <w:t>User authentication &amp; authorization</w:t>
+            </w:r>
+          </w:p>
+        </w:tc>
+      </w:tr>
+      <w:tr>
+        <w:trPr>
+          <w:tblCellSpacing w:w="15" w:type="dxa"/>
+        </w:trPr>
+        <w:tc>
+          <w:tcPr>
+            <w:tcW w:w="0" w:type="auto"/>
+            <w:vAlign w:val="center"/>
+            <w:hideMark/>
+          </w:tcPr>
+          <w:p>
+            <w:pPr>
+              <w:spacing w:after="0" w:line="240" w:lineRule="auto"/>
+              <w:rPr>
+                <w:rFonts w:ascii="Times New Roman" w:eastAsia="Times New Roman" w:hAnsi="Times New Roman" w:cs="Times New Roman"/>
+                <w:sz w:val="24"/>
+                <w:szCs w:val="24"/>
+              </w:rPr>
+            </w:pPr>
+            <w:proofErr w:type="spellStart"/>
+            <w:r>
+              <w:rPr>
+                <w:rFonts w:ascii="Times New Roman" w:eastAsia="Times New Roman" w:hAnsi="Times New Roman" w:cs="Times New Roman"/>
+                <w:sz w:val="24"/>
+                <w:szCs w:val="24"/>
+              </w:rPr>
+              <w:t>ResourceController</w:t>
+            </w:r>
+            <w:proofErr w:type="spellEnd"/>
+          </w:p>
+        </w:tc>
+        <w:tc>
+          <w:tcPr>
+            <w:tcW w:w="0" w:type="auto"/>
+            <w:vAlign w:val="center"/>
+            <w:hideMark/>
+          </w:tcPr>
+          <w:p>
+            <w:pPr>
+              <w:spacing w:after="0" w:line="240" w:lineRule="auto"/>
+              <w:rPr>
+                <w:rFonts w:ascii="Times New Roman" w:eastAsia="Times New Roman" w:hAnsi="Times New Roman" w:cs="Times New Roman"/>
+                <w:sz w:val="24"/>
+                <w:szCs w:val="24"/>
+              </w:rPr>
+            </w:pPr>
+            <w:r>
+              <w:rPr>
+                <w:rFonts w:ascii="Times New Roman" w:eastAsia="Times New Roman" w:hAnsi="Times New Roman" w:cs="Times New Roman"/>
+                <w:sz w:val="24"/>
+                <w:szCs w:val="24"/>
+              </w:rPr>
+              <w:t>CRUD operations on resources</w:t>
+            </w:r>
+          </w:p>
+        </w:tc>
+      </w:tr>
+      <w:tr>
+        <w:trPr>
+          <w:tblCellSpacing w:w="15" w:type="dxa"/>
+        </w:trPr>
+        <w:tc>
+          <w:tcPr>
+            <w:tcW w:w="0" w:type="auto"/>
+            <w:vAlign w:val="center"/>
+            <w:hideMark/>
+          </w:tcPr>
+          <w:p>
+            <w:pPr>
+              <w:spacing w:after="0" w:line="240" w:lineRule="auto"/>
+              <w:rPr>
+                <w:rFonts w:ascii="Times New Roman" w:eastAsia="Times New Roman" w:hAnsi="Times New Roman" w:cs="Times New Roman"/>
+                <w:sz w:val="24"/>
+                <w:szCs w:val="24"/>
+              </w:rPr>
+            </w:pPr>
+            <w:proofErr w:type="spellStart"/>
+            <w:r>
+              <w:rPr>
+                <w:rFonts w:ascii="Times New Roman" w:eastAsia="Times New Roman" w:hAnsi="Times New Roman" w:cs="Times New Roman"/>
+                <w:sz w:val="24"/>
+                <w:szCs w:val="24"/>
+              </w:rPr>
+              <w:t>ResourceRequestController</w:t>
+            </w:r>
+            <w:proofErr w:type="spellEnd"/>
+          </w:p>
+        </w:tc>
+        <w:tc>
+          <w:tcPr>
+            <w:tcW w:w="0" w:type="auto"/>
+            <w:vAlign w:val="center"/>
+            <w:hideMark/>
+          </w:tcPr>
+          <w:p>
+            <w:pPr>
+              <w:spacing w:after="0" w:line="240" w:lineRule="auto"/>
+              <w:rPr>
+                <w:rFonts w:ascii="Times New Roman" w:eastAsia="Times New Roman" w:hAnsi="Times New Roman" w:cs="Times New Roman"/>
+                <w:sz w:val="24"/>
+                <w:szCs w:val="24"/>
+              </w:rPr>
+            </w:pPr>
+            <w:r>
+              <w:rPr>
+                <w:rFonts w:ascii="Times New Roman" w:eastAsia="Times New Roman" w:hAnsi="Times New Roman" w:cs="Times New Roman"/>
+                <w:sz w:val="24"/>
+                <w:szCs w:val="24"/>
+              </w:rPr>
+              <w:t>Submit/view resource requests</w:t>
+            </w:r>
+          </w:p>
+        </w:tc>
+      </w:tr>
+      <w:tr>
+        <w:trPr>
+          <w:tblCellSpacing w:w="15" w:type="dxa"/>
+        </w:trPr>
+        <w:tc>
+          <w:tcPr>
+            <w:tcW w:w="0" w:type="auto"/>
+            <w:vAlign w:val="center"/>
+            <w:hideMark/>
+          </w:tcPr>
+          <w:p>
+            <w:pPr>
+              <w:spacing w:after="0" w:line="240" w:lineRule="auto"/>
+              <w:rPr>
+                <w:rFonts w:ascii="Times New Roman" w:eastAsia="Times New Roman" w:hAnsi="Times New Roman" w:cs="Times New Roman"/>
+                <w:sz w:val="24"/>
+                <w:szCs w:val="24"/>
+              </w:rPr>
+            </w:pPr>
+            <w:proofErr w:type="spellStart"/>
+            <w:r>
+              <w:rPr>
+                <w:rFonts w:ascii="Times New Roman" w:eastAsia="Times New Roman" w:hAnsi="Times New Roman" w:cs="Times New Roman"/>
+                <w:sz w:val="24"/>
+                <w:szCs w:val="24"/>
+              </w:rPr>
+              <w:t>WebSocketConfig</w:t>
+            </w:r>
+            <w:proofErr w:type="spellEnd"/>
+          </w:p>
+        </w:tc>
+        <w:tc>
+          <w:tcPr>
+            <w:tcW w:w="0" w:type="auto"/>
+            <w:vAlign w:val="center"/>
+            <w:hideMark/>
+          </w:tcPr>
+          <w:p>
+            <w:pPr>
+              <w:spacing w:after="0" w:line="240" w:lineRule="auto"/>
+              <w:rPr>
+                <w:rFonts w:ascii="Times New Roman" w:eastAsia="Times New Roman" w:hAnsi="Times New Roman" w:cs="Times New Roman"/>
+                <w:sz w:val="24"/>
+                <w:szCs w:val="24"/>
+              </w:rPr>
+            </w:pPr>
+            <w:r>
+              <w:rPr>
+                <w:rFonts w:ascii="Times New Roman" w:eastAsia="Times New Roman" w:hAnsi="Times New Roman" w:cs="Times New Roman"/>
+                <w:sz w:val="24"/>
+                <w:szCs w:val="24"/>
+              </w:rPr>
+              <w:t>Configure WebSocket endpoints</w:t>
+            </w:r>
+          </w:p>
+        </w:tc>
+      </w:tr>
+    </w:tbl>
+    <w:p>
+      <w:pPr>
+        <w:spacing w:before="100" w:beforeAutospacing="1" w:after="100" w:afterAutospacing="1" w:line="240" w:lineRule="auto"/>
+        <w:outlineLvl w:val="2"/>
+        <w:rPr>
+          <w:rFonts w:ascii="Times New Roman" w:eastAsia="Times New Roman" w:hAnsi="Times New Roman" w:cs="Times New Roman"/>
+          <w:b/>
+          <w:bCs/>
+          <w:sz w:val="27"/>
+          <w:szCs w:val="27"/>
+        </w:rPr>
+      </w:pPr>
+      <w:r>
+        <w:rPr>
+          <w:rFonts w:ascii="Times New Roman" w:eastAsia="Times New Roman" w:hAnsi="Times New Roman" w:cs="Times New Roman"/>
+          <w:b/>
+          <w:bCs/>
+          <w:sz w:val="27"/>
+          <w:szCs w:val="27"/>
+        </w:rPr>
+        <w:t>Component Diagrams</w:t>
+      </w:r>
+    </w:p>
+    <w:p>
+      <w:pPr>
+        <w:numPr>
+          <w:ilvl w:val="0"/>
+          <w:numId w:val="17"/>
+        </w:numPr>
+        <w:spacing w:before="100" w:beforeAutospacing="1" w:after="100" w:afterAutospacing="1" w:line="240" w:lineRule="auto"/>
+        <w:rPr>
+          <w:rFonts w:ascii="Times New Roman" w:eastAsia="Times New Roman" w:hAnsi="Times New Roman" w:cs="Times New Roman"/>
+          <w:sz w:val="24"/>
+          <w:szCs w:val="24"/>
+        </w:rPr>
+      </w:pPr>
+      <w:r>
+        <w:rPr>
+          <w:rFonts w:ascii="Times New Roman" w:eastAsia="Times New Roman" w:hAnsi="Times New Roman" w:cs="Times New Roman"/>
+          <w:sz w:val="24"/>
+          <w:szCs w:val="24"/>
+        </w:rPr>
+        <w:t>REST controllers</w:t>
+      </w:r>
+    </w:p>
+    <w:p>
+      <w:pPr>
+        <w:numPr>
+          <w:ilvl w:val="0"/>
+          <w:numId w:val="17"/>
+        </w:numPr>
+        <w:spacing w:before="100" w:beforeAutospacing="1" w:after="100" w:afterAutospacing="1" w:line="240" w:lineRule="auto"/>
+        <w:rPr>
+          <w:rFonts w:ascii="Times New Roman" w:eastAsia="Times New Roman" w:hAnsi="Times New Roman" w:cs="Times New Roman"/>
+          <w:sz w:val="24"/>
+          <w:szCs w:val="24"/>
+        </w:rPr>
+      </w:pPr>
+      <w:r>
+        <w:rPr>
+          <w:rFonts w:ascii="Times New Roman" w:eastAsia="Times New Roman" w:hAnsi="Times New Roman" w:cs="Times New Roman"/>
+          <w:sz w:val="24"/>
+          <w:szCs w:val="24"/>
+        </w:rPr>
+        <w:t>Services (business logic)</w:t>
+      </w:r>
+    </w:p>
+    <w:p>
+      <w:pPr>
+        <w:numPr>
+          <w:ilvl w:val="0"/>
+          <w:numId w:val="17"/>
+        </w:numPr>
+        <w:spacing w:before="100" w:beforeAutospacing="1" w:after="100" w:afterAutospacing="1" w:line="240" w:lineRule="auto"/>
+        <w:rPr>
+          <w:rFonts w:ascii="Times New Roman" w:eastAsia="Times New Roman" w:hAnsi="Times New Roman" w:cs="Times New Roman"/>
+          <w:sz w:val="24"/>
+          <w:szCs w:val="24"/>
+        </w:rPr>
+      </w:pPr>
+      <w:r>
+        <w:rPr>
+          <w:rFonts w:ascii="Times New Roman" w:eastAsia="Times New Roman" w:hAnsi="Times New Roman" w:cs="Times New Roman"/>
+          <w:sz w:val="24"/>
+          <w:szCs w:val="24"/>
+        </w:rPr>
+        <w:t>Repositories (database access)</w:t>
+      </w:r>
+    </w:p>
+    <w:p>
+      <w:pPr>
+        <w:spacing w:before="100" w:beforeAutospacing="1" w:after="100" w:afterAutospacing="1" w:line="240" w:lineRule="auto"/>
+        <w:outlineLvl w:val="2"/>
+        <w:rPr>
+          <w:rFonts w:ascii="Times New Roman" w:eastAsia="Times New Roman" w:hAnsi="Times New Roman" w:cs="Times New Roman"/>
+          <w:b/>
+          <w:bCs/>
+          <w:sz w:val="27"/>
+          <w:szCs w:val="27"/>
+        </w:rPr>
+      </w:pPr>
+      <w:r>
+        <w:rPr>
+          <w:rFonts w:ascii="Times New Roman" w:eastAsia="Times New Roman" w:hAnsi="Times New Roman" w:cs="Times New Roman"/>
+          <w:b/>
+          <w:bCs/>
+          <w:sz w:val="27"/>
+          <w:szCs w:val="27"/>
+        </w:rPr>
+        <w:t>Pseudocode/Flowcharts</w:t>
+      </w:r>
+    </w:p>
+    <w:p>
+      <w:pPr>
+        <w:spacing w:before="100" w:beforeAutospacing="1" w:after="100" w:afterAutospacing="1" w:line="240" w:lineRule="auto"/>
+        <w:outlineLvl w:val="3"/>
+        <w:rPr>
+          <w:rFonts w:ascii="Times New Roman" w:eastAsia="Times New Roman" w:hAnsi="Times New Roman" w:cs="Times New Roman"/>
+          <w:b/>
+          <w:bCs/>
+          <w:sz w:val="24"/>
+          <w:szCs w:val="24"/>
+        </w:rPr>
+      </w:pPr>
+      <w:r>
+        <w:rPr>
+          <w:rFonts w:ascii="Times New Roman" w:eastAsia="Times New Roman" w:hAnsi="Times New Roman" w:cs="Times New Roman"/>
+          <w:b/>
+          <w:bCs/>
+          <w:sz w:val="24"/>
+          <w:szCs w:val="24"/>
+        </w:rPr>
+        <w:t>Submit Request Flow:</w:t>
+      </w:r>
+    </w:p>
+    <w:p>
+      <w:pPr>
+        <w:tabs>
+          <w:tab w:val="left" w:pos="916"/>
+          <w:tab w:val="left" w:pos="1832"/>
+          <w:tab w:val="left" w:pos="2748"/>
+          <w:tab w:val="left" w:pos="3664"/>
+          <w:tab w:val="left" w:pos="4580"/>
+          <w:tab w:val="left" w:pos="5496"/>
+          <w:tab w:val="left" w:pos="6412"/>
+          <w:tab w:val="left" w:pos="7328"/>
+          <w:tab w:val="left" w:pos="8244"/>
+          <w:tab w:val="left" w:pos="9160"/>
+          <w:tab w:val="left" w:pos="10076"/>
+          <w:tab w:val="left" w:pos="10992"/>
+          <w:tab w:val="left" w:pos="11908"/>
+          <w:tab w:val="left" w:pos="12824"/>
+          <w:tab w:val="left" w:pos="13740"/>
+          <w:tab w:val="left" w:pos="14656"/>
+        </w:tabs>
+        <w:spacing w:after="0" w:line="240" w:lineRule="auto"/>
+        <w:rPr>
+          <w:rFonts w:ascii="Courier New" w:eastAsia="Times New Roman" w:hAnsi="Courier New" w:cs="Courier New"/>
+          <w:sz w:val="20"/>
+          <w:szCs w:val="20"/>
+        </w:rPr>
+      </w:pPr>
+      <w:r>
+        <w:rPr>
+          <w:rFonts w:ascii="Courier New" w:eastAsia="Times New Roman" w:hAnsi="Courier New" w:cs="Courier New"/>
+          <w:sz w:val="20"/>
+          <w:szCs w:val="20"/>
+        </w:rPr>
+        <w:t>User submits request --&gt; Validate resource quantity --&gt;</w:t>
+      </w:r>
+    </w:p>
+    <w:p>
+      <w:pPr>
+        <w:tabs>
+          <w:tab w:val="left" w:pos="916"/>
+          <w:tab w:val="left" w:pos="1832"/>
+          <w:tab w:val="left" w:pos="2748"/>
+          <w:tab w:val="left" w:pos="3664"/>
+          <w:tab w:val="left" w:pos="4580"/>
+          <w:tab w:val="left" w:pos="5496"/>
+          <w:tab w:val="left" w:pos="6412"/>
+          <w:tab w:val="left" w:pos="7328"/>
+          <w:tab w:val="left" w:pos="8244"/>
+          <w:tab w:val="left" w:pos="9160"/>
+          <w:tab w:val="left" w:pos="10076"/>
+          <w:tab w:val="left" w:pos="10992"/>
+          <w:tab w:val="left" w:pos="11908"/>
+          <w:tab w:val="left" w:pos="12824"/>
+          <w:tab w:val="left" w:pos="13740"/>
+          <w:tab w:val="left" w:pos="14656"/>
+        </w:tabs>
+        <w:spacing w:after="0" w:line="240" w:lineRule="auto"/>
+        <w:rPr>
+          <w:rFonts w:ascii="Courier New" w:eastAsia="Times New Roman" w:hAnsi="Courier New" w:cs="Courier New"/>
+          <w:sz w:val="20"/>
+          <w:szCs w:val="20"/>
+        </w:rPr>
+      </w:pPr>
+      <w:r>
+        <w:rPr>
+          <w:rFonts w:ascii="Courier New" w:eastAsia="Times New Roman" w:hAnsi="Courier New" w:cs="Courier New"/>
+          <w:sz w:val="20"/>
+          <w:szCs w:val="20"/>
+        </w:rPr>
+        <w:t>Deduct quantity --&gt; Save request --&gt; Send WebSocket notification</w:t>
+      </w:r>
+    </w:p>
+    <w:p>
+      <w:pPr>
+        <w:spacing w:after="0" w:line="240" w:lineRule="auto"/>
+        <w:rPr>
+          <w:rFonts w:ascii="Times New Roman" w:eastAsia="Times New Roman" w:hAnsi="Times New Roman" w:cs="Times New Roman"/>
+          <w:sz w:val="24"/>
+          <w:szCs w:val="24"/>
+        </w:rPr>
+      </w:pPr>
+      <w:r>
+        <w:rPr>
+          <w:rFonts w:ascii="Times New Roman" w:eastAsia="Times New Roman" w:hAnsi="Times New Roman" w:cs="Times New Roman"/>
+          <w:sz w:val="24"/>
+          <w:szCs w:val="24"/>
+        </w:rPr>
+        <w:pict w14:anchorId="4FB48129">
+          <v:rect id="_x0000_i1034" style="width:0;height:1.5pt" o:hralign="center" o:hrstd="t" o:hr="t" fillcolor="#a0a0a0" stroked="f"/>
+        </w:pict>
+      </w:r>
+    </w:p>
+    <w:p>
+      <w:pPr>
+        <w:spacing w:before="100" w:beforeAutospacing="1" w:after="100" w:afterAutospacing="1" w:line="240" w:lineRule="auto"/>
+        <w:outlineLvl w:val="1"/>
+        <w:rPr>
+          <w:rFonts w:ascii="Times New Roman" w:eastAsia="Times New Roman" w:hAnsi="Times New Roman" w:cs="Times New Roman"/>
+          <w:b/>
+          <w:bCs/>
+          <w:sz w:val="36"/>
+          <w:szCs w:val="36"/>
+        </w:rPr>
+      </w:pPr>
+      <w:r>
+        <w:rPr>
+          <w:rFonts w:ascii="Times New Roman" w:eastAsia="Times New Roman" w:hAnsi="Times New Roman" w:cs="Times New Roman"/>
+          <w:b/>
+          <w:bCs/>
+          <w:sz w:val="36"/>
+          <w:szCs w:val="36"/>
+        </w:rPr>
+        <w:t>4. Interface Design</w:t>
+      </w:r>
+    </w:p>
+    <w:p>
+      <w:pPr>
+        <w:spacing w:before="100" w:beforeAutospacing="1" w:after="100" w:afterAutospacing="1" w:line="240" w:lineRule="auto"/>
+        <w:outlineLvl w:val="2"/>
+        <w:rPr>
+          <w:rFonts w:ascii="Times New Roman" w:eastAsia="Times New Roman" w:hAnsi="Times New Roman" w:cs="Times New Roman"/>
+          <w:b/>
+          <w:bCs/>
+          <w:sz w:val="27"/>
+          <w:szCs w:val="27"/>
+        </w:rPr>
+      </w:pPr>
+      <w:r>
+        <w:rPr>
+          <w:rFonts w:ascii="Times New Roman" w:eastAsia="Times New Roman" w:hAnsi="Times New Roman" w:cs="Times New Roman"/>
+          <w:b/>
+          <w:bCs/>
+          <w:sz w:val="27"/>
+          <w:szCs w:val="27"/>
+        </w:rPr>
+        <w:t>User Interfaces (Based on Project Files)</w:t>
+      </w:r>
+    </w:p>
+    <w:p>
+      <w:pPr>
+        <w:numPr>
+          <w:ilvl w:val="0"/>
+          <w:numId w:val="18"/>
+        </w:numPr>
+        <w:spacing w:before="100" w:beforeAutospacing="1" w:after="100" w:afterAutospacing="1" w:line="240" w:lineRule="auto"/>
+        <w:rPr>
+          <w:rFonts w:ascii="Times New Roman" w:eastAsia="Times New Roman" w:hAnsi="Times New Roman" w:cs="Times New Roman"/>
+          <w:sz w:val="24"/>
+          <w:szCs w:val="24"/>
+        </w:rPr>
+      </w:pPr>
+      <w:r>
+        <w:rPr>
+          <w:rFonts w:ascii="Times New Roman" w:eastAsia="Times New Roman" w:hAnsi="Times New Roman" w:cs="Times New Roman"/>
+          <w:sz w:val="24"/>
+          <w:szCs w:val="24"/>
+        </w:rPr>
+        <w:t>Home.html</w:t>
+      </w:r>
+    </w:p>
+    <w:p>
+      <w:pPr>
+        <w:numPr>
+          <w:ilvl w:val="0"/>
+          <w:numId w:val="18"/>
+        </w:numPr>
+        <w:spacing w:before="100" w:beforeAutospacing="1" w:after="100" w:afterAutospacing="1" w:line="240" w:lineRule="auto"/>
+        <w:rPr>
+          <w:rFonts w:ascii="Times New Roman" w:eastAsia="Times New Roman" w:hAnsi="Times New Roman" w:cs="Times New Roman"/>
+          <w:sz w:val="24"/>
+          <w:szCs w:val="24"/>
+        </w:rPr>
+      </w:pPr>
+      <w:r>
+        <w:rPr>
+          <w:rFonts w:ascii="Times New Roman" w:eastAsia="Times New Roman" w:hAnsi="Times New Roman" w:cs="Times New Roman"/>
+          <w:sz w:val="24"/>
+          <w:szCs w:val="24"/>
+        </w:rPr>
+        <w:t>About.html</w:t>
+      </w:r>
+    </w:p>
+    <w:p>
+      <w:pPr>
+        <w:numPr>
+          <w:ilvl w:val="0"/>
+          <w:numId w:val="18"/>
+        </w:numPr>
+        <w:spacing w:before="100" w:beforeAutospacing="1" w:after="100" w:afterAutospacing="1" w:line="240" w:lineRule="auto"/>
+        <w:rPr>
+          <w:rFonts w:ascii="Times New Roman" w:eastAsia="Times New Roman" w:hAnsi="Times New Roman" w:cs="Times New Roman"/>
+          <w:sz w:val="24"/>
+          <w:szCs w:val="24"/>
+        </w:rPr>
+      </w:pPr>
+      <w:r>
+        <w:rPr>
+          <w:rFonts w:ascii="Times New Roman" w:eastAsia="Times New Roman" w:hAnsi="Times New Roman" w:cs="Times New Roman"/>
+          <w:sz w:val="24"/>
+          <w:szCs w:val="24"/>
+        </w:rPr>
+        <w:t>Services.html</w:t>
+      </w:r>
+    </w:p>
+    <w:p>
+      <w:pPr>
+        <w:numPr>
+          <w:ilvl w:val="0"/>
+          <w:numId w:val="18"/>
+        </w:numPr>
+        <w:spacing w:before="100" w:beforeAutospacing="1" w:after="100" w:afterAutospacing="1" w:line="240" w:lineRule="auto"/>
+        <w:rPr>
+          <w:rFonts w:ascii="Times New Roman" w:eastAsia="Times New Roman" w:hAnsi="Times New Roman" w:cs="Times New Roman"/>
+          <w:sz w:val="24"/>
+          <w:szCs w:val="24"/>
+        </w:rPr>
+      </w:pPr>
+      <w:r>
+        <w:rPr>
+          <w:rFonts w:ascii="Times New Roman" w:eastAsia="Times New Roman" w:hAnsi="Times New Roman" w:cs="Times New Roman"/>
+          <w:sz w:val="24"/>
+          <w:szCs w:val="24"/>
+        </w:rPr>
+        <w:t>Terms.html</w:t>
+      </w:r>
+    </w:p>
+    <w:p>
+      <w:pPr>
+        <w:numPr>
+          <w:ilvl w:val="0"/>
+          <w:numId w:val="18"/>
+        </w:numPr>
+        <w:spacing w:before="100" w:beforeAutospacing="1" w:after="100" w:afterAutospacing="1" w:line="240" w:lineRule="auto"/>
+        <w:rPr>
+          <w:rFonts w:ascii="Times New Roman" w:eastAsia="Times New Roman" w:hAnsi="Times New Roman" w:cs="Times New Roman"/>
+          <w:sz w:val="24"/>
+          <w:szCs w:val="24"/>
+        </w:rPr>
+      </w:pPr>
+      <w:r>
+        <w:rPr>
+          <w:rFonts w:ascii="Times New Roman" w:eastAsia="Times New Roman" w:hAnsi="Times New Roman" w:cs="Times New Roman"/>
+          <w:sz w:val="24"/>
+          <w:szCs w:val="24"/>
+        </w:rPr>
+        <w:t>Login.html</w:t>
+      </w:r>
+    </w:p>
+    <w:p>
+      <w:pPr>
+        <w:numPr>
+          <w:ilvl w:val="0"/>
+          <w:numId w:val="18"/>
+        </w:numPr>
+        <w:spacing w:before="100" w:beforeAutospacing="1" w:after="100" w:afterAutospacing="1" w:line="240" w:lineRule="auto"/>
+        <w:rPr>
+          <w:rFonts w:ascii="Times New Roman" w:eastAsia="Times New Roman" w:hAnsi="Times New Roman" w:cs="Times New Roman"/>
+          <w:sz w:val="24"/>
+          <w:szCs w:val="24"/>
+        </w:rPr>
+      </w:pPr>
+      <w:r>
+        <w:rPr>
+          <w:rFonts w:ascii="Times New Roman" w:eastAsia="Times New Roman" w:hAnsi="Times New Roman" w:cs="Times New Roman"/>
+          <w:sz w:val="24"/>
+          <w:szCs w:val="24"/>
+        </w:rPr>
+        <w:t>dashboard.html</w:t>
+      </w:r>
+    </w:p>
+    <w:p>
+      <w:pPr>
+        <w:rPr>
+          <w:b/>
+          <w:bCs/>
+        </w:rPr>
+      </w:pPr>
+      <w:r>
+        <w:rPr>
+          <w:b/>
+          <w:bCs/>
+        </w:rPr>
+        <w:t>System Interfaces</w:t>
+      </w:r>
+    </w:p>
+    <w:p>
+      <w:pPr>
+        <w:numPr>
+          <w:ilvl w:val="0"/>
+          <w:numId w:val="19"/>
+        </w:numPr>
+        <w:spacing w:before="100" w:beforeAutospacing="1" w:after="100" w:afterAutospacing="1" w:line="240" w:lineRule="auto"/>
+        <w:rPr>
+          <w:rFonts w:ascii="Times New Roman" w:eastAsia="Times New Roman" w:hAnsi="Times New Roman" w:cs="Times New Roman"/>
+          <w:sz w:val="24"/>
+          <w:szCs w:val="24"/>
+        </w:rPr>
+      </w:pPr>
+      <w:r>
+        <w:rPr>
+          <w:rFonts w:ascii="Times New Roman" w:eastAsia="Times New Roman" w:hAnsi="Times New Roman" w:cs="Times New Roman"/>
+          <w:sz w:val="24"/>
+          <w:szCs w:val="24"/>
+        </w:rPr>
+        <w:t>REST APIs (JSON format)</w:t>
+      </w:r>
+    </w:p>
+    <w:p>
+      <w:pPr>
+        <w:numPr>
+          <w:ilvl w:val="0"/>
+          <w:numId w:val="19"/>
+        </w:numPr>
+        <w:spacing w:before="100" w:beforeAutospacing="1" w:after="100" w:afterAutospacing="1" w:line="240" w:lineRule="auto"/>
+        <w:rPr>
+          <w:rFonts w:ascii="Times New Roman" w:eastAsia="Times New Roman" w:hAnsi="Times New Roman" w:cs="Times New Roman"/>
+          <w:sz w:val="24"/>
+          <w:szCs w:val="24"/>
+        </w:rPr>
+      </w:pPr>
+      <w:r>
+        <w:rPr>
+          <w:rFonts w:ascii="Times New Roman" w:eastAsia="Times New Roman" w:hAnsi="Times New Roman" w:cs="Times New Roman"/>
+          <w:sz w:val="24"/>
+          <w:szCs w:val="24"/>
+        </w:rPr>
+        <w:t>WebSocket (</w:t>
+      </w:r>
+      <w:r>
+        <w:rPr>
+          <w:rFonts w:ascii="Courier New" w:eastAsia="Times New Roman" w:hAnsi="Courier New" w:cs="Courier New"/>
+          <w:sz w:val="20"/>
+          <w:szCs w:val="20"/>
+        </w:rPr>
+        <w:t>/</w:t>
+      </w:r>
+      <w:proofErr w:type="spellStart"/>
+      <w:r>
+        <w:rPr>
+          <w:rFonts w:ascii="Courier New" w:eastAsia="Times New Roman" w:hAnsi="Courier New" w:cs="Courier New"/>
+          <w:sz w:val="20"/>
+          <w:szCs w:val="20"/>
+        </w:rPr>
+        <w:t>ws</w:t>
+      </w:r>
+      <w:proofErr w:type="spellEnd"/>
+      <w:r>
+        <w:rPr>
+          <w:rFonts w:ascii="Times New Roman" w:eastAsia="Times New Roman" w:hAnsi="Times New Roman" w:cs="Times New Roman"/>
+          <w:sz w:val="24"/>
+          <w:szCs w:val="24"/>
+        </w:rPr>
+        <w:t>) endpoint</w:t>
+      </w:r>
+    </w:p>
+    <w:p>
+      <w:pPr>
+        <w:numPr>
+          <w:ilvl w:val="0"/>
+          <w:numId w:val="19"/>
+        </w:numPr>
+        <w:spacing w:before="100" w:beforeAutospacing="1" w:after="100" w:afterAutospacing="1" w:line="240" w:lineRule="auto"/>
+        <w:rPr>
+          <w:rFonts w:ascii="Times New Roman" w:eastAsia="Times New Roman" w:hAnsi="Times New Roman" w:cs="Times New Roman"/>
+          <w:sz w:val="24"/>
+          <w:szCs w:val="24"/>
+        </w:rPr>
+      </w:pPr>
+      <w:r>
+        <w:rPr>
+          <w:rFonts w:ascii="Times New Roman" w:eastAsia="Times New Roman" w:hAnsi="Times New Roman" w:cs="Times New Roman"/>
+          <w:sz w:val="24"/>
+          <w:szCs w:val="24"/>
+        </w:rPr>
+        <w:t>External: Google Maps API</w:t>
+      </w:r>
+    </w:p>
+    <w:p>
+      <w:pPr>
+        <w:spacing w:after="0" w:line="240" w:lineRule="auto"/>
+        <w:rPr>
+          <w:rFonts w:ascii="Times New Roman" w:eastAsia="Times New Roman" w:hAnsi="Times New Roman" w:cs="Times New Roman"/>
+          <w:sz w:val="24"/>
+          <w:szCs w:val="24"/>
+        </w:rPr>
+      </w:pPr>
+      <w:r>
+        <w:rPr>
+          <w:rFonts w:ascii="Times New Roman" w:eastAsia="Times New Roman" w:hAnsi="Times New Roman" w:cs="Times New Roman"/>
+          <w:sz w:val="24"/>
+          <w:szCs w:val="24"/>
+        </w:rPr>
+        <w:pict w14:anchorId="5ACBE9D2">
+          <v:rect id="_x0000_i1035" style="width:0;height:1.5pt" o:hralign="center" o:hrstd="t" o:hr="t" fillcolor="#a0a0a0" stroked="f"/>
+        </w:pict>
+      </w:r>
+    </w:p>
+    <w:p>
+      <w:pPr>
+        <w:spacing w:before="100" w:beforeAutospacing="1" w:after="100" w:afterAutospacing="1" w:line="240" w:lineRule="auto"/>
+        <w:outlineLvl w:val="1"/>
+        <w:rPr>
+          <w:rFonts w:ascii="Times New Roman" w:eastAsia="Times New Roman" w:hAnsi="Times New Roman" w:cs="Times New Roman"/>
+          <w:b/>
+          <w:bCs/>
+          <w:sz w:val="36"/>
+          <w:szCs w:val="36"/>
+        </w:rPr>
+      </w:pPr>
+      <w:r>
+        <w:rPr>
+          <w:rFonts w:ascii="Times New Roman" w:eastAsia="Times New Roman" w:hAnsi="Times New Roman" w:cs="Times New Roman"/>
+          <w:b/>
+          <w:bCs/>
+          <w:sz w:val="36"/>
+          <w:szCs w:val="36"/>
+        </w:rPr>
+        <w:t>5. Data Design</w:t>
+      </w:r>
+    </w:p>
+    <w:p>
+      <w:pPr>
+        <w:rPr>
+          <w:b/>
+          <w:bCs/>
+        </w:rPr>
+      </w:pPr>
+      <w:r>
+        <w:rPr>
+          <w:b/>
+          <w:bCs/>
+        </w:rPr>
+        <w:t>Data Structures</w:t>
+      </w:r>
+    </w:p>
+    <w:p>
+      <w:pPr>
+        <w:numPr>
+          <w:ilvl w:val="0"/>
+          <w:numId w:val="20"/>
+        </w:numPr>
+        <w:spacing w:before="100" w:beforeAutospacing="1" w:after="100" w:afterAutospacing="1" w:line="240" w:lineRule="auto"/>
+        <w:rPr>
+          <w:rFonts w:ascii="Times New Roman" w:eastAsia="Times New Roman" w:hAnsi="Times New Roman" w:cs="Times New Roman"/>
+          <w:sz w:val="24"/>
+          <w:szCs w:val="24"/>
+        </w:rPr>
+      </w:pPr>
+      <w:proofErr w:type="spellStart"/>
+      <w:r>
+        <w:rPr>
+          <w:rFonts w:ascii="Times New Roman" w:eastAsia="Times New Roman" w:hAnsi="Times New Roman" w:cs="Times New Roman"/>
+          <w:sz w:val="24"/>
+          <w:szCs w:val="24"/>
+        </w:rPr>
+        <w:lastRenderedPageBreak/>
+        <w:t>ResourceItem</w:t>
+      </w:r>
+      <w:proofErr w:type="spellEnd"/>
+      <w:r>
+        <w:rPr>
+          <w:rFonts w:ascii="Times New Roman" w:eastAsia="Times New Roman" w:hAnsi="Times New Roman" w:cs="Times New Roman"/>
+          <w:sz w:val="24"/>
+          <w:szCs w:val="24"/>
+        </w:rPr>
+        <w:t xml:space="preserve"> (id, name, description, quantity, location)</w:t>
+      </w:r>
+    </w:p>
+    <w:p>
+      <w:pPr>
+        <w:numPr>
+          <w:ilvl w:val="0"/>
+          <w:numId w:val="20"/>
+        </w:numPr>
+        <w:spacing w:before="100" w:beforeAutospacing="1" w:after="100" w:afterAutospacing="1" w:line="240" w:lineRule="auto"/>
+        <w:rPr>
+          <w:rFonts w:ascii="Times New Roman" w:eastAsia="Times New Roman" w:hAnsi="Times New Roman" w:cs="Times New Roman"/>
+          <w:sz w:val="24"/>
+          <w:szCs w:val="24"/>
+        </w:rPr>
+      </w:pPr>
+      <w:proofErr w:type="spellStart"/>
+      <w:r>
+        <w:rPr>
+          <w:rFonts w:ascii="Times New Roman" w:eastAsia="Times New Roman" w:hAnsi="Times New Roman" w:cs="Times New Roman"/>
+          <w:sz w:val="24"/>
+          <w:szCs w:val="24"/>
+        </w:rPr>
+        <w:t>UserRequest</w:t>
+      </w:r>
+      <w:proofErr w:type="spellEnd"/>
+      <w:r>
+        <w:rPr>
+          <w:rFonts w:ascii="Times New Roman" w:eastAsia="Times New Roman" w:hAnsi="Times New Roman" w:cs="Times New Roman"/>
+          <w:sz w:val="24"/>
+          <w:szCs w:val="24"/>
+        </w:rPr>
+        <w:t xml:space="preserve"> (id, </w:t>
+      </w:r>
+      <w:proofErr w:type="spellStart"/>
+      <w:r>
+        <w:rPr>
+          <w:rFonts w:ascii="Times New Roman" w:eastAsia="Times New Roman" w:hAnsi="Times New Roman" w:cs="Times New Roman"/>
+          <w:sz w:val="24"/>
+          <w:szCs w:val="24"/>
+        </w:rPr>
+        <w:t>resourceId</w:t>
+      </w:r>
+      <w:proofErr w:type="spellEnd"/>
+      <w:r>
+        <w:rPr>
+          <w:rFonts w:ascii="Times New Roman" w:eastAsia="Times New Roman" w:hAnsi="Times New Roman" w:cs="Times New Roman"/>
+          <w:sz w:val="24"/>
+          <w:szCs w:val="24"/>
+        </w:rPr>
+        <w:t xml:space="preserve">, </w:t>
+      </w:r>
+      <w:proofErr w:type="spellStart"/>
+      <w:r>
+        <w:rPr>
+          <w:rFonts w:ascii="Times New Roman" w:eastAsia="Times New Roman" w:hAnsi="Times New Roman" w:cs="Times New Roman"/>
+          <w:sz w:val="24"/>
+          <w:szCs w:val="24"/>
+        </w:rPr>
+        <w:t>userId</w:t>
+      </w:r>
+      <w:proofErr w:type="spellEnd"/>
+      <w:r>
+        <w:rPr>
+          <w:rFonts w:ascii="Times New Roman" w:eastAsia="Times New Roman" w:hAnsi="Times New Roman" w:cs="Times New Roman"/>
+          <w:sz w:val="24"/>
+          <w:szCs w:val="24"/>
+        </w:rPr>
+        <w:t xml:space="preserve">, status, </w:t>
+      </w:r>
+      <w:proofErr w:type="spellStart"/>
+      <w:r>
+        <w:rPr>
+          <w:rFonts w:ascii="Times New Roman" w:eastAsia="Times New Roman" w:hAnsi="Times New Roman" w:cs="Times New Roman"/>
+          <w:sz w:val="24"/>
+          <w:szCs w:val="24"/>
+        </w:rPr>
+        <w:t>requestDate</w:t>
+      </w:r>
+      <w:proofErr w:type="spellEnd"/>
+      <w:r>
+        <w:rPr>
+          <w:rFonts w:ascii="Times New Roman" w:eastAsia="Times New Roman" w:hAnsi="Times New Roman" w:cs="Times New Roman"/>
+          <w:sz w:val="24"/>
+          <w:szCs w:val="24"/>
+        </w:rPr>
+        <w:t>)</w:t>
+      </w:r>
+    </w:p>
+    <w:p>
+      <w:pPr>
+        <w:spacing w:before="100" w:beforeAutospacing="1" w:after="100" w:afterAutospacing="1" w:line="240" w:lineRule="auto"/>
+        <w:rPr>
+          <w:rFonts w:ascii="Times New Roman" w:eastAsia="Times New Roman" w:hAnsi="Times New Roman" w:cs="Times New Roman"/>
+          <w:sz w:val="24"/>
+          <w:szCs w:val="24"/>
+        </w:rPr>
+      </w:pPr>
+    </w:p>
+    <w:p>
+      <w:pPr>
+        <w:rPr>
+          <w:b/>
+          <w:bCs/>
+        </w:rPr>
+      </w:pPr>
+      <w:r>
+        <w:rPr>
+          <w:b/>
+          <w:bCs/>
+        </w:rPr>
+        <w:t>Database Design</w:t>
+      </w:r>
+    </w:p>
+    <w:p>
+      <w:pPr>
+        <w:numPr>
+          <w:ilvl w:val="0"/>
+          <w:numId w:val="21"/>
+        </w:numPr>
+        <w:spacing w:before="100" w:beforeAutospacing="1" w:after="100" w:afterAutospacing="1" w:line="240" w:lineRule="auto"/>
+        <w:rPr>
+          <w:rFonts w:ascii="Times New Roman" w:eastAsia="Times New Roman" w:hAnsi="Times New Roman" w:cs="Times New Roman"/>
+          <w:sz w:val="24"/>
+          <w:szCs w:val="24"/>
+        </w:rPr>
+      </w:pPr>
+      <w:r>
+        <w:rPr>
+          <w:rFonts w:ascii="Times New Roman" w:eastAsia="Times New Roman" w:hAnsi="Times New Roman" w:cs="Times New Roman"/>
+          <w:sz w:val="24"/>
+          <w:szCs w:val="24"/>
+        </w:rPr>
+        <w:t>ERD connecting Users, Resources, Requests</w:t>
+      </w:r>
+    </w:p>
+    <w:p>
+      <w:pPr>
+        <w:numPr>
+          <w:ilvl w:val="0"/>
+          <w:numId w:val="21"/>
+        </w:numPr>
+        <w:spacing w:before="100" w:beforeAutospacing="1" w:after="100" w:afterAutospacing="1" w:line="240" w:lineRule="auto"/>
+        <w:rPr>
+          <w:rFonts w:ascii="Times New Roman" w:eastAsia="Times New Roman" w:hAnsi="Times New Roman" w:cs="Times New Roman"/>
+          <w:sz w:val="24"/>
+          <w:szCs w:val="24"/>
+        </w:rPr>
+      </w:pPr>
+      <w:r>
+        <w:rPr>
+          <w:rFonts w:ascii="Times New Roman" w:eastAsia="Times New Roman" w:hAnsi="Times New Roman" w:cs="Times New Roman"/>
+          <w:sz w:val="24"/>
+          <w:szCs w:val="24"/>
+        </w:rPr>
+        <w:t>Relationships: One resource can have many requests</w:t>
+      </w:r>
+    </w:p>
+    <w:p>
+      <w:pPr>
+        <w:spacing w:after="0" w:line="240" w:lineRule="auto"/>
+        <w:rPr>
+          <w:rFonts w:ascii="Times New Roman" w:eastAsia="Times New Roman" w:hAnsi="Times New Roman" w:cs="Times New Roman"/>
+          <w:sz w:val="24"/>
+          <w:szCs w:val="24"/>
+        </w:rPr>
+      </w:pPr>
+      <w:r>
+        <w:rPr>
+          <w:rFonts w:ascii="Times New Roman" w:eastAsia="Times New Roman" w:hAnsi="Times New Roman" w:cs="Times New Roman"/>
+          <w:sz w:val="24"/>
+          <w:szCs w:val="24"/>
+        </w:rPr>
+        <w:pict w14:anchorId="5BD5F4A7">
+          <v:rect id="_x0000_i1036" style="width:0;height:1.5pt" o:hralign="center" o:hrstd="t" o:hr="t" fillcolor="#a0a0a0" stroked="f"/>
+        </w:pict>
+      </w:r>
+    </w:p>
+    <w:p>
+      <w:pPr>
+        <w:spacing w:before="100" w:beforeAutospacing="1" w:after="100" w:afterAutospacing="1" w:line="240" w:lineRule="auto"/>
+        <w:outlineLvl w:val="1"/>
+        <w:rPr>
+          <w:rFonts w:ascii="Times New Roman" w:eastAsia="Times New Roman" w:hAnsi="Times New Roman" w:cs="Times New Roman"/>
+          <w:b/>
+          <w:bCs/>
+          <w:sz w:val="36"/>
+          <w:szCs w:val="36"/>
+        </w:rPr>
+      </w:pPr>
+      <w:r>
+        <w:rPr>
+          <w:rFonts w:ascii="Times New Roman" w:eastAsia="Times New Roman" w:hAnsi="Times New Roman" w:cs="Times New Roman"/>
+          <w:b/>
+          <w:bCs/>
+          <w:sz w:val="36"/>
+          <w:szCs w:val="36"/>
+        </w:rPr>
+        <w:t>6. Algorithm Design</w:t>
+      </w:r>
+    </w:p>
+    <w:p>
+      <w:pPr>
+        <w:rPr>
+          <w:b/>
+          <w:bCs/>
+        </w:rPr>
+      </w:pPr>
+      <w:r>
+        <w:rPr>
+          <w:b/>
+          <w:bCs/>
+        </w:rPr>
+        <w:t>Algorithms</w:t>
+      </w:r>
+    </w:p>
+    <w:p>
+      <w:pPr>
+        <w:numPr>
+          <w:ilvl w:val="0"/>
+          <w:numId w:val="22"/>
+        </w:numPr>
+        <w:spacing w:before="100" w:beforeAutospacing="1" w:after="100" w:afterAutospacing="1" w:line="240" w:lineRule="auto"/>
+        <w:rPr>
+          <w:rFonts w:ascii="Times New Roman" w:eastAsia="Times New Roman" w:hAnsi="Times New Roman" w:cs="Times New Roman"/>
+          <w:sz w:val="24"/>
+          <w:szCs w:val="24"/>
+        </w:rPr>
+      </w:pPr>
+      <w:r>
+        <w:rPr>
+          <w:rFonts w:ascii="Times New Roman" w:eastAsia="Times New Roman" w:hAnsi="Times New Roman" w:cs="Times New Roman"/>
+          <w:sz w:val="24"/>
+          <w:szCs w:val="24"/>
+        </w:rPr>
+        <w:t>Request validation and deduction</w:t>
+      </w:r>
+    </w:p>
+    <w:p>
+      <w:pPr>
+        <w:numPr>
+          <w:ilvl w:val="0"/>
+          <w:numId w:val="22"/>
+        </w:numPr>
+        <w:spacing w:before="100" w:beforeAutospacing="1" w:after="100" w:afterAutospacing="1" w:line="240" w:lineRule="auto"/>
+        <w:rPr>
+          <w:rFonts w:ascii="Times New Roman" w:eastAsia="Times New Roman" w:hAnsi="Times New Roman" w:cs="Times New Roman"/>
+          <w:sz w:val="24"/>
+          <w:szCs w:val="24"/>
+        </w:rPr>
+      </w:pPr>
+      <w:r>
+        <w:rPr>
+          <w:rFonts w:ascii="Times New Roman" w:eastAsia="Times New Roman" w:hAnsi="Times New Roman" w:cs="Times New Roman"/>
+          <w:sz w:val="24"/>
+          <w:szCs w:val="24"/>
+        </w:rPr>
+        <w:t>Real-time notification via WebSocket</w:t>
+      </w:r>
+    </w:p>
+    <w:p>
+      <w:pPr>
+        <w:numPr>
+          <w:ilvl w:val="0"/>
+          <w:numId w:val="22"/>
+        </w:numPr>
+        <w:spacing w:before="100" w:beforeAutospacing="1" w:after="100" w:afterAutospacing="1" w:line="240" w:lineRule="auto"/>
+        <w:rPr>
+          <w:rFonts w:ascii="Times New Roman" w:eastAsia="Times New Roman" w:hAnsi="Times New Roman" w:cs="Times New Roman"/>
+          <w:sz w:val="24"/>
+          <w:szCs w:val="24"/>
+        </w:rPr>
+      </w:pPr>
+      <w:r>
+        <w:rPr>
+          <w:rFonts w:ascii="Times New Roman" w:eastAsia="Times New Roman" w:hAnsi="Times New Roman" w:cs="Times New Roman"/>
+          <w:sz w:val="24"/>
+          <w:szCs w:val="24"/>
+        </w:rPr>
+        <w:t>Resource availability check</w:t>
+      </w:r>
+    </w:p>
+    <w:p>
+      <w:pPr>
+        <w:rPr>
+          <w:b/>
+          <w:bCs/>
+        </w:rPr>
+      </w:pPr>
+      <w:r>
+        <w:rPr>
+          <w:b/>
+          <w:bCs/>
+        </w:rPr>
+        <w:t>Performance Considerations</w:t>
+      </w:r>
+    </w:p>
+    <w:p>
+      <w:pPr>
+        <w:numPr>
+          <w:ilvl w:val="0"/>
+          <w:numId w:val="23"/>
+        </w:numPr>
+        <w:spacing w:before="100" w:beforeAutospacing="1" w:after="100" w:afterAutospacing="1" w:line="240" w:lineRule="auto"/>
+        <w:rPr>
+          <w:rFonts w:ascii="Times New Roman" w:eastAsia="Times New Roman" w:hAnsi="Times New Roman" w:cs="Times New Roman"/>
+          <w:sz w:val="24"/>
+          <w:szCs w:val="24"/>
+        </w:rPr>
+      </w:pPr>
+      <w:r>
+        <w:rPr>
+          <w:rFonts w:ascii="Times New Roman" w:eastAsia="Times New Roman" w:hAnsi="Times New Roman" w:cs="Times New Roman"/>
+          <w:sz w:val="24"/>
+          <w:szCs w:val="24"/>
+        </w:rPr>
+        <w:t>Indexing on resource name and location</w:t>
+      </w:r>
+    </w:p>
+    <w:p>
+      <w:pPr>
+        <w:numPr>
+          <w:ilvl w:val="0"/>
+          <w:numId w:val="23"/>
+        </w:numPr>
+        <w:spacing w:before="100" w:beforeAutospacing="1" w:after="100" w:afterAutospacing="1" w:line="240" w:lineRule="auto"/>
+        <w:rPr>
+          <w:rFonts w:ascii="Times New Roman" w:eastAsia="Times New Roman" w:hAnsi="Times New Roman" w:cs="Times New Roman"/>
+          <w:sz w:val="24"/>
+          <w:szCs w:val="24"/>
+        </w:rPr>
+      </w:pPr>
+      <w:r>
+        <w:rPr>
+          <w:rFonts w:ascii="Times New Roman" w:eastAsia="Times New Roman" w:hAnsi="Times New Roman" w:cs="Times New Roman"/>
+          <w:sz w:val="24"/>
+          <w:szCs w:val="24"/>
+        </w:rPr>
+        <w:t>Lazy loading where necessary</w:t>
+      </w:r>
+    </w:p>
+    <w:p>
+      <w:pPr>
+        <w:spacing w:after="0" w:line="240" w:lineRule="auto"/>
+        <w:rPr>
+          <w:rFonts w:ascii="Times New Roman" w:eastAsia="Times New Roman" w:hAnsi="Times New Roman" w:cs="Times New Roman"/>
+          <w:sz w:val="24"/>
+          <w:szCs w:val="24"/>
+        </w:rPr>
+      </w:pPr>
+      <w:r>
+        <w:rPr>
+          <w:rFonts w:ascii="Times New Roman" w:eastAsia="Times New Roman" w:hAnsi="Times New Roman" w:cs="Times New Roman"/>
+          <w:sz w:val="24"/>
+          <w:szCs w:val="24"/>
+        </w:rPr>
+        <w:pict w14:anchorId="3A17A2EE">
+          <v:rect id="_x0000_i1037" style="width:0;height:1.5pt" o:hralign="center" o:hrstd="t" o:hr="t" fillcolor="#a0a0a0" stroked="f"/>
+        </w:pict>
+      </w:r>
+    </w:p>
+    <w:p>
+      <w:pPr>
+        <w:spacing w:before="100" w:beforeAutospacing="1" w:after="100" w:afterAutospacing="1" w:line="240" w:lineRule="auto"/>
+        <w:outlineLvl w:val="1"/>
+        <w:rPr>
+          <w:rFonts w:ascii="Times New Roman" w:eastAsia="Times New Roman" w:hAnsi="Times New Roman" w:cs="Times New Roman"/>
+          <w:b/>
+          <w:bCs/>
+          <w:sz w:val="36"/>
+          <w:szCs w:val="36"/>
+        </w:rPr>
+      </w:pPr>
+      <w:r>
+        <w:rPr>
+          <w:rFonts w:ascii="Times New Roman" w:eastAsia="Times New Roman" w:hAnsi="Times New Roman" w:cs="Times New Roman"/>
+          <w:b/>
+          <w:bCs/>
+          <w:sz w:val="36"/>
+          <w:szCs w:val="36"/>
+        </w:rPr>
+        <w:t>7. Security and Privacy Considerations</w:t>
+      </w:r>
+    </w:p>
+    <w:p>
+      <w:pPr>
+        <w:numPr>
+          <w:ilvl w:val="0"/>
+          <w:numId w:val="24"/>
+        </w:numPr>
+        <w:spacing w:before="100" w:beforeAutospacing="1" w:after="100" w:afterAutospacing="1" w:line="240" w:lineRule="auto"/>
+        <w:rPr>
+          <w:rFonts w:ascii="Times New Roman" w:eastAsia="Times New Roman" w:hAnsi="Times New Roman" w:cs="Times New Roman"/>
+          <w:sz w:val="24"/>
+          <w:szCs w:val="24"/>
+        </w:rPr>
+      </w:pPr>
+      <w:r>
+        <w:rPr>
+          <w:rFonts w:ascii="Times New Roman" w:eastAsia="Times New Roman" w:hAnsi="Times New Roman" w:cs="Times New Roman"/>
+          <w:sz w:val="24"/>
+          <w:szCs w:val="24"/>
+        </w:rPr>
+        <w:t>Password encryption (</w:t>
+      </w:r>
+      <w:proofErr w:type="spellStart"/>
+      <w:r>
+        <w:rPr>
+          <w:rFonts w:ascii="Times New Roman" w:eastAsia="Times New Roman" w:hAnsi="Times New Roman" w:cs="Times New Roman"/>
+          <w:sz w:val="24"/>
+          <w:szCs w:val="24"/>
+        </w:rPr>
+        <w:t>BCrypt</w:t>
+      </w:r>
+      <w:proofErr w:type="spellEnd"/>
+      <w:r>
+        <w:rPr>
+          <w:rFonts w:ascii="Times New Roman" w:eastAsia="Times New Roman" w:hAnsi="Times New Roman" w:cs="Times New Roman"/>
+          <w:sz w:val="24"/>
+          <w:szCs w:val="24"/>
+        </w:rPr>
+        <w:t>)</w:t>
+      </w:r>
+    </w:p>
+    <w:p>
+      <w:pPr>
+        <w:numPr>
+          <w:ilvl w:val="0"/>
+          <w:numId w:val="24"/>
+        </w:numPr>
+        <w:spacing w:before="100" w:beforeAutospacing="1" w:after="100" w:afterAutospacing="1" w:line="240" w:lineRule="auto"/>
+        <w:rPr>
+          <w:rFonts w:ascii="Times New Roman" w:eastAsia="Times New Roman" w:hAnsi="Times New Roman" w:cs="Times New Roman"/>
+          <w:sz w:val="24"/>
+          <w:szCs w:val="24"/>
+        </w:rPr>
+      </w:pPr>
+      <w:r>
+        <w:rPr>
+          <w:rFonts w:ascii="Times New Roman" w:eastAsia="Times New Roman" w:hAnsi="Times New Roman" w:cs="Times New Roman"/>
+          <w:sz w:val="24"/>
+          <w:szCs w:val="24"/>
+        </w:rPr>
+        <w:t>Role-based access control</w:t>
+      </w:r>
+    </w:p>
+    <w:p>
+      <w:pPr>
+        <w:numPr>
+          <w:ilvl w:val="0"/>
+          <w:numId w:val="24"/>
+        </w:numPr>
+        <w:spacing w:before="100" w:beforeAutospacing="1" w:after="100" w:afterAutospacing="1" w:line="240" w:lineRule="auto"/>
+        <w:rPr>
+          <w:rFonts w:ascii="Times New Roman" w:eastAsia="Times New Roman" w:hAnsi="Times New Roman" w:cs="Times New Roman"/>
+          <w:sz w:val="24"/>
+          <w:szCs w:val="24"/>
+        </w:rPr>
+      </w:pPr>
+      <w:r>
+        <w:rPr>
+          <w:rFonts w:ascii="Times New Roman" w:eastAsia="Times New Roman" w:hAnsi="Times New Roman" w:cs="Times New Roman"/>
+          <w:sz w:val="24"/>
+          <w:szCs w:val="24"/>
+        </w:rPr>
+        <w:t>CSRF protection (Spring Security)</w:t>
+      </w:r>
+    </w:p>
+    <w:p>
+      <w:pPr>
+        <w:numPr>
+          <w:ilvl w:val="0"/>
+          <w:numId w:val="24"/>
+        </w:numPr>
+        <w:spacing w:before="100" w:beforeAutospacing="1" w:after="100" w:afterAutospacing="1" w:line="240" w:lineRule="auto"/>
+        <w:rPr>
+          <w:rFonts w:ascii="Times New Roman" w:eastAsia="Times New Roman" w:hAnsi="Times New Roman" w:cs="Times New Roman"/>
+          <w:sz w:val="24"/>
+          <w:szCs w:val="24"/>
+        </w:rPr>
+      </w:pPr>
+      <w:r>
+        <w:rPr>
+          <w:rFonts w:ascii="Times New Roman" w:eastAsia="Times New Roman" w:hAnsi="Times New Roman" w:cs="Times New Roman"/>
+          <w:sz w:val="24"/>
+          <w:szCs w:val="24"/>
+        </w:rPr>
+        <w:t>Data privacy on sensitive user info</w:t>
+      </w:r>
+    </w:p>
+    <w:p>
+      <w:pPr>
+        <w:spacing w:after="0" w:line="240" w:lineRule="auto"/>
+        <w:rPr>
+          <w:rFonts w:ascii="Times New Roman" w:eastAsia="Times New Roman" w:hAnsi="Times New Roman" w:cs="Times New Roman"/>
+          <w:sz w:val="24"/>
+          <w:szCs w:val="24"/>
+        </w:rPr>
+      </w:pPr>
+      <w:r>
+        <w:rPr>
+          <w:rFonts w:ascii="Times New Roman" w:eastAsia="Times New Roman" w:hAnsi="Times New Roman" w:cs="Times New Roman"/>
+          <w:sz w:val="24"/>
+          <w:szCs w:val="24"/>
+        </w:rPr>
+        <w:pict w14:anchorId="37D24C65">
+          <v:rect id="_x0000_i1038" style="width:0;height:1.5pt" o:hralign="center" o:hrstd="t" o:hr="t" fillcolor="#a0a0a0" stroked="f"/>
+        </w:pict>
+      </w:r>
+    </w:p>
+    <w:p>
+      <w:pPr>
+        <w:spacing w:before="100" w:beforeAutospacing="1" w:after="100" w:afterAutospacing="1" w:line="240" w:lineRule="auto"/>
+        <w:outlineLvl w:val="1"/>
+        <w:rPr>
+          <w:rFonts w:ascii="Times New Roman" w:eastAsia="Times New Roman" w:hAnsi="Times New Roman" w:cs="Times New Roman"/>
+          <w:b/>
+          <w:bCs/>
+          <w:sz w:val="36"/>
+          <w:szCs w:val="36"/>
+        </w:rPr>
+      </w:pPr>
+      <w:r>
+        <w:rPr>
+          <w:rFonts w:ascii="Times New Roman" w:eastAsia="Times New Roman" w:hAnsi="Times New Roman" w:cs="Times New Roman"/>
+          <w:b/>
+          <w:bCs/>
+          <w:sz w:val="36"/>
+          <w:szCs w:val="36"/>
+        </w:rPr>
+        <w:t>8. Error Handling and Logging</w:t>
+      </w:r>
+    </w:p>
+    <w:p>
+      <w:pPr>
+        <w:numPr>
+          <w:ilvl w:val="0"/>
+          <w:numId w:val="25"/>
+        </w:numPr>
+        <w:spacing w:before="100" w:beforeAutospacing="1" w:after="100" w:afterAutospacing="1" w:line="240" w:lineRule="auto"/>
+        <w:rPr>
+          <w:rFonts w:ascii="Times New Roman" w:eastAsia="Times New Roman" w:hAnsi="Times New Roman" w:cs="Times New Roman"/>
+          <w:sz w:val="24"/>
+          <w:szCs w:val="24"/>
+        </w:rPr>
+      </w:pPr>
+      <w:r>
+        <w:rPr>
+          <w:rFonts w:ascii="Times New Roman" w:eastAsia="Times New Roman" w:hAnsi="Times New Roman" w:cs="Times New Roman"/>
+          <w:sz w:val="24"/>
+          <w:szCs w:val="24"/>
+        </w:rPr>
+        <w:t>Custom exception handlers</w:t>
+      </w:r>
+    </w:p>
+    <w:p>
+      <w:pPr>
+        <w:numPr>
+          <w:ilvl w:val="0"/>
+          <w:numId w:val="25"/>
+        </w:numPr>
+        <w:spacing w:before="100" w:beforeAutospacing="1" w:after="100" w:afterAutospacing="1" w:line="240" w:lineRule="auto"/>
+        <w:rPr>
+          <w:rFonts w:ascii="Times New Roman" w:eastAsia="Times New Roman" w:hAnsi="Times New Roman" w:cs="Times New Roman"/>
+          <w:sz w:val="24"/>
+          <w:szCs w:val="24"/>
+        </w:rPr>
+      </w:pPr>
+      <w:r>
+        <w:rPr>
+          <w:rFonts w:ascii="Times New Roman" w:eastAsia="Times New Roman" w:hAnsi="Times New Roman" w:cs="Times New Roman"/>
+          <w:sz w:val="24"/>
+          <w:szCs w:val="24"/>
+        </w:rPr>
+        <w:t>Logs stored using Spring Boot logging</w:t>
+      </w:r>
+    </w:p>
+    <w:p>
+      <w:pPr>
+        <w:numPr>
+          <w:ilvl w:val="0"/>
+          <w:numId w:val="25"/>
+        </w:numPr>
+        <w:spacing w:before="100" w:beforeAutospacing="1" w:after="100" w:afterAutospacing="1" w:line="240" w:lineRule="auto"/>
+        <w:rPr>
+          <w:rFonts w:ascii="Times New Roman" w:eastAsia="Times New Roman" w:hAnsi="Times New Roman" w:cs="Times New Roman"/>
+          <w:sz w:val="24"/>
+          <w:szCs w:val="24"/>
+        </w:rPr>
+      </w:pPr>
+      <w:r>
+        <w:rPr>
+          <w:rFonts w:ascii="Times New Roman" w:eastAsia="Times New Roman" w:hAnsi="Times New Roman" w:cs="Times New Roman"/>
+          <w:sz w:val="24"/>
+          <w:szCs w:val="24"/>
+        </w:rPr>
+        <w:t>WebSocket errors logged separately</w:t>
+      </w:r>
+    </w:p>
+    <w:p>
+      <w:pPr>
+        <w:spacing w:after="0" w:line="240" w:lineRule="auto"/>
+        <w:rPr>
+          <w:rFonts w:ascii="Times New Roman" w:eastAsia="Times New Roman" w:hAnsi="Times New Roman" w:cs="Times New Roman"/>
+          <w:sz w:val="24"/>
+          <w:szCs w:val="24"/>
+        </w:rPr>
+      </w:pPr>
+      <w:r>
+        <w:rPr>
+          <w:rFonts w:ascii="Times New Roman" w:eastAsia="Times New Roman" w:hAnsi="Times New Roman" w:cs="Times New Roman"/>
+          <w:sz w:val="24"/>
+          <w:szCs w:val="24"/>
+        </w:rPr>
+        <w:pict w14:anchorId="19C9808E">
+          <v:rect id="_x0000_i1039" style="width:0;height:1.5pt" o:hralign="center" o:hrstd="t" o:hr="t" fillcolor="#a0a0a0" stroked="f"/>
+        </w:pict>
+      </w:r>
+    </w:p>
+    <w:p>
+      <w:pPr>
+        <w:spacing w:before="100" w:beforeAutospacing="1" w:after="100" w:afterAutospacing="1" w:line="240" w:lineRule="auto"/>
+        <w:outlineLvl w:val="1"/>
+        <w:rPr>
+          <w:rFonts w:ascii="Times New Roman" w:eastAsia="Times New Roman" w:hAnsi="Times New Roman" w:cs="Times New Roman"/>
+          <w:b/>
+          <w:bCs/>
+          <w:sz w:val="36"/>
+          <w:szCs w:val="36"/>
+        </w:rPr>
+      </w:pPr>
+      <w:r>
+        <w:rPr>
+          <w:rFonts w:ascii="Times New Roman" w:eastAsia="Times New Roman" w:hAnsi="Times New Roman" w:cs="Times New Roman"/>
+          <w:b/>
+          <w:bCs/>
+          <w:sz w:val="36"/>
+          <w:szCs w:val="36"/>
+        </w:rPr>
+        <w:t>9. Performance Considerations</w:t>
+      </w:r>
+    </w:p>
+    <w:p>
+      <w:pPr>
+        <w:numPr>
+          <w:ilvl w:val="0"/>
+          <w:numId w:val="26"/>
+        </w:numPr>
+        <w:spacing w:before="100" w:beforeAutospacing="1" w:after="100" w:afterAutospacing="1" w:line="240" w:lineRule="auto"/>
+        <w:rPr>
+          <w:rFonts w:ascii="Times New Roman" w:eastAsia="Times New Roman" w:hAnsi="Times New Roman" w:cs="Times New Roman"/>
+          <w:sz w:val="24"/>
+          <w:szCs w:val="24"/>
+        </w:rPr>
+      </w:pPr>
+      <w:r>
+        <w:rPr>
+          <w:rFonts w:ascii="Times New Roman" w:eastAsia="Times New Roman" w:hAnsi="Times New Roman" w:cs="Times New Roman"/>
+          <w:sz w:val="24"/>
+          <w:szCs w:val="24"/>
+        </w:rPr>
+        <w:t>Asynchronous calls where applicable</w:t>
+      </w:r>
+    </w:p>
+    <w:p>
+      <w:pPr>
+        <w:numPr>
+          <w:ilvl w:val="0"/>
+          <w:numId w:val="26"/>
+        </w:numPr>
+        <w:spacing w:before="100" w:beforeAutospacing="1" w:after="100" w:afterAutospacing="1" w:line="240" w:lineRule="auto"/>
+        <w:rPr>
+          <w:rFonts w:ascii="Times New Roman" w:eastAsia="Times New Roman" w:hAnsi="Times New Roman" w:cs="Times New Roman"/>
+          <w:sz w:val="24"/>
+          <w:szCs w:val="24"/>
+        </w:rPr>
+      </w:pPr>
+      <w:r>
+        <w:rPr>
+          <w:rFonts w:ascii="Times New Roman" w:eastAsia="Times New Roman" w:hAnsi="Times New Roman" w:cs="Times New Roman"/>
+          <w:sz w:val="24"/>
+          <w:szCs w:val="24"/>
+        </w:rPr>
+        <w:t>Pagination for large datasets</w:t>
+      </w:r>
+    </w:p>
+    <w:p>
+      <w:pPr>
+        <w:numPr>
+          <w:ilvl w:val="0"/>
+          <w:numId w:val="26"/>
+        </w:numPr>
+        <w:spacing w:before="100" w:beforeAutospacing="1" w:after="100" w:afterAutospacing="1" w:line="240" w:lineRule="auto"/>
+        <w:rPr>
+          <w:rFonts w:ascii="Times New Roman" w:eastAsia="Times New Roman" w:hAnsi="Times New Roman" w:cs="Times New Roman"/>
+          <w:sz w:val="24"/>
+          <w:szCs w:val="24"/>
+        </w:rPr>
+      </w:pPr>
+      <w:r>
+        <w:rPr>
+          <w:rFonts w:ascii="Times New Roman" w:eastAsia="Times New Roman" w:hAnsi="Times New Roman" w:cs="Times New Roman"/>
+          <w:sz w:val="24"/>
+          <w:szCs w:val="24"/>
+        </w:rPr>
+        <w:t>Efficient WebSocket handling</w:t>
+      </w:r>
+    </w:p>
+    <w:p>
+      <w:pPr>
+        <w:spacing w:after="0" w:line="240" w:lineRule="auto"/>
+        <w:rPr>
+          <w:rFonts w:ascii="Times New Roman" w:eastAsia="Times New Roman" w:hAnsi="Times New Roman" w:cs="Times New Roman"/>
+          <w:sz w:val="24"/>
+          <w:szCs w:val="24"/>
+        </w:rPr>
+      </w:pPr>
+      <w:r>
+        <w:rPr>
+          <w:rFonts w:ascii="Times New Roman" w:eastAsia="Times New Roman" w:hAnsi="Times New Roman" w:cs="Times New Roman"/>
+          <w:sz w:val="24"/>
+          <w:szCs w:val="24"/>
+        </w:rPr>
+        <w:pict w14:anchorId="62559476">
+          <v:rect id="_x0000_i1040" style="width:0;height:1.5pt" o:hralign="center" o:hrstd="t" o:hr="t" fillcolor="#a0a0a0" stroked="f"/>
+        </w:pict>
+      </w:r>
+    </w:p>
+    <w:p>
+      <w:pPr>
+        <w:spacing w:before="100" w:beforeAutospacing="1" w:after="100" w:afterAutospacing="1" w:line="240" w:lineRule="auto"/>
+        <w:outlineLvl w:val="1"/>
+        <w:rPr>
+          <w:rFonts w:ascii="Times New Roman" w:eastAsia="Times New Roman" w:hAnsi="Times New Roman" w:cs="Times New Roman"/>
+          <w:b/>
+          <w:bCs/>
+          <w:sz w:val="36"/>
+          <w:szCs w:val="36"/>
+        </w:rPr>
+      </w:pPr>
+      <w:r>
+        <w:rPr>
+          <w:rFonts w:ascii="Times New Roman" w:eastAsia="Times New Roman" w:hAnsi="Times New Roman" w:cs="Times New Roman"/>
+          <w:b/>
+          <w:bCs/>
+          <w:sz w:val="36"/>
+          <w:szCs w:val="36"/>
+        </w:rPr>
+        <w:lastRenderedPageBreak/>
+        <w:t>10. Testing Strategy</w:t>
+      </w:r>
+    </w:p>
+    <w:p>
+      <w:pPr>
+        <w:numPr>
+          <w:ilvl w:val="0"/>
+          <w:numId w:val="27"/>
+        </w:numPr>
+        <w:spacing w:before="100" w:beforeAutospacing="1" w:after="100" w:afterAutospacing="1" w:line="240" w:lineRule="auto"/>
+        <w:rPr>
+          <w:rFonts w:ascii="Times New Roman" w:eastAsia="Times New Roman" w:hAnsi="Times New Roman" w:cs="Times New Roman"/>
+          <w:sz w:val="24"/>
+          <w:szCs w:val="24"/>
+        </w:rPr>
+      </w:pPr>
+      <w:r>
+        <w:rPr>
+          <w:rFonts w:ascii="Times New Roman" w:eastAsia="Times New Roman" w:hAnsi="Times New Roman" w:cs="Times New Roman"/>
+          <w:sz w:val="24"/>
+          <w:szCs w:val="24"/>
+        </w:rPr>
+        <w:t>Unit tests for service layer</w:t>
+      </w:r>
+    </w:p>
+    <w:p>
+      <w:pPr>
+        <w:numPr>
+          <w:ilvl w:val="0"/>
+          <w:numId w:val="27"/>
+        </w:numPr>
+        <w:spacing w:before="100" w:beforeAutospacing="1" w:after="100" w:afterAutospacing="1" w:line="240" w:lineRule="auto"/>
+        <w:rPr>
+          <w:rFonts w:ascii="Times New Roman" w:eastAsia="Times New Roman" w:hAnsi="Times New Roman" w:cs="Times New Roman"/>
+          <w:sz w:val="24"/>
+          <w:szCs w:val="24"/>
+        </w:rPr>
+      </w:pPr>
+      <w:r>
+        <w:rPr>
+          <w:rFonts w:ascii="Times New Roman" w:eastAsia="Times New Roman" w:hAnsi="Times New Roman" w:cs="Times New Roman"/>
+          <w:sz w:val="24"/>
+          <w:szCs w:val="24"/>
+        </w:rPr>
+        <w:t>Integration tests for API endpoints</w:t>
+      </w:r>
+    </w:p>
+    <w:p>
+      <w:pPr>
+        <w:numPr>
+          <w:ilvl w:val="0"/>
+          <w:numId w:val="27"/>
+        </w:numPr>
+        <w:spacing w:before="100" w:beforeAutospacing="1" w:after="100" w:afterAutospacing="1" w:line="240" w:lineRule="auto"/>
+        <w:rPr>
+          <w:rFonts w:ascii="Times New Roman" w:eastAsia="Times New Roman" w:hAnsi="Times New Roman" w:cs="Times New Roman"/>
+          <w:sz w:val="24"/>
+          <w:szCs w:val="24"/>
+        </w:rPr>
+      </w:pPr>
+      <w:r>
+        <w:rPr>
+          <w:rFonts w:ascii="Times New Roman" w:eastAsia="Times New Roman" w:hAnsi="Times New Roman" w:cs="Times New Roman"/>
+          <w:sz w:val="24"/>
+          <w:szCs w:val="24"/>
+        </w:rPr>
+        <w:t>Frontend testing via manual QA</w:t>
+      </w:r>
+    </w:p>
+    <w:p>
+      <w:pPr>
+        <w:numPr>
+          <w:ilvl w:val="0"/>
+          <w:numId w:val="27"/>
+        </w:numPr>
+        <w:spacing w:before="100" w:beforeAutospacing="1" w:after="100" w:afterAutospacing="1" w:line="240" w:lineRule="auto"/>
+        <w:rPr>
+          <w:rFonts w:ascii="Times New Roman" w:eastAsia="Times New Roman" w:hAnsi="Times New Roman" w:cs="Times New Roman"/>
+          <w:sz w:val="24"/>
+          <w:szCs w:val="24"/>
+        </w:rPr>
+      </w:pPr>
+      <w:r>
+        <w:rPr>
+          <w:rFonts w:ascii="Times New Roman" w:eastAsia="Times New Roman" w:hAnsi="Times New Roman" w:cs="Times New Roman"/>
+          <w:sz w:val="24"/>
+          <w:szCs w:val="24"/>
+        </w:rPr>
+        <w:t>WebSocket testing with mock clients</w:t>
+      </w:r>
+    </w:p>
+    <w:p>
+      <w:pPr>
+        <w:spacing w:after="0" w:line="240" w:lineRule="auto"/>
+        <w:rPr>
+          <w:rFonts w:ascii="Times New Roman" w:eastAsia="Times New Roman" w:hAnsi="Times New Roman" w:cs="Times New Roman"/>
+          <w:sz w:val="24"/>
+          <w:szCs w:val="24"/>
+        </w:rPr>
+      </w:pPr>
+      <w:r>
+        <w:rPr>
+          <w:rFonts w:ascii="Times New Roman" w:eastAsia="Times New Roman" w:hAnsi="Times New Roman" w:cs="Times New Roman"/>
+          <w:sz w:val="24"/>
+          <w:szCs w:val="24"/>
+        </w:rPr>
+        <w:pict w14:anchorId="082D5AA6">
+          <v:rect id="_x0000_i1041" style="width:0;height:1.5pt" o:hralign="center" o:hrstd="t" o:hr="t" fillcolor="#a0a0a0" stroked="f"/>
+        </w:pict>
+      </w:r>
+    </w:p>
+    <w:p>
+      <w:pPr>
+        <w:spacing w:before="100" w:beforeAutospacing="1" w:after="100" w:afterAutospacing="1" w:line="240" w:lineRule="auto"/>
+        <w:outlineLvl w:val="1"/>
+        <w:rPr>
+          <w:rFonts w:ascii="Times New Roman" w:eastAsia="Times New Roman" w:hAnsi="Times New Roman" w:cs="Times New Roman"/>
+          <w:b/>
+          <w:bCs/>
+          <w:sz w:val="36"/>
+          <w:szCs w:val="36"/>
+        </w:rPr>
+      </w:pPr>
+      <w:r>
+        <w:rPr>
+          <w:rFonts w:ascii="Times New Roman" w:eastAsia="Times New Roman" w:hAnsi="Times New Roman" w:cs="Times New Roman"/>
+          <w:b/>
+          <w:bCs/>
+          <w:sz w:val="36"/>
+          <w:szCs w:val="36"/>
+        </w:rPr>
+        <w:t>11. Deployment Strategy</w:t>
+      </w:r>
+    </w:p>
+    <w:p>
+      <w:pPr>
+        <w:numPr>
+          <w:ilvl w:val="0"/>
+          <w:numId w:val="28"/>
+        </w:numPr>
+        <w:spacing w:before="100" w:beforeAutospacing="1" w:after="100" w:afterAutospacing="1" w:line="240" w:lineRule="auto"/>
+        <w:rPr>
+          <w:rFonts w:ascii="Times New Roman" w:eastAsia="Times New Roman" w:hAnsi="Times New Roman" w:cs="Times New Roman"/>
+          <w:sz w:val="24"/>
+          <w:szCs w:val="24"/>
+        </w:rPr>
+      </w:pPr>
+      <w:r>
+        <w:rPr>
+          <w:rFonts w:ascii="Times New Roman" w:eastAsia="Times New Roman" w:hAnsi="Times New Roman" w:cs="Times New Roman"/>
+          <w:sz w:val="24"/>
+          <w:szCs w:val="24"/>
+        </w:rPr>
+        <w:t>Local deployment on Apache NetBeans</w:t>
+      </w:r>
+    </w:p>
+    <w:p>
+      <w:pPr>
+        <w:numPr>
+          <w:ilvl w:val="0"/>
+          <w:numId w:val="28"/>
+        </w:numPr>
+        <w:spacing w:before="100" w:beforeAutospacing="1" w:after="100" w:afterAutospacing="1" w:line="240" w:lineRule="auto"/>
+        <w:rPr>
+          <w:rFonts w:ascii="Times New Roman" w:eastAsia="Times New Roman" w:hAnsi="Times New Roman" w:cs="Times New Roman"/>
+          <w:sz w:val="24"/>
+          <w:szCs w:val="24"/>
+        </w:rPr>
+      </w:pPr>
+      <w:r>
+        <w:rPr>
+          <w:rFonts w:ascii="Times New Roman" w:eastAsia="Times New Roman" w:hAnsi="Times New Roman" w:cs="Times New Roman"/>
+          <w:sz w:val="24"/>
+          <w:szCs w:val="24"/>
+        </w:rPr>
+        <w:t>Future: Docker containerization</w:t>
+      </w:r>
+    </w:p>
+    <w:p>
+      <w:pPr>
+        <w:numPr>
+          <w:ilvl w:val="0"/>
+          <w:numId w:val="28"/>
+        </w:numPr>
+        <w:spacing w:before="100" w:beforeAutospacing="1" w:after="100" w:afterAutospacing="1" w:line="240" w:lineRule="auto"/>
+        <w:rPr>
+          <w:rFonts w:ascii="Times New Roman" w:eastAsia="Times New Roman" w:hAnsi="Times New Roman" w:cs="Times New Roman"/>
+          <w:sz w:val="24"/>
+          <w:szCs w:val="24"/>
+        </w:rPr>
+      </w:pPr>
+      <w:r>
+        <w:rPr>
+          <w:rFonts w:ascii="Times New Roman" w:eastAsia="Times New Roman" w:hAnsi="Times New Roman" w:cs="Times New Roman"/>
+          <w:sz w:val="24"/>
+          <w:szCs w:val="24"/>
+        </w:rPr>
+        <w:t>MySQL and Spring Boot dependencies</w:t>
+      </w:r>
+    </w:p>
+    <w:p>
+      <w:pPr>
+        <w:spacing w:after="0" w:line="240" w:lineRule="auto"/>
+        <w:rPr>
+          <w:rFonts w:ascii="Times New Roman" w:eastAsia="Times New Roman" w:hAnsi="Times New Roman" w:cs="Times New Roman"/>
+          <w:sz w:val="24"/>
+          <w:szCs w:val="24"/>
+        </w:rPr>
+      </w:pPr>
+      <w:r>
+        <w:rPr>
+          <w:rFonts w:ascii="Times New Roman" w:eastAsia="Times New Roman" w:hAnsi="Times New Roman" w:cs="Times New Roman"/>
+          <w:sz w:val="24"/>
+          <w:szCs w:val="24"/>
+        </w:rPr>
+        <w:pict w14:anchorId="4EFB355F">
+          <v:rect id="_x0000_i1042" style="width:0;height:1.5pt" o:hralign="center" o:hrstd="t" o:hr="t" fillcolor="#a0a0a0" stroked="f"/>
+        </w:pict>
+      </w:r>
+    </w:p>
+    <w:p>
+      <w:pPr>
+        <w:spacing w:before="100" w:beforeAutospacing="1" w:after="100" w:afterAutospacing="1" w:line="240" w:lineRule="auto"/>
+        <w:outlineLvl w:val="1"/>
+        <w:rPr>
+          <w:rFonts w:ascii="Times New Roman" w:eastAsia="Times New Roman" w:hAnsi="Times New Roman" w:cs="Times New Roman"/>
+          <w:b/>
+          <w:bCs/>
+          <w:sz w:val="36"/>
+          <w:szCs w:val="36"/>
+        </w:rPr>
+      </w:pPr>
+      <w:r>
+        <w:rPr>
+          <w:rFonts w:ascii="Times New Roman" w:eastAsia="Times New Roman" w:hAnsi="Times New Roman" w:cs="Times New Roman"/>
+          <w:b/>
+          <w:bCs/>
+          <w:sz w:val="36"/>
+          <w:szCs w:val="36"/>
+        </w:rPr>
+        <w:t>12. Maintenance and Updates</w:t>
+      </w:r>
+    </w:p>
+    <w:p>
+      <w:pPr>
+        <w:numPr>
+          <w:ilvl w:val="0"/>
+          <w:numId w:val="29"/>
+        </w:numPr>
+        <w:spacing w:before="100" w:beforeAutospacing="1" w:after="100" w:afterAutospacing="1" w:line="240" w:lineRule="auto"/>
+        <w:rPr>
+          <w:rFonts w:ascii="Times New Roman" w:eastAsia="Times New Roman" w:hAnsi="Times New Roman" w:cs="Times New Roman"/>
+          <w:sz w:val="24"/>
+          <w:szCs w:val="24"/>
+        </w:rPr>
+      </w:pPr>
+      <w:r>
+        <w:rPr>
+          <w:rFonts w:ascii="Times New Roman" w:eastAsia="Times New Roman" w:hAnsi="Times New Roman" w:cs="Times New Roman"/>
+          <w:sz w:val="24"/>
+          <w:szCs w:val="24"/>
+        </w:rPr>
+        <w:t>Git for version control</w:t>
+      </w:r>
+    </w:p>
+    <w:p>
+      <w:pPr>
+        <w:numPr>
+          <w:ilvl w:val="0"/>
+          <w:numId w:val="29"/>
+        </w:numPr>
+        <w:spacing w:before="100" w:beforeAutospacing="1" w:after="100" w:afterAutospacing="1" w:line="240" w:lineRule="auto"/>
+        <w:rPr>
+          <w:rFonts w:ascii="Times New Roman" w:eastAsia="Times New Roman" w:hAnsi="Times New Roman" w:cs="Times New Roman"/>
+          <w:sz w:val="24"/>
+          <w:szCs w:val="24"/>
+        </w:rPr>
+      </w:pPr>
+      <w:r>
+        <w:rPr>
+          <w:rFonts w:ascii="Times New Roman" w:eastAsia="Times New Roman" w:hAnsi="Times New Roman" w:cs="Times New Roman"/>
+          <w:sz w:val="24"/>
+          <w:szCs w:val="24"/>
+        </w:rPr>
+        <w:t>CI/CD pipeline for deployment (future)</w:t>
+      </w:r>
+    </w:p>
+    <w:p>
+      <w:pPr>
+        <w:numPr>
+          <w:ilvl w:val="0"/>
+          <w:numId w:val="29"/>
+        </w:numPr>
+        <w:spacing w:before="100" w:beforeAutospacing="1" w:after="100" w:afterAutospacing="1" w:line="240" w:lineRule="auto"/>
+        <w:rPr>
+          <w:rFonts w:ascii="Times New Roman" w:eastAsia="Times New Roman" w:hAnsi="Times New Roman" w:cs="Times New Roman"/>
+          <w:sz w:val="24"/>
+          <w:szCs w:val="24"/>
+        </w:rPr>
+      </w:pPr>
+      <w:r>
+        <w:rPr>
+          <w:rFonts w:ascii="Times New Roman" w:eastAsia="Times New Roman" w:hAnsi="Times New Roman" w:cs="Times New Roman"/>
+          <w:sz w:val="24"/>
+          <w:szCs w:val="24"/>
+        </w:rPr>
+        <w:t>Bug tracking via issue boards</w:t>
+      </w:r>
+    </w:p>
+    <w:p>
+      <w:pPr>
+        <w:spacing w:after="0" w:line="240" w:lineRule="auto"/>
+        <w:rPr>
+          <w:rFonts w:ascii="Times New Roman" w:eastAsia="Times New Roman" w:hAnsi="Times New Roman" w:cs="Times New Roman"/>
+          <w:sz w:val="24"/>
+          <w:szCs w:val="24"/>
+        </w:rPr>
+      </w:pPr>
+      <w:r>
+        <w:rPr>
+          <w:rFonts w:ascii="Times New Roman" w:eastAsia="Times New Roman" w:hAnsi="Times New Roman" w:cs="Times New Roman"/>
+          <w:sz w:val="24"/>
+          <w:szCs w:val="24"/>
+        </w:rPr>
+        <w:pict w14:anchorId="163B57A7">
+          <v:rect id="_x0000_i1043" style="width:0;height:1.5pt" o:hralign="center" o:hrstd="t" o:hr="t" fillcolor="#a0a0a0" stroked="f"/>
+        </w:pict>
+      </w:r>
+    </w:p>
+    <w:p>
+      <w:pPr>
+        <w:spacing w:before="100" w:beforeAutospacing="1" w:after="100" w:afterAutospacing="1" w:line="240" w:lineRule="auto"/>
+        <w:outlineLvl w:val="1"/>
+        <w:rPr>
+          <w:rFonts w:ascii="Times New Roman" w:eastAsia="Times New Roman" w:hAnsi="Times New Roman" w:cs="Times New Roman"/>
+          <w:b/>
+          <w:bCs/>
+          <w:sz w:val="36"/>
+          <w:szCs w:val="36"/>
+        </w:rPr>
+      </w:pPr>
+      <w:r>
+        <w:rPr>
+          <w:rFonts w:ascii="Times New Roman" w:eastAsia="Times New Roman" w:hAnsi="Times New Roman" w:cs="Times New Roman"/>
+          <w:b/>
+          <w:bCs/>
+          <w:sz w:val="36"/>
+          <w:szCs w:val="36"/>
+        </w:rPr>
+        <w:t>13. Appendices</w:t>
+      </w:r>
+    </w:p>
+    <w:p>
+      <w:pPr>
+        <w:numPr>
+          <w:ilvl w:val="0"/>
+          <w:numId w:val="30"/>
+        </w:numPr>
+        <w:spacing w:before="100" w:beforeAutospacing="1" w:after="100" w:afterAutospacing="1" w:line="240" w:lineRule="auto"/>
+        <w:rPr>
+          <w:rFonts w:ascii="Times New Roman" w:eastAsia="Times New Roman" w:hAnsi="Times New Roman" w:cs="Times New Roman"/>
+          <w:sz w:val="24"/>
+          <w:szCs w:val="24"/>
+        </w:rPr>
+      </w:pPr>
+      <w:r>
+        <w:rPr>
+          <w:rFonts w:ascii="Times New Roman" w:eastAsia="Times New Roman" w:hAnsi="Times New Roman" w:cs="Times New Roman"/>
+          <w:sz w:val="24"/>
+          <w:szCs w:val="24"/>
+        </w:rPr>
+        <w:t>Sequence diagrams</w:t>
+      </w:r>
+    </w:p>
+    <w:p>
+      <w:pPr>
+        <w:numPr>
+          <w:ilvl w:val="0"/>
+          <w:numId w:val="30"/>
+        </w:numPr>
+        <w:spacing w:before="100" w:beforeAutospacing="1" w:after="100" w:afterAutospacing="1" w:line="240" w:lineRule="auto"/>
+        <w:rPr>
+          <w:rFonts w:ascii="Times New Roman" w:eastAsia="Times New Roman" w:hAnsi="Times New Roman" w:cs="Times New Roman"/>
+          <w:sz w:val="24"/>
+          <w:szCs w:val="24"/>
+        </w:rPr>
+      </w:pPr>
+      <w:r>
+        <w:rPr>
+          <w:rFonts w:ascii="Times New Roman" w:eastAsia="Times New Roman" w:hAnsi="Times New Roman" w:cs="Times New Roman"/>
+          <w:sz w:val="24"/>
+          <w:szCs w:val="24"/>
+        </w:rPr>
+        <w:t>Screenshots of frontend</w:t>
+      </w:r>
+    </w:p>
+    <w:p>
+      <w:pPr>
+        <w:numPr>
+          <w:ilvl w:val="0"/>
+          <w:numId w:val="30"/>
+        </w:numPr>
+        <w:spacing w:before="100" w:beforeAutospacing="1" w:after="100" w:afterAutospacing="1" w:line="240" w:lineRule="auto"/>
+        <w:rPr>
+          <w:rFonts w:ascii="Times New Roman" w:eastAsia="Times New Roman" w:hAnsi="Times New Roman" w:cs="Times New Roman"/>
+          <w:sz w:val="24"/>
+          <w:szCs w:val="24"/>
+        </w:rPr>
+      </w:pPr>
+      <w:r>
+        <w:rPr>
+          <w:rFonts w:ascii="Times New Roman" w:eastAsia="Times New Roman" w:hAnsi="Times New Roman" w:cs="Times New Roman"/>
+          <w:sz w:val="24"/>
+          <w:szCs w:val="24"/>
+        </w:rPr>
+        <w:t>API collections</w:t>
+      </w:r>
+    </w:p>
+    <w:p>
+      <w:pPr>
+        <w:spacing w:after="0" w:line="240" w:lineRule="auto"/>
+        <w:rPr>
+          <w:rFonts w:ascii="Times New Roman" w:eastAsia="Times New Roman" w:hAnsi="Times New Roman" w:cs="Times New Roman"/>
+          <w:sz w:val="24"/>
+          <w:szCs w:val="24"/>
+        </w:rPr>
+      </w:pPr>
+    </w:p>
+    <w:p>
+      <w:pPr>
+        <w:spacing w:after="0" w:line="240" w:lineRule="auto"/>
+        <w:rPr>
+          <w:rFonts w:ascii="Times New Roman" w:eastAsia="Times New Roman" w:hAnsi="Times New Roman" w:cs="Times New Roman"/>
+          <w:sz w:val="24"/>
+          <w:szCs w:val="24"/>
+        </w:rPr>
+      </w:pPr>
+    </w:p>
+    <w:p>
+      <w:pPr>
+        <w:spacing w:after="0" w:line="240" w:lineRule="auto"/>
+        <w:rPr>
+          <w:rFonts w:ascii="Times New Roman" w:eastAsia="Times New Roman" w:hAnsi="Times New Roman" w:cs="Times New Roman"/>
+          <w:sz w:val="24"/>
+          <w:szCs w:val="24"/>
+        </w:rPr>
+      </w:pPr>
+    </w:p>
+    <w:p>
+      <w:pPr>
+        <w:spacing w:after="0" w:line="240" w:lineRule="auto"/>
+        <w:rPr>
+          <w:rFonts w:ascii="Times New Roman" w:eastAsia="Times New Roman" w:hAnsi="Times New Roman" w:cs="Times New Roman"/>
+          <w:sz w:val="24"/>
+          <w:szCs w:val="24"/>
+        </w:rPr>
+      </w:pPr>
+    </w:p>
+    <w:p>
+      <w:pPr>
+        <w:spacing w:after="0" w:line="240" w:lineRule="auto"/>
+        <w:rPr>
+          <w:rFonts w:ascii="Times New Roman" w:eastAsia="Times New Roman" w:hAnsi="Times New Roman" w:cs="Times New Roman"/>
+          <w:sz w:val="24"/>
+          <w:szCs w:val="24"/>
+        </w:rPr>
+      </w:pPr>
+    </w:p>
+    <w:p>
+      <w:pPr>
+        <w:spacing w:after="0" w:line="240" w:lineRule="auto"/>
+        <w:rPr>
+          <w:rFonts w:ascii="Times New Roman" w:eastAsia="Times New Roman" w:hAnsi="Times New Roman" w:cs="Times New Roman"/>
+          <w:sz w:val="24"/>
+          <w:szCs w:val="24"/>
+        </w:rPr>
+      </w:pPr>
+    </w:p>
+    <w:p>
+      <w:pPr>
+        <w:spacing w:after="0" w:line="240" w:lineRule="auto"/>
+        <w:rPr>
+          <w:rFonts w:ascii="Times New Roman" w:eastAsia="Times New Roman" w:hAnsi="Times New Roman" w:cs="Times New Roman"/>
+          <w:sz w:val="24"/>
+          <w:szCs w:val="24"/>
+        </w:rPr>
+      </w:pPr>
+    </w:p>
+    <w:p>
+      <w:pPr>
+        <w:spacing w:after="0" w:line="240" w:lineRule="auto"/>
+        <w:rPr>
+          <w:rFonts w:ascii="Times New Roman" w:eastAsia="Times New Roman" w:hAnsi="Times New Roman" w:cs="Times New Roman"/>
+          <w:sz w:val="24"/>
+          <w:szCs w:val="24"/>
+        </w:rPr>
+      </w:pPr>
+    </w:p>
+    <w:p>
+      <w:pPr>
+        <w:spacing w:after="0" w:line="240" w:lineRule="auto"/>
+        <w:rPr>
+          <w:rFonts w:ascii="Times New Roman" w:eastAsia="Times New Roman" w:hAnsi="Times New Roman" w:cs="Times New Roman"/>
+          <w:sz w:val="24"/>
+          <w:szCs w:val="24"/>
+        </w:rPr>
+      </w:pPr>
+    </w:p>
+    <w:p>
+      <w:pPr>
+        <w:spacing w:after="0" w:line="240" w:lineRule="auto"/>
+        <w:rPr>
+          <w:rFonts w:ascii="Times New Roman" w:eastAsia="Times New Roman" w:hAnsi="Times New Roman" w:cs="Times New Roman"/>
+          <w:sz w:val="24"/>
+          <w:szCs w:val="24"/>
+        </w:rPr>
+      </w:pPr>
+    </w:p>
+    <w:p>
+      <w:pPr>
+        <w:spacing w:after="0" w:line="240" w:lineRule="auto"/>
+        <w:rPr>
+          <w:rFonts w:ascii="Times New Roman" w:eastAsia="Times New Roman" w:hAnsi="Times New Roman" w:cs="Times New Roman"/>
+          <w:sz w:val="24"/>
+          <w:szCs w:val="24"/>
+        </w:rPr>
+      </w:pPr>
+    </w:p>
+    <w:p>
+      <w:pPr>
+        <w:spacing w:after="0" w:line="240" w:lineRule="auto"/>
+        <w:rPr>
+          <w:rFonts w:ascii="Times New Roman" w:eastAsia="Times New Roman" w:hAnsi="Times New Roman" w:cs="Times New Roman"/>
+          <w:sz w:val="24"/>
+          <w:szCs w:val="24"/>
+        </w:rPr>
+      </w:pPr>
+    </w:p>
+    <w:p>
+      <w:pPr>
+        <w:spacing w:after="0" w:line="240" w:lineRule="auto"/>
+        <w:rPr>
+          <w:rFonts w:ascii="Times New Roman" w:eastAsia="Times New Roman" w:hAnsi="Times New Roman" w:cs="Times New Roman"/>
+          <w:sz w:val="24"/>
+          <w:szCs w:val="24"/>
+        </w:rPr>
+      </w:pPr>
+    </w:p>
+    <w:p>
+      <w:pPr>
+        <w:spacing w:after="0" w:line="240" w:lineRule="auto"/>
+        <w:rPr>
+          <w:rFonts w:ascii="Times New Roman" w:eastAsia="Times New Roman" w:hAnsi="Times New Roman" w:cs="Times New Roman"/>
+          <w:sz w:val="24"/>
+          <w:szCs w:val="24"/>
+        </w:rPr>
+      </w:pPr>
+    </w:p>
+    <w:p>
+      <w:pPr>
+        <w:spacing w:after="0" w:line="240" w:lineRule="auto"/>
+        <w:rPr>
+          <w:rFonts w:ascii="Times New Roman" w:eastAsia="Times New Roman" w:hAnsi="Times New Roman" w:cs="Times New Roman"/>
+          <w:sz w:val="24"/>
+          <w:szCs w:val="24"/>
+        </w:rPr>
+      </w:pPr>
+    </w:p>
+    <w:p>
+      <w:pPr>
+        <w:spacing w:after="0" w:line="240" w:lineRule="auto"/>
+        <w:rPr>
+          <w:rFonts w:ascii="Times New Roman" w:eastAsia="Times New Roman" w:hAnsi="Times New Roman" w:cs="Times New Roman"/>
+          <w:sz w:val="24"/>
+          <w:szCs w:val="24"/>
+        </w:rPr>
+      </w:pPr>
+    </w:p>
+    <w:p>
+      <w:pPr>
+        <w:spacing w:after="0" w:line="240" w:lineRule="auto"/>
+        <w:rPr>
+          <w:rFonts w:ascii="Times New Roman" w:eastAsia="Times New Roman" w:hAnsi="Times New Roman" w:cs="Times New Roman"/>
+          <w:sz w:val="24"/>
+          <w:szCs w:val="24"/>
+        </w:rPr>
+      </w:pPr>
+    </w:p>
+    <w:p>
+      <w:pPr>
+        <w:spacing w:after="0" w:line="240" w:lineRule="auto"/>
+        <w:rPr>
+          <w:rFonts w:ascii="Times New Roman" w:eastAsia="Times New Roman" w:hAnsi="Times New Roman" w:cs="Times New Roman"/>
+          <w:sz w:val="24"/>
+          <w:szCs w:val="24"/>
+        </w:rPr>
+      </w:pPr>
+    </w:p>
+    <w:p>
+      <w:pPr>
+        <w:spacing w:after="0" w:line="240" w:lineRule="auto"/>
+        <w:rPr>
+          <w:rFonts w:ascii="Times New Roman" w:eastAsia="Times New Roman" w:hAnsi="Times New Roman" w:cs="Times New Roman"/>
+          <w:sz w:val="24"/>
+          <w:szCs w:val="24"/>
+        </w:rPr>
+      </w:pPr>
+    </w:p>
+    <w:p>
+      <w:pPr>
+        <w:spacing w:after="0" w:line="240" w:lineRule="auto"/>
+        <w:rPr>
+          <w:rFonts w:ascii="Times New Roman" w:eastAsia="Times New Roman" w:hAnsi="Times New Roman" w:cs="Times New Roman"/>
+          <w:sz w:val="24"/>
+          <w:szCs w:val="24"/>
+        </w:rPr>
+      </w:pPr>
+    </w:p>
+    <w:p>
+      <w:pPr>
+        <w:spacing w:after="0" w:line="240" w:lineRule="auto"/>
+        <w:rPr>
+          <w:rFonts w:ascii="Times New Roman" w:eastAsia="Times New Roman" w:hAnsi="Times New Roman" w:cs="Times New Roman"/>
+          <w:sz w:val="24"/>
+          <w:szCs w:val="24"/>
+        </w:rPr>
+      </w:pPr>
+    </w:p>
+    <w:p>
+      <w:pPr>
+        <w:spacing w:after="0" w:line="240" w:lineRule="auto"/>
+        <w:rPr>
+          <w:rFonts w:ascii="Times New Roman" w:eastAsia="Times New Roman" w:hAnsi="Times New Roman" w:cs="Times New Roman"/>
+          <w:sz w:val="24"/>
+          <w:szCs w:val="24"/>
+        </w:rPr>
+      </w:pPr>
+    </w:p>
+    <w:p>
+      <w:pPr>
+        <w:spacing w:before="100" w:beforeAutospacing="1" w:after="100" w:afterAutospacing="1" w:line="240" w:lineRule="auto"/>
+        <w:outlineLvl w:val="1"/>
+        <w:rPr>
+          <w:rFonts w:ascii="Times New Roman" w:eastAsia="Times New Roman" w:hAnsi="Times New Roman" w:cs="Times New Roman"/>
+          <w:b/>
+          <w:bCs/>
+          <w:sz w:val="36"/>
+          <w:szCs w:val="36"/>
+        </w:rPr>
+      </w:pPr>
+      <w:r>
+        <w:rPr>
+          <w:rFonts w:ascii="Times New Roman" w:eastAsia="Times New Roman" w:hAnsi="Times New Roman" w:cs="Times New Roman"/>
+          <w:b/>
+          <w:bCs/>
+          <w:sz w:val="36"/>
+          <w:szCs w:val="36"/>
+        </w:rPr>
+        <w:lastRenderedPageBreak/>
+        <w:t>Diagrams (Embedded/Attached)</w:t>
+      </w:r>
+    </w:p>
+    <w:p>
+      <w:pPr>
+        <w:rPr>
+          <w:b/>
+          <w:bCs/>
+        </w:rPr>
+      </w:pPr>
+      <w:r>
+        <w:rPr>
+          <w:b/>
+          <w:bCs/>
+        </w:rPr>
+        <w:t>ER Diagram</w:t>
+      </w:r>
+    </w:p>
+    <w:p>
+      <w:pPr>
+        <w:spacing w:before="100" w:beforeAutospacing="1" w:after="100" w:afterAutospacing="1" w:line="240" w:lineRule="auto"/>
+        <w:rPr>
+          <w:rFonts w:ascii="Times New Roman" w:eastAsia="Times New Roman" w:hAnsi="Times New Roman" w:cs="Times New Roman"/>
+          <w:sz w:val="24"/>
+          <w:szCs w:val="24"/>
+        </w:rPr>
+      </w:pPr>
+      <w:r>
+        <w:rPr>
+          <w:rFonts w:ascii="Times New Roman" w:eastAsia="Times New Roman" w:hAnsi="Times New Roman" w:cs="Times New Roman"/>
+          <w:sz w:val="24"/>
+          <w:szCs w:val="24"/>
+        </w:rPr>
+        <w:t>(ERD connecting Users, Resources, Requests)</w:t>
+      </w:r>
+    </w:p>
+    <w:p>
+      <w:pPr>
+        <w:spacing w:before="100" w:beforeAutospacing="1" w:after="100" w:afterAutospacing="1" w:line="240" w:lineRule="auto"/>
+        <w:rPr>
+          <w:rFonts w:ascii="Times New Roman" w:eastAsia="Times New Roman" w:hAnsi="Times New Roman" w:cs="Times New Roman"/>
+          <w:sz w:val="24"/>
+          <w:szCs w:val="24"/>
+        </w:rPr>
+      </w:pPr>
+      <w:r>
+        <w:rPr>
+          <w:rFonts w:ascii="Times New Roman" w:eastAsia="Times New Roman" w:hAnsi="Times New Roman" w:cs="Times New Roman"/>
+          <w:noProof/>
+          <w:sz w:val="24"/>
+          <w:szCs w:val="24"/>
+        </w:rPr>
+        <w:drawing>
+          <wp:inline distT="0" distB="0" distL="0" distR="0" wp14:anchorId="6BE9473E" wp14:editId="7BBF9CAF">
+            <wp:extent cx="6647815" cy="7412355"/>
+            <wp:effectExtent l="0" t="0" r="635" b="0"/>
+            <wp:docPr id="1" name="Picture 1"/>
+            <wp:cNvGraphicFramePr>
+              <a:graphicFrameLocks xmlns:a="http://schemas.openxmlformats.org/drawingml/2006/main" noChangeAspect="1"/>
+            </wp:cNvGraphicFramePr>
+            <a:graphic xmlns:a="http://schemas.openxmlformats.org/drawingml/2006/main">
+              <a:graphicData uri="http://schemas.openxmlformats.org/drawingml/2006/picture">
+                <pic:pic xmlns:pic="http://schemas.openxmlformats.org/drawingml/2006/picture">
+                  <pic:nvPicPr>
+                    <pic:cNvPr id="1" name="Picture 1"/>
+                    <pic:cNvPicPr/>
+                  </pic:nvPicPr>
+                  <pic:blipFill>
+                    <a:blip r:embed="rId6" cstate="print">
+                      <a:extLst>
+                        <a:ext uri="{28A0092B-C50C-407E-A947-70E740481C1C}">
+                          <a14:useLocalDpi xmlns:a14="http://schemas.microsoft.com/office/drawing/2010/main" val="0"/>
+                        </a:ext>
+                      </a:extLst>
+                    </a:blip>
+                    <a:stretch>
+                      <a:fillRect/>
+                    </a:stretch>
+                  </pic:blipFill>
+                  <pic:spPr>
+                    <a:xfrm>
+                      <a:off x="0" y="0"/>
+                      <a:ext cx="6647815" cy="7412355"/>
+                    </a:xfrm>
+                    <a:prstGeom prst="rect">
+                      <a:avLst/>
+                    </a:prstGeom>
+                  </pic:spPr>
+                </pic:pic>
+              </a:graphicData>
+            </a:graphic>
+          </wp:inline>
+        </w:drawing>
+      </w:r>
+    </w:p>
+    <w:p>
+      <w:pPr>
+        <w:rPr>
+          <w:b/>
+          <w:bCs/>
+        </w:rPr>
+      </w:pPr>
+      <w:r>
+        <w:rPr>
+          <w:b/>
+          <w:bCs/>
+        </w:rPr>
+        <w:t>Sequence Diagram</w:t>
+      </w:r>
+    </w:p>
+    <w:p>
+      <w:pPr>
+        <w:numPr>
+          <w:ilvl w:val="0"/>
+          <w:numId w:val="31"/>
+        </w:numPr>
+        <w:spacing w:before="100" w:beforeAutospacing="1" w:after="100" w:afterAutospacing="1" w:line="240" w:lineRule="auto"/>
+        <w:rPr>
+          <w:rFonts w:ascii="Times New Roman" w:eastAsia="Times New Roman" w:hAnsi="Times New Roman" w:cs="Times New Roman"/>
+          <w:sz w:val="24"/>
+          <w:szCs w:val="24"/>
+        </w:rPr>
+      </w:pPr>
+      <w:r>
+        <w:rPr>
+          <w:rFonts w:ascii="Times New Roman" w:eastAsia="Times New Roman" w:hAnsi="Times New Roman" w:cs="Times New Roman"/>
+          <w:sz w:val="24"/>
+          <w:szCs w:val="24"/>
+        </w:rPr>
+        <w:t>Submit Request</w:t>
+      </w:r>
+    </w:p>
+    <w:p>
+      <w:pPr>
+        <w:numPr>
+          <w:ilvl w:val="0"/>
+          <w:numId w:val="31"/>
+        </w:numPr>
+        <w:spacing w:before="100" w:beforeAutospacing="1" w:after="100" w:afterAutospacing="1" w:line="240" w:lineRule="auto"/>
+        <w:rPr>
+          <w:rFonts w:ascii="Times New Roman" w:eastAsia="Times New Roman" w:hAnsi="Times New Roman" w:cs="Times New Roman"/>
+          <w:sz w:val="24"/>
+          <w:szCs w:val="24"/>
+        </w:rPr>
+      </w:pPr>
+      <w:r>
+        <w:rPr>
+          <w:rFonts w:ascii="Times New Roman" w:eastAsia="Times New Roman" w:hAnsi="Times New Roman" w:cs="Times New Roman"/>
+          <w:sz w:val="24"/>
+          <w:szCs w:val="24"/>
+        </w:rPr>
+        <w:t>Real-time Notifications</w:t>
+      </w:r>
+    </w:p>
+    <w:p>
+      <w:pPr>
+        <w:numPr>
+          <w:ilvl w:val="0"/>
+          <w:numId w:val="31"/>
+        </w:numPr>
+        <w:spacing w:before="100" w:beforeAutospacing="1" w:after="100" w:afterAutospacing="1" w:line="240" w:lineRule="auto"/>
+        <w:rPr>
+          <w:rFonts w:ascii="Times New Roman" w:eastAsia="Times New Roman" w:hAnsi="Times New Roman" w:cs="Times New Roman"/>
+          <w:sz w:val="24"/>
+          <w:szCs w:val="24"/>
+        </w:rPr>
+      </w:pPr>
+      <w:r>
+        <w:rPr>
+          <w:rFonts w:ascii="Times New Roman" w:eastAsia="Times New Roman" w:hAnsi="Times New Roman" w:cs="Times New Roman"/>
+          <w:sz w:val="24"/>
+          <w:szCs w:val="24"/>
+        </w:rPr>
+        <w:t>Resource Allocation</w:t>
+      </w:r>
+    </w:p>
+    <w:p>
+      <w:pPr>
+        <w:spacing w:before="100" w:beforeAutospacing="1" w:after="100" w:afterAutospacing="1" w:line="240" w:lineRule="auto"/>
+        <w:rPr>
+          <w:rFonts w:ascii="Times New Roman" w:eastAsia="Times New Roman" w:hAnsi="Times New Roman" w:cs="Times New Roman"/>
+          <w:sz w:val="24"/>
+          <w:szCs w:val="24"/>
+        </w:rPr>
+      </w:pPr>
+      <w:r>
+        <w:rPr>
+          <w:rFonts w:ascii="Times New Roman" w:eastAsia="Times New Roman" w:hAnsi="Times New Roman" w:cs="Times New Roman"/>
+          <w:noProof/>
+          <w:sz w:val="24"/>
+          <w:szCs w:val="24"/>
+        </w:rPr>
+        <w:lastRenderedPageBreak/>
+        <w:drawing>
+          <wp:inline distT="0" distB="0" distL="0" distR="0" wp14:anchorId="129885E2" wp14:editId="544896DC">
+            <wp:extent cx="6647815" cy="5062220"/>
+            <wp:effectExtent l="0" t="0" r="635" b="5080"/>
+            <wp:docPr id="2" name="Picture 2"/>
+            <wp:cNvGraphicFramePr>
+              <a:graphicFrameLocks xmlns:a="http://schemas.openxmlformats.org/drawingml/2006/main" noChangeAspect="1"/>
+            </wp:cNvGraphicFramePr>
+            <a:graphic xmlns:a="http://schemas.openxmlformats.org/drawingml/2006/main">
+              <a:graphicData uri="http://schemas.openxmlformats.org/drawingml/2006/picture">
+                <pic:pic xmlns:pic="http://schemas.openxmlformats.org/drawingml/2006/picture">
+                  <pic:nvPicPr>
+                    <pic:cNvPr id="2" name="Picture 2"/>
+                    <pic:cNvPicPr/>
+                  </pic:nvPicPr>
+                  <pic:blipFill>
+                    <a:blip r:embed="rId7" cstate="print">
+                      <a:extLst>
+                        <a:ext uri="{28A0092B-C50C-407E-A947-70E740481C1C}">
+                          <a14:useLocalDpi xmlns:a14="http://schemas.microsoft.com/office/drawing/2010/main" val="0"/>
+                        </a:ext>
+                      </a:extLst>
+                    </a:blip>
+                    <a:stretch>
+                      <a:fillRect/>
+                    </a:stretch>
+                  </pic:blipFill>
+                  <pic:spPr>
+                    <a:xfrm>
+                      <a:off x="0" y="0"/>
+                      <a:ext cx="6647815" cy="5062220"/>
+                    </a:xfrm>
+                    <a:prstGeom prst="rect">
+                      <a:avLst/>
+                    </a:prstGeom>
+                  </pic:spPr>
+                </pic:pic>
+              </a:graphicData>
+            </a:graphic>
+          </wp:inline>
+        </w:drawing>
+      </w:r>
+    </w:p>
+    <w:p>
+      <w:pPr>
+        <w:spacing w:after="0" w:line="240" w:lineRule="auto"/>
+        <w:rPr>
+          <w:rFonts w:ascii="Times New Roman" w:eastAsia="Times New Roman" w:hAnsi="Times New Roman" w:cs="Times New Roman"/>
+          <w:sz w:val="24"/>
+          <w:szCs w:val="24"/>
+        </w:rPr>
+      </w:pPr>
+      <w:r>
+        <w:rPr>
+          <w:rFonts w:ascii="Times New Roman" w:eastAsia="Times New Roman" w:hAnsi="Times New Roman" w:cs="Times New Roman"/>
+          <w:sz w:val="24"/>
+          <w:szCs w:val="24"/>
+        </w:rPr>
+        <w:pict w14:anchorId="41293C1A">
+          <v:rect id="_x0000_i1092" style="width:0;height:1.5pt" o:hralign="center" o:bullet="t" o:hrstd="t" o:hr="t" fillcolor="#a0a0a0" stroked="f"/>
+        </w:pict>
+      </w:r>
+    </w:p>
+    <w:p>
+      <w:pPr>
+        <w:pStyle w:val="Heading3"/>
+        <w:rPr>
+          <w:sz w:val="36"/>
+          <w:szCs w:val="36"/>
+        </w:rPr>
+      </w:pPr>
+      <w:r>
+        <w:rPr>
+          <w:sz w:val="36"/>
+          <w:szCs w:val="36"/>
+        </w:rPr>
+        <w:t>Screenshots of Frontend</w:t>
+      </w:r>
+    </w:p>
+    <w:p>
+      <w:r>
+        <w:rPr>
+          <w:noProof/>
+        </w:rPr>
+        <w:drawing>
+          <wp:inline distT="0" distB="0" distL="0" distR="0" wp14:anchorId="66100685" wp14:editId="630BC1F6">
+            <wp:extent cx="6647815" cy="3739515"/>
+            <wp:effectExtent l="0" t="0" r="635" b="0"/>
+            <wp:docPr id="13" name="Picture 13"/>
+            <wp:cNvGraphicFramePr>
+              <a:graphicFrameLocks xmlns:a="http://schemas.openxmlformats.org/drawingml/2006/main" noChangeAspect="1"/>
+            </wp:cNvGraphicFramePr>
+            <a:graphic xmlns:a="http://schemas.openxmlformats.org/drawingml/2006/main">
+              <a:graphicData uri="http://schemas.openxmlformats.org/drawingml/2006/picture">
+                <pic:pic xmlns:pic="http://schemas.openxmlformats.org/drawingml/2006/picture">
+                  <pic:nvPicPr>
+                    <pic:cNvPr id="0" name="Picture 69"/>
+                    <pic:cNvPicPr>
+                      <a:picLocks noChangeAspect="1" noChangeArrowheads="1"/>
+                    </pic:cNvPicPr>
+                  </pic:nvPicPr>
+                  <pic:blipFill>
+                    <a:blip r:embed="rId8">
+                      <a:extLst>
+                        <a:ext uri="{28A0092B-C50C-407E-A947-70E740481C1C}">
+                          <a14:useLocalDpi xmlns:a14="http://schemas.microsoft.com/office/drawing/2010/main" val="0"/>
+                        </a:ext>
+                      </a:extLst>
+                    </a:blip>
+                    <a:srcRect/>
+                    <a:stretch>
+                      <a:fillRect/>
+                    </a:stretch>
+                  </pic:blipFill>
+                  <pic:spPr bwMode="auto">
+                    <a:xfrm>
+                      <a:off x="0" y="0"/>
+                      <a:ext cx="6647815" cy="3739515"/>
+                    </a:xfrm>
+                    <a:prstGeom prst="rect">
+                      <a:avLst/>
+                    </a:prstGeom>
+                    <a:noFill/>
+                    <a:ln>
+                      <a:noFill/>
+                    </a:ln>
+                  </pic:spPr>
+                </pic:pic>
+              </a:graphicData>
+            </a:graphic>
+          </wp:inline>
+        </w:drawing>
+      </w:r>
+    </w:p>
+    <w:p>
+      <w:r>
+        <w:rPr>
+          <w:noProof/>
+        </w:rPr>
+        <w:lastRenderedPageBreak/>
+        <w:drawing>
+          <wp:inline distT="0" distB="0" distL="0" distR="0" wp14:anchorId="5D248D82" wp14:editId="00FD7FA9">
+            <wp:extent cx="6647815" cy="3739515"/>
+            <wp:effectExtent l="0" t="0" r="635" b="0"/>
+            <wp:docPr id="14" name="Picture 14"/>
+            <wp:cNvGraphicFramePr>
+              <a:graphicFrameLocks xmlns:a="http://schemas.openxmlformats.org/drawingml/2006/main" noChangeAspect="1"/>
+            </wp:cNvGraphicFramePr>
+            <a:graphic xmlns:a="http://schemas.openxmlformats.org/drawingml/2006/main">
+              <a:graphicData uri="http://schemas.openxmlformats.org/drawingml/2006/picture">
+                <pic:pic xmlns:pic="http://schemas.openxmlformats.org/drawingml/2006/picture">
+                  <pic:nvPicPr>
+                    <pic:cNvPr id="0" name="Picture 71"/>
+                    <pic:cNvPicPr>
+                      <a:picLocks noChangeAspect="1" noChangeArrowheads="1"/>
+                    </pic:cNvPicPr>
+                  </pic:nvPicPr>
+                  <pic:blipFill>
+                    <a:blip r:embed="rId9">
+                      <a:extLst>
+                        <a:ext uri="{28A0092B-C50C-407E-A947-70E740481C1C}">
+                          <a14:useLocalDpi xmlns:a14="http://schemas.microsoft.com/office/drawing/2010/main" val="0"/>
+                        </a:ext>
+                      </a:extLst>
+                    </a:blip>
+                    <a:srcRect/>
+                    <a:stretch>
+                      <a:fillRect/>
+                    </a:stretch>
+                  </pic:blipFill>
+                  <pic:spPr bwMode="auto">
+                    <a:xfrm>
+                      <a:off x="0" y="0"/>
+                      <a:ext cx="6647815" cy="3739515"/>
+                    </a:xfrm>
+                    <a:prstGeom prst="rect">
+                      <a:avLst/>
+                    </a:prstGeom>
+                    <a:noFill/>
+                    <a:ln>
+                      <a:noFill/>
+                    </a:ln>
+                  </pic:spPr>
+                </pic:pic>
+              </a:graphicData>
+            </a:graphic>
+          </wp:inline>
+        </w:drawing>
+      </w:r>
+    </w:p>
+    <w:p>
+      <w:r>
+        <w:rPr>
+          <w:noProof/>
+        </w:rPr>
+        <w:drawing>
+          <wp:inline distT="0" distB="0" distL="0" distR="0" wp14:anchorId="40AA2058" wp14:editId="515F913A">
+            <wp:extent cx="6647815" cy="3739515"/>
+            <wp:effectExtent l="0" t="0" r="635" b="0"/>
+            <wp:docPr id="15" name="Picture 15"/>
+            <wp:cNvGraphicFramePr>
+              <a:graphicFrameLocks xmlns:a="http://schemas.openxmlformats.org/drawingml/2006/main" noChangeAspect="1"/>
+            </wp:cNvGraphicFramePr>
+            <a:graphic xmlns:a="http://schemas.openxmlformats.org/drawingml/2006/main">
+              <a:graphicData uri="http://schemas.openxmlformats.org/drawingml/2006/picture">
+                <pic:pic xmlns:pic="http://schemas.openxmlformats.org/drawingml/2006/picture">
+                  <pic:nvPicPr>
+                    <pic:cNvPr id="0" name="Picture 73"/>
+                    <pic:cNvPicPr>
+                      <a:picLocks noChangeAspect="1" noChangeArrowheads="1"/>
+                    </pic:cNvPicPr>
+                  </pic:nvPicPr>
+                  <pic:blipFill>
+                    <a:blip r:embed="rId10">
+                      <a:extLst>
+                        <a:ext uri="{28A0092B-C50C-407E-A947-70E740481C1C}">
+                          <a14:useLocalDpi xmlns:a14="http://schemas.microsoft.com/office/drawing/2010/main" val="0"/>
+                        </a:ext>
+                      </a:extLst>
+                    </a:blip>
+                    <a:srcRect/>
+                    <a:stretch>
+                      <a:fillRect/>
+                    </a:stretch>
+                  </pic:blipFill>
+                  <pic:spPr bwMode="auto">
+                    <a:xfrm>
+                      <a:off x="0" y="0"/>
+                      <a:ext cx="6647815" cy="3739515"/>
+                    </a:xfrm>
+                    <a:prstGeom prst="rect">
+                      <a:avLst/>
+                    </a:prstGeom>
+                    <a:noFill/>
+                    <a:ln>
+                      <a:noFill/>
+                    </a:ln>
+                  </pic:spPr>
+                </pic:pic>
+              </a:graphicData>
+            </a:graphic>
+          </wp:inline>
+        </w:drawing>
+      </w:r>
+    </w:p>
+    <w:p>
+      <w:r>
+        <w:rPr>
+          <w:noProof/>
+        </w:rPr>
+        <w:lastRenderedPageBreak/>
+        <w:drawing>
+          <wp:inline distT="0" distB="0" distL="0" distR="0" wp14:anchorId="394A1BEF" wp14:editId="65B4210E">
+            <wp:extent cx="6647815" cy="3739515"/>
+            <wp:effectExtent l="0" t="0" r="635" b="0"/>
+            <wp:docPr id="16" name="Picture 16"/>
+            <wp:cNvGraphicFramePr>
+              <a:graphicFrameLocks xmlns:a="http://schemas.openxmlformats.org/drawingml/2006/main" noChangeAspect="1"/>
+            </wp:cNvGraphicFramePr>
+            <a:graphic xmlns:a="http://schemas.openxmlformats.org/drawingml/2006/main">
+              <a:graphicData uri="http://schemas.openxmlformats.org/drawingml/2006/picture">
+                <pic:pic xmlns:pic="http://schemas.openxmlformats.org/drawingml/2006/picture">
+                  <pic:nvPicPr>
+                    <pic:cNvPr id="0" name="Picture 75"/>
+                    <pic:cNvPicPr>
+                      <a:picLocks noChangeAspect="1" noChangeArrowheads="1"/>
+                    </pic:cNvPicPr>
+                  </pic:nvPicPr>
+                  <pic:blipFill>
+                    <a:blip r:embed="rId11">
+                      <a:extLst>
+                        <a:ext uri="{28A0092B-C50C-407E-A947-70E740481C1C}">
+                          <a14:useLocalDpi xmlns:a14="http://schemas.microsoft.com/office/drawing/2010/main" val="0"/>
+                        </a:ext>
+                      </a:extLst>
+                    </a:blip>
+                    <a:srcRect/>
+                    <a:stretch>
+                      <a:fillRect/>
+                    </a:stretch>
+                  </pic:blipFill>
+                  <pic:spPr bwMode="auto">
+                    <a:xfrm>
+                      <a:off x="0" y="0"/>
+                      <a:ext cx="6647815" cy="3739515"/>
+                    </a:xfrm>
+                    <a:prstGeom prst="rect">
+                      <a:avLst/>
+                    </a:prstGeom>
+                    <a:noFill/>
+                    <a:ln>
+                      <a:noFill/>
+                    </a:ln>
+                  </pic:spPr>
+                </pic:pic>
+              </a:graphicData>
+            </a:graphic>
+          </wp:inline>
+        </w:drawing>
+      </w:r>
+    </w:p>
+    <w:p>
+      <w:r>
+        <w:rPr>
+          <w:noProof/>
+        </w:rPr>
+        <w:drawing>
+          <wp:inline distT="0" distB="0" distL="0" distR="0" wp14:anchorId="5F8A3080" wp14:editId="07002D32">
+            <wp:extent cx="6647815" cy="3739515"/>
+            <wp:effectExtent l="0" t="0" r="635" b="0"/>
+            <wp:docPr id="17" name="Picture 17"/>
+            <wp:cNvGraphicFramePr>
+              <a:graphicFrameLocks xmlns:a="http://schemas.openxmlformats.org/drawingml/2006/main" noChangeAspect="1"/>
+            </wp:cNvGraphicFramePr>
+            <a:graphic xmlns:a="http://schemas.openxmlformats.org/drawingml/2006/main">
+              <a:graphicData uri="http://schemas.openxmlformats.org/drawingml/2006/picture">
+                <pic:pic xmlns:pic="http://schemas.openxmlformats.org/drawingml/2006/picture">
+                  <pic:nvPicPr>
+                    <pic:cNvPr id="0" name="Picture 77"/>
+                    <pic:cNvPicPr>
+                      <a:picLocks noChangeAspect="1" noChangeArrowheads="1"/>
+                    </pic:cNvPicPr>
+                  </pic:nvPicPr>
+                  <pic:blipFill>
+                    <a:blip r:embed="rId12">
+                      <a:extLst>
+                        <a:ext uri="{28A0092B-C50C-407E-A947-70E740481C1C}">
+                          <a14:useLocalDpi xmlns:a14="http://schemas.microsoft.com/office/drawing/2010/main" val="0"/>
+                        </a:ext>
+                      </a:extLst>
+                    </a:blip>
+                    <a:srcRect/>
+                    <a:stretch>
+                      <a:fillRect/>
+                    </a:stretch>
+                  </pic:blipFill>
+                  <pic:spPr bwMode="auto">
+                    <a:xfrm>
+                      <a:off x="0" y="0"/>
+                      <a:ext cx="6647815" cy="3739515"/>
+                    </a:xfrm>
+                    <a:prstGeom prst="rect">
+                      <a:avLst/>
+                    </a:prstGeom>
+                    <a:noFill/>
+                    <a:ln>
+                      <a:noFill/>
+                    </a:ln>
+                  </pic:spPr>
+                </pic:pic>
+              </a:graphicData>
+            </a:graphic>
+          </wp:inline>
+        </w:drawing>
+      </w:r>
+    </w:p>
+    <w:p>
+      <w:r>
+        <w:lastRenderedPageBreak/>
+        <w:drawing>
+          <wp:inline distT="0" distB="0" distL="0" distR="0" wp14:anchorId="574CFE0D" wp14:editId="4AB130B5">
+            <wp:extent cx="6647815" cy="3739515"/>
+            <wp:effectExtent l="0" t="0" r="635" b="0"/>
+            <wp:docPr id="18" name="Picture 18"/>
+            <wp:cNvGraphicFramePr>
+              <a:graphicFrameLocks xmlns:a="http://schemas.openxmlformats.org/drawingml/2006/main" noChangeAspect="1"/>
+            </wp:cNvGraphicFramePr>
+            <a:graphic xmlns:a="http://schemas.openxmlformats.org/drawingml/2006/main">
+              <a:graphicData uri="http://schemas.openxmlformats.org/drawingml/2006/picture">
+                <pic:pic xmlns:pic="http://schemas.openxmlformats.org/drawingml/2006/picture">
+                  <pic:nvPicPr>
+                    <pic:cNvPr id="1" name=""/>
+                    <pic:cNvPicPr/>
+                  </pic:nvPicPr>
+                  <pic:blipFill>
+                    <a:blip r:embed="rId13"/>
+                    <a:stretch>
+                      <a:fillRect/>
+                    </a:stretch>
+                  </pic:blipFill>
+                  <pic:spPr>
+                    <a:xfrm>
+                      <a:off x="0" y="0"/>
+                      <a:ext cx="6647815" cy="3739515"/>
+                    </a:xfrm>
+                    <a:prstGeom prst="rect">
+                      <a:avLst/>
+                    </a:prstGeom>
+                  </pic:spPr>
+                </pic:pic>
+              </a:graphicData>
+            </a:graphic>
+          </wp:inline>
+        </w:drawing>
+      </w:r>
+    </w:p>
+    <w:p>
+      <w:r>
+        <w:drawing>
+          <wp:inline distT="0" distB="0" distL="0" distR="0" wp14:anchorId="33DD6BCB" wp14:editId="7A84F480">
+            <wp:extent cx="6647815" cy="3739515"/>
+            <wp:effectExtent l="0" t="0" r="635" b="0"/>
+            <wp:docPr id="21" name="Picture 21"/>
+            <wp:cNvGraphicFramePr>
+              <a:graphicFrameLocks xmlns:a="http://schemas.openxmlformats.org/drawingml/2006/main" noChangeAspect="1"/>
+            </wp:cNvGraphicFramePr>
+            <a:graphic xmlns:a="http://schemas.openxmlformats.org/drawingml/2006/main">
+              <a:graphicData uri="http://schemas.openxmlformats.org/drawingml/2006/picture">
+                <pic:pic xmlns:pic="http://schemas.openxmlformats.org/drawingml/2006/picture">
+                  <pic:nvPicPr>
+                    <pic:cNvPr id="1" name=""/>
+                    <pic:cNvPicPr/>
+                  </pic:nvPicPr>
+                  <pic:blipFill>
+                    <a:blip r:embed="rId14"/>
+                    <a:stretch>
+                      <a:fillRect/>
+                    </a:stretch>
+                  </pic:blipFill>
+                  <pic:spPr>
+                    <a:xfrm>
+                      <a:off x="0" y="0"/>
+                      <a:ext cx="6647815" cy="3739515"/>
+                    </a:xfrm>
+                    <a:prstGeom prst="rect">
+                      <a:avLst/>
+                    </a:prstGeom>
+                  </pic:spPr>
+                </pic:pic>
+              </a:graphicData>
+            </a:graphic>
+          </wp:inline>
+        </w:drawing>
+      </w:r>
+    </w:p>
+    <w:p>
+      <w:r>
+        <w:rPr>
+          <w:noProof/>
+        </w:rPr>
+        <w:lastRenderedPageBreak/>
+        <w:drawing>
+          <wp:inline distT="0" distB="0" distL="0" distR="0" wp14:anchorId="4C9410EB" wp14:editId="399F156A">
+            <wp:extent cx="6647815" cy="3739515"/>
+            <wp:effectExtent l="0" t="0" r="635" b="0"/>
+            <wp:docPr id="19" name="Picture 19"/>
+            <wp:cNvGraphicFramePr>
+              <a:graphicFrameLocks xmlns:a="http://schemas.openxmlformats.org/drawingml/2006/main" noChangeAspect="1"/>
+            </wp:cNvGraphicFramePr>
+            <a:graphic xmlns:a="http://schemas.openxmlformats.org/drawingml/2006/main">
+              <a:graphicData uri="http://schemas.openxmlformats.org/drawingml/2006/picture">
+                <pic:pic xmlns:pic="http://schemas.openxmlformats.org/drawingml/2006/picture">
+                  <pic:nvPicPr>
+                    <pic:cNvPr id="0" name="Picture 79"/>
+                    <pic:cNvPicPr>
+                      <a:picLocks noChangeAspect="1" noChangeArrowheads="1"/>
+                    </pic:cNvPicPr>
+                  </pic:nvPicPr>
+                  <pic:blipFill>
+                    <a:blip r:embed="rId15">
+                      <a:extLst>
+                        <a:ext uri="{28A0092B-C50C-407E-A947-70E740481C1C}">
+                          <a14:useLocalDpi xmlns:a14="http://schemas.microsoft.com/office/drawing/2010/main" val="0"/>
+                        </a:ext>
+                      </a:extLst>
+                    </a:blip>
+                    <a:srcRect/>
+                    <a:stretch>
+                      <a:fillRect/>
+                    </a:stretch>
+                  </pic:blipFill>
+                  <pic:spPr bwMode="auto">
+                    <a:xfrm>
+                      <a:off x="0" y="0"/>
+                      <a:ext cx="6647815" cy="3739515"/>
+                    </a:xfrm>
+                    <a:prstGeom prst="rect">
+                      <a:avLst/>
+                    </a:prstGeom>
+                    <a:noFill/>
+                    <a:ln>
+                      <a:noFill/>
+                    </a:ln>
+                  </pic:spPr>
+                </pic:pic>
+              </a:graphicData>
+            </a:graphic>
+          </wp:inline>
+        </w:drawing>
+      </w:r>
+    </w:p>
+    <w:p>
+      <w:r>
+        <w:rPr>
+          <w:noProof/>
+        </w:rPr>
+        <w:drawing>
+          <wp:inline distT="0" distB="0" distL="0" distR="0" wp14:anchorId="13C0ED84" wp14:editId="6A188CBF">
+            <wp:extent cx="6647815" cy="3739515"/>
+            <wp:effectExtent l="0" t="0" r="635" b="0"/>
+            <wp:docPr id="20" name="Picture 20"/>
+            <wp:cNvGraphicFramePr>
+              <a:graphicFrameLocks xmlns:a="http://schemas.openxmlformats.org/drawingml/2006/main" noChangeAspect="1"/>
+            </wp:cNvGraphicFramePr>
+            <a:graphic xmlns:a="http://schemas.openxmlformats.org/drawingml/2006/main">
+              <a:graphicData uri="http://schemas.openxmlformats.org/drawingml/2006/picture">
+                <pic:pic xmlns:pic="http://schemas.openxmlformats.org/drawingml/2006/picture">
+                  <pic:nvPicPr>
+                    <pic:cNvPr id="0" name="Picture 81"/>
+                    <pic:cNvPicPr>
+                      <a:picLocks noChangeAspect="1" noChangeArrowheads="1"/>
+                    </pic:cNvPicPr>
+                  </pic:nvPicPr>
+                  <pic:blipFill>
+                    <a:blip r:embed="rId16">
+                      <a:extLst>
+                        <a:ext uri="{28A0092B-C50C-407E-A947-70E740481C1C}">
+                          <a14:useLocalDpi xmlns:a14="http://schemas.microsoft.com/office/drawing/2010/main" val="0"/>
+                        </a:ext>
+                      </a:extLst>
+                    </a:blip>
+                    <a:srcRect/>
+                    <a:stretch>
+                      <a:fillRect/>
+                    </a:stretch>
+                  </pic:blipFill>
+                  <pic:spPr bwMode="auto">
+                    <a:xfrm>
+                      <a:off x="0" y="0"/>
+                      <a:ext cx="6647815" cy="3739515"/>
+                    </a:xfrm>
+                    <a:prstGeom prst="rect">
+                      <a:avLst/>
+                    </a:prstGeom>
+                    <a:noFill/>
+                    <a:ln>
+                      <a:noFill/>
+                    </a:ln>
+                  </pic:spPr>
+                </pic:pic>
+              </a:graphicData>
+            </a:graphic>
+          </wp:inline>
+        </w:drawing>
+      </w:r>
+    </w:p>
+    <w:p/>
+    <w:p/>
+    <w:p/>
+    <w:p/>
+    <w:p/>
+    <w:p/>
+    <w:p>
+      <w:pPr>
+        <w:spacing w:before="100" w:beforeAutospacing="1" w:after="100" w:afterAutospacing="1" w:line="240" w:lineRule="auto"/>
+        <w:outlineLvl w:val="1"/>
+        <w:rPr>
+          <w:rFonts w:ascii="Times New Roman" w:eastAsia="Times New Roman" w:hAnsi="Times New Roman" w:cs="Times New Roman"/>
+          <w:b/>
+          <w:bCs/>
+          <w:sz w:val="36"/>
+          <w:szCs w:val="36"/>
+        </w:rPr>
+      </w:pPr>
+      <w:r>
+        <w:rPr>
+          <w:rFonts w:ascii="Times New Roman" w:eastAsia="Times New Roman" w:hAnsi="Times New Roman" w:cs="Times New Roman"/>
+          <w:b/>
+          <w:bCs/>
+          <w:sz w:val="36"/>
+          <w:szCs w:val="36"/>
+        </w:rPr>
+        <w:lastRenderedPageBreak/>
+        <w:t>API Endpoints Documentation</w:t>
+      </w:r>
+    </w:p>
+    <w:tbl>
+      <w:tblPr>
+        <w:tblW w:w="0" w:type="auto"/>
+        <w:tblCellSpacing w:w="15" w:type="dxa"/>
+        <w:tblBorders>
+          <w:top w:val="single" w:sz="4" w:space="0" w:color="auto"/>
+          <w:left w:val="single" w:sz="4" w:space="0" w:color="auto"/>
+          <w:bottom w:val="single" w:sz="4" w:space="0" w:color="auto"/>
+          <w:right w:val="single" w:sz="4" w:space="0" w:color="auto"/>
+          <w:insideH w:val="single" w:sz="4" w:space="0" w:color="auto"/>
+          <w:insideV w:val="single" w:sz="4" w:space="0" w:color="auto"/>
+        </w:tblBorders>
+        <w:tblCellMar>
+          <w:top w:w="15" w:type="dxa"/>
+          <w:left w:w="15" w:type="dxa"/>
+          <w:bottom w:w="15" w:type="dxa"/>
+          <w:right w:w="15" w:type="dxa"/>
+        </w:tblCellMar>
+        <w:tblLook w:val="04A0" w:firstRow="1" w:lastRow="0" w:firstColumn="1" w:lastColumn="0" w:noHBand="0" w:noVBand="1"/>
+      </w:tblPr>
+      <w:tblGrid>
+        <w:gridCol w:w="1912"/>
+        <w:gridCol w:w="987"/>
+        <w:gridCol w:w="3701"/>
+      </w:tblGrid>
+      <w:tr>
+        <w:trPr>
+          <w:tblHeader/>
+          <w:tblCellSpacing w:w="15" w:type="dxa"/>
+        </w:trPr>
+        <w:tc>
+          <w:tcPr>
+            <w:tcW w:w="0" w:type="auto"/>
+            <w:vAlign w:val="center"/>
+            <w:hideMark/>
+          </w:tcPr>
+          <w:p>
+            <w:pPr>
+              <w:spacing w:after="0" w:line="240" w:lineRule="auto"/>
+              <w:jc w:val="center"/>
+              <w:rPr>
+                <w:rFonts w:ascii="Times New Roman" w:eastAsia="Times New Roman" w:hAnsi="Times New Roman" w:cs="Times New Roman"/>
+                <w:b/>
+                <w:bCs/>
+                <w:sz w:val="24"/>
+                <w:szCs w:val="24"/>
+              </w:rPr>
+            </w:pPr>
+            <w:r>
+              <w:rPr>
+                <w:rFonts w:ascii="Times New Roman" w:eastAsia="Times New Roman" w:hAnsi="Times New Roman" w:cs="Times New Roman"/>
+                <w:b/>
+                <w:bCs/>
+                <w:sz w:val="24"/>
+                <w:szCs w:val="24"/>
+              </w:rPr>
+              <w:t>Endpoint</w:t>
+            </w:r>
+          </w:p>
+        </w:tc>
+        <w:tc>
+          <w:tcPr>
+            <w:tcW w:w="0" w:type="auto"/>
+            <w:vAlign w:val="center"/>
+            <w:hideMark/>
+          </w:tcPr>
+          <w:p>
+            <w:pPr>
+              <w:spacing w:after="0" w:line="240" w:lineRule="auto"/>
+              <w:jc w:val="center"/>
+              <w:rPr>
+                <w:rFonts w:ascii="Times New Roman" w:eastAsia="Times New Roman" w:hAnsi="Times New Roman" w:cs="Times New Roman"/>
+                <w:b/>
+                <w:bCs/>
+                <w:sz w:val="24"/>
+                <w:szCs w:val="24"/>
+              </w:rPr>
+            </w:pPr>
+            <w:r>
+              <w:rPr>
+                <w:rFonts w:ascii="Times New Roman" w:eastAsia="Times New Roman" w:hAnsi="Times New Roman" w:cs="Times New Roman"/>
+                <w:b/>
+                <w:bCs/>
+                <w:sz w:val="24"/>
+                <w:szCs w:val="24"/>
+              </w:rPr>
+              <w:t>Method</w:t>
+            </w:r>
+          </w:p>
+        </w:tc>
+        <w:tc>
+          <w:tcPr>
+            <w:tcW w:w="0" w:type="auto"/>
+            <w:vAlign w:val="center"/>
+            <w:hideMark/>
+          </w:tcPr>
+          <w:p>
+            <w:pPr>
+              <w:spacing w:after="0" w:line="240" w:lineRule="auto"/>
+              <w:jc w:val="center"/>
+              <w:rPr>
+                <w:rFonts w:ascii="Times New Roman" w:eastAsia="Times New Roman" w:hAnsi="Times New Roman" w:cs="Times New Roman"/>
+                <w:b/>
+                <w:bCs/>
+                <w:sz w:val="24"/>
+                <w:szCs w:val="24"/>
+              </w:rPr>
+            </w:pPr>
+            <w:r>
+              <w:rPr>
+                <w:rFonts w:ascii="Times New Roman" w:eastAsia="Times New Roman" w:hAnsi="Times New Roman" w:cs="Times New Roman"/>
+                <w:b/>
+                <w:bCs/>
+                <w:sz w:val="24"/>
+                <w:szCs w:val="24"/>
+              </w:rPr>
+              <w:t>Description</w:t>
+            </w:r>
+          </w:p>
+        </w:tc>
+      </w:tr>
+      <w:tr>
+        <w:trPr>
+          <w:tblCellSpacing w:w="15" w:type="dxa"/>
+        </w:trPr>
+        <w:tc>
+          <w:tcPr>
+            <w:tcW w:w="0" w:type="auto"/>
+            <w:vAlign w:val="center"/>
+            <w:hideMark/>
+          </w:tcPr>
+          <w:p>
+            <w:pPr>
+              <w:spacing w:after="0" w:line="240" w:lineRule="auto"/>
+              <w:rPr>
+                <w:rFonts w:ascii="Times New Roman" w:eastAsia="Times New Roman" w:hAnsi="Times New Roman" w:cs="Times New Roman"/>
+                <w:sz w:val="24"/>
+                <w:szCs w:val="24"/>
+              </w:rPr>
+            </w:pPr>
+            <w:r>
+              <w:rPr>
+                <w:rFonts w:ascii="Times New Roman" w:eastAsia="Times New Roman" w:hAnsi="Times New Roman" w:cs="Times New Roman"/>
+                <w:sz w:val="24"/>
+                <w:szCs w:val="24"/>
+              </w:rPr>
+              <w:t>/</w:t>
+            </w:r>
+            <w:proofErr w:type="spellStart"/>
+            <w:r>
+              <w:rPr>
+                <w:rFonts w:ascii="Times New Roman" w:eastAsia="Times New Roman" w:hAnsi="Times New Roman" w:cs="Times New Roman"/>
+                <w:sz w:val="24"/>
+                <w:szCs w:val="24"/>
+              </w:rPr>
+              <w:t>api</w:t>
+            </w:r>
+            <w:proofErr w:type="spellEnd"/>
+            <w:r>
+              <w:rPr>
+                <w:rFonts w:ascii="Times New Roman" w:eastAsia="Times New Roman" w:hAnsi="Times New Roman" w:cs="Times New Roman"/>
+                <w:sz w:val="24"/>
+                <w:szCs w:val="24"/>
+              </w:rPr>
+              <w:t>/auth/register</w:t>
+            </w:r>
+          </w:p>
+        </w:tc>
+        <w:tc>
+          <w:tcPr>
+            <w:tcW w:w="0" w:type="auto"/>
+            <w:vAlign w:val="center"/>
+            <w:hideMark/>
+          </w:tcPr>
+          <w:p>
+            <w:pPr>
+              <w:spacing w:after="0" w:line="240" w:lineRule="auto"/>
+              <w:rPr>
+                <w:rFonts w:ascii="Times New Roman" w:eastAsia="Times New Roman" w:hAnsi="Times New Roman" w:cs="Times New Roman"/>
+                <w:sz w:val="24"/>
+                <w:szCs w:val="24"/>
+              </w:rPr>
+            </w:pPr>
+            <w:r>
+              <w:rPr>
+                <w:rFonts w:ascii="Times New Roman" w:eastAsia="Times New Roman" w:hAnsi="Times New Roman" w:cs="Times New Roman"/>
+                <w:sz w:val="24"/>
+                <w:szCs w:val="24"/>
+              </w:rPr>
+              <w:t>POST</w:t>
+            </w:r>
+          </w:p>
+        </w:tc>
+        <w:tc>
+          <w:tcPr>
+            <w:tcW w:w="0" w:type="auto"/>
+            <w:vAlign w:val="center"/>
+            <w:hideMark/>
+          </w:tcPr>
+          <w:p>
+            <w:pPr>
+              <w:spacing w:after="0" w:line="240" w:lineRule="auto"/>
+              <w:rPr>
+                <w:rFonts w:ascii="Times New Roman" w:eastAsia="Times New Roman" w:hAnsi="Times New Roman" w:cs="Times New Roman"/>
+                <w:sz w:val="24"/>
+                <w:szCs w:val="24"/>
+              </w:rPr>
+            </w:pPr>
+            <w:r>
+              <w:rPr>
+                <w:rFonts w:ascii="Times New Roman" w:eastAsia="Times New Roman" w:hAnsi="Times New Roman" w:cs="Times New Roman"/>
+                <w:sz w:val="24"/>
+                <w:szCs w:val="24"/>
+              </w:rPr>
+              <w:t>Register a new user</w:t>
+            </w:r>
+          </w:p>
+        </w:tc>
+      </w:tr>
+      <w:tr>
+        <w:trPr>
+          <w:tblCellSpacing w:w="15" w:type="dxa"/>
+        </w:trPr>
+        <w:tc>
+          <w:tcPr>
+            <w:tcW w:w="0" w:type="auto"/>
+            <w:vAlign w:val="center"/>
+            <w:hideMark/>
+          </w:tcPr>
+          <w:p>
+            <w:pPr>
+              <w:spacing w:after="0" w:line="240" w:lineRule="auto"/>
+              <w:rPr>
+                <w:rFonts w:ascii="Times New Roman" w:eastAsia="Times New Roman" w:hAnsi="Times New Roman" w:cs="Times New Roman"/>
+                <w:sz w:val="24"/>
+                <w:szCs w:val="24"/>
+              </w:rPr>
+            </w:pPr>
+            <w:r>
+              <w:rPr>
+                <w:rFonts w:ascii="Times New Roman" w:eastAsia="Times New Roman" w:hAnsi="Times New Roman" w:cs="Times New Roman"/>
+                <w:sz w:val="24"/>
+                <w:szCs w:val="24"/>
+              </w:rPr>
+              <w:t>/</w:t>
+            </w:r>
+            <w:proofErr w:type="spellStart"/>
+            <w:r>
+              <w:rPr>
+                <w:rFonts w:ascii="Times New Roman" w:eastAsia="Times New Roman" w:hAnsi="Times New Roman" w:cs="Times New Roman"/>
+                <w:sz w:val="24"/>
+                <w:szCs w:val="24"/>
+              </w:rPr>
+              <w:t>api</w:t>
+            </w:r>
+            <w:proofErr w:type="spellEnd"/>
+            <w:r>
+              <w:rPr>
+                <w:rFonts w:ascii="Times New Roman" w:eastAsia="Times New Roman" w:hAnsi="Times New Roman" w:cs="Times New Roman"/>
+                <w:sz w:val="24"/>
+                <w:szCs w:val="24"/>
+              </w:rPr>
+              <w:t>/auth/login</w:t>
+            </w:r>
+          </w:p>
+        </w:tc>
+        <w:tc>
+          <w:tcPr>
+            <w:tcW w:w="0" w:type="auto"/>
+            <w:vAlign w:val="center"/>
+            <w:hideMark/>
+          </w:tcPr>
+          <w:p>
+            <w:pPr>
+              <w:spacing w:after="0" w:line="240" w:lineRule="auto"/>
+              <w:rPr>
+                <w:rFonts w:ascii="Times New Roman" w:eastAsia="Times New Roman" w:hAnsi="Times New Roman" w:cs="Times New Roman"/>
+                <w:sz w:val="24"/>
+                <w:szCs w:val="24"/>
+              </w:rPr>
+            </w:pPr>
+            <w:r>
+              <w:rPr>
+                <w:rFonts w:ascii="Times New Roman" w:eastAsia="Times New Roman" w:hAnsi="Times New Roman" w:cs="Times New Roman"/>
+                <w:sz w:val="24"/>
+                <w:szCs w:val="24"/>
+              </w:rPr>
+              <w:t>POST</w:t>
+            </w:r>
+          </w:p>
+        </w:tc>
+        <w:tc>
+          <w:tcPr>
+            <w:tcW w:w="0" w:type="auto"/>
+            <w:vAlign w:val="center"/>
+            <w:hideMark/>
+          </w:tcPr>
+          <w:p>
+            <w:pPr>
+              <w:spacing w:after="0" w:line="240" w:lineRule="auto"/>
+              <w:rPr>
+                <w:rFonts w:ascii="Times New Roman" w:eastAsia="Times New Roman" w:hAnsi="Times New Roman" w:cs="Times New Roman"/>
+                <w:sz w:val="24"/>
+                <w:szCs w:val="24"/>
+              </w:rPr>
+            </w:pPr>
+            <w:r>
+              <w:rPr>
+                <w:rFonts w:ascii="Times New Roman" w:eastAsia="Times New Roman" w:hAnsi="Times New Roman" w:cs="Times New Roman"/>
+                <w:sz w:val="24"/>
+                <w:szCs w:val="24"/>
+              </w:rPr>
+              <w:t>Login and receive token</w:t>
+            </w:r>
+          </w:p>
+        </w:tc>
+      </w:tr>
+      <w:tr>
+        <w:trPr>
+          <w:tblCellSpacing w:w="15" w:type="dxa"/>
+        </w:trPr>
+        <w:tc>
+          <w:tcPr>
+            <w:tcW w:w="0" w:type="auto"/>
+            <w:vAlign w:val="center"/>
+            <w:hideMark/>
+          </w:tcPr>
+          <w:p>
+            <w:pPr>
+              <w:spacing w:after="0" w:line="240" w:lineRule="auto"/>
+              <w:rPr>
+                <w:rFonts w:ascii="Times New Roman" w:eastAsia="Times New Roman" w:hAnsi="Times New Roman" w:cs="Times New Roman"/>
+                <w:sz w:val="24"/>
+                <w:szCs w:val="24"/>
+              </w:rPr>
+            </w:pPr>
+            <w:r>
+              <w:rPr>
+                <w:rFonts w:ascii="Times New Roman" w:eastAsia="Times New Roman" w:hAnsi="Times New Roman" w:cs="Times New Roman"/>
+                <w:sz w:val="24"/>
+                <w:szCs w:val="24"/>
+              </w:rPr>
+              <w:t>/</w:t>
+            </w:r>
+            <w:proofErr w:type="spellStart"/>
+            <w:r>
+              <w:rPr>
+                <w:rFonts w:ascii="Times New Roman" w:eastAsia="Times New Roman" w:hAnsi="Times New Roman" w:cs="Times New Roman"/>
+                <w:sz w:val="24"/>
+                <w:szCs w:val="24"/>
+              </w:rPr>
+              <w:t>api</w:t>
+            </w:r>
+            <w:proofErr w:type="spellEnd"/>
+            <w:r>
+              <w:rPr>
+                <w:rFonts w:ascii="Times New Roman" w:eastAsia="Times New Roman" w:hAnsi="Times New Roman" w:cs="Times New Roman"/>
+                <w:sz w:val="24"/>
+                <w:szCs w:val="24"/>
+              </w:rPr>
+              <w:t>/resources</w:t>
+            </w:r>
+          </w:p>
+        </w:tc>
+        <w:tc>
+          <w:tcPr>
+            <w:tcW w:w="0" w:type="auto"/>
+            <w:vAlign w:val="center"/>
+            <w:hideMark/>
+          </w:tcPr>
+          <w:p>
+            <w:pPr>
+              <w:spacing w:after="0" w:line="240" w:lineRule="auto"/>
+              <w:rPr>
+                <w:rFonts w:ascii="Times New Roman" w:eastAsia="Times New Roman" w:hAnsi="Times New Roman" w:cs="Times New Roman"/>
+                <w:sz w:val="24"/>
+                <w:szCs w:val="24"/>
+              </w:rPr>
+            </w:pPr>
+            <w:r>
+              <w:rPr>
+                <w:rFonts w:ascii="Times New Roman" w:eastAsia="Times New Roman" w:hAnsi="Times New Roman" w:cs="Times New Roman"/>
+                <w:sz w:val="24"/>
+                <w:szCs w:val="24"/>
+              </w:rPr>
+              <w:t>GET</w:t>
+            </w:r>
+          </w:p>
+        </w:tc>
+        <w:tc>
+          <w:tcPr>
+            <w:tcW w:w="0" w:type="auto"/>
+            <w:vAlign w:val="center"/>
+            <w:hideMark/>
+          </w:tcPr>
+          <w:p>
+            <w:pPr>
+              <w:spacing w:after="0" w:line="240" w:lineRule="auto"/>
+              <w:rPr>
+                <w:rFonts w:ascii="Times New Roman" w:eastAsia="Times New Roman" w:hAnsi="Times New Roman" w:cs="Times New Roman"/>
+                <w:sz w:val="24"/>
+                <w:szCs w:val="24"/>
+              </w:rPr>
+            </w:pPr>
+            <w:r>
+              <w:rPr>
+                <w:rFonts w:ascii="Times New Roman" w:eastAsia="Times New Roman" w:hAnsi="Times New Roman" w:cs="Times New Roman"/>
+                <w:sz w:val="24"/>
+                <w:szCs w:val="24"/>
+              </w:rPr>
+              <w:t>Get all resources</w:t>
+            </w:r>
+          </w:p>
+        </w:tc>
+      </w:tr>
+      <w:tr>
+        <w:trPr>
+          <w:tblCellSpacing w:w="15" w:type="dxa"/>
+        </w:trPr>
+        <w:tc>
+          <w:tcPr>
+            <w:tcW w:w="0" w:type="auto"/>
+            <w:vAlign w:val="center"/>
+            <w:hideMark/>
+          </w:tcPr>
+          <w:p>
+            <w:pPr>
+              <w:spacing w:after="0" w:line="240" w:lineRule="auto"/>
+              <w:rPr>
+                <w:rFonts w:ascii="Times New Roman" w:eastAsia="Times New Roman" w:hAnsi="Times New Roman" w:cs="Times New Roman"/>
+                <w:sz w:val="24"/>
+                <w:szCs w:val="24"/>
+              </w:rPr>
+            </w:pPr>
+            <w:r>
+              <w:rPr>
+                <w:rFonts w:ascii="Times New Roman" w:eastAsia="Times New Roman" w:hAnsi="Times New Roman" w:cs="Times New Roman"/>
+                <w:sz w:val="24"/>
+                <w:szCs w:val="24"/>
+              </w:rPr>
+              <w:t>/</w:t>
+            </w:r>
+            <w:proofErr w:type="spellStart"/>
+            <w:r>
+              <w:rPr>
+                <w:rFonts w:ascii="Times New Roman" w:eastAsia="Times New Roman" w:hAnsi="Times New Roman" w:cs="Times New Roman"/>
+                <w:sz w:val="24"/>
+                <w:szCs w:val="24"/>
+              </w:rPr>
+              <w:t>api</w:t>
+            </w:r>
+            <w:proofErr w:type="spellEnd"/>
+            <w:r>
+              <w:rPr>
+                <w:rFonts w:ascii="Times New Roman" w:eastAsia="Times New Roman" w:hAnsi="Times New Roman" w:cs="Times New Roman"/>
+                <w:sz w:val="24"/>
+                <w:szCs w:val="24"/>
+              </w:rPr>
+              <w:t>/resources/{id}</w:t>
+            </w:r>
+          </w:p>
+        </w:tc>
+        <w:tc>
+          <w:tcPr>
+            <w:tcW w:w="0" w:type="auto"/>
+            <w:vAlign w:val="center"/>
+            <w:hideMark/>
+          </w:tcPr>
+          <w:p>
+            <w:pPr>
+              <w:spacing w:after="0" w:line="240" w:lineRule="auto"/>
+              <w:rPr>
+                <w:rFonts w:ascii="Times New Roman" w:eastAsia="Times New Roman" w:hAnsi="Times New Roman" w:cs="Times New Roman"/>
+                <w:sz w:val="24"/>
+                <w:szCs w:val="24"/>
+              </w:rPr>
+            </w:pPr>
+            <w:r>
+              <w:rPr>
+                <w:rFonts w:ascii="Times New Roman" w:eastAsia="Times New Roman" w:hAnsi="Times New Roman" w:cs="Times New Roman"/>
+                <w:sz w:val="24"/>
+                <w:szCs w:val="24"/>
+              </w:rPr>
+              <w:t>GET</w:t>
+            </w:r>
+          </w:p>
+        </w:tc>
+        <w:tc>
+          <w:tcPr>
+            <w:tcW w:w="0" w:type="auto"/>
+            <w:vAlign w:val="center"/>
+            <w:hideMark/>
+          </w:tcPr>
+          <w:p>
+            <w:pPr>
+              <w:spacing w:after="0" w:line="240" w:lineRule="auto"/>
+              <w:rPr>
+                <w:rFonts w:ascii="Times New Roman" w:eastAsia="Times New Roman" w:hAnsi="Times New Roman" w:cs="Times New Roman"/>
+                <w:sz w:val="24"/>
+                <w:szCs w:val="24"/>
+              </w:rPr>
+            </w:pPr>
+            <w:r>
+              <w:rPr>
+                <w:rFonts w:ascii="Times New Roman" w:eastAsia="Times New Roman" w:hAnsi="Times New Roman" w:cs="Times New Roman"/>
+                <w:sz w:val="24"/>
+                <w:szCs w:val="24"/>
+              </w:rPr>
+              <w:t>Get resource by ID</w:t>
+            </w:r>
+          </w:p>
+        </w:tc>
+      </w:tr>
+      <w:tr>
+        <w:trPr>
+          <w:tblCellSpacing w:w="15" w:type="dxa"/>
+        </w:trPr>
+        <w:tc>
+          <w:tcPr>
+            <w:tcW w:w="0" w:type="auto"/>
+            <w:vAlign w:val="center"/>
+            <w:hideMark/>
+          </w:tcPr>
+          <w:p>
+            <w:pPr>
+              <w:spacing w:after="0" w:line="240" w:lineRule="auto"/>
+              <w:rPr>
+                <w:rFonts w:ascii="Times New Roman" w:eastAsia="Times New Roman" w:hAnsi="Times New Roman" w:cs="Times New Roman"/>
+                <w:sz w:val="24"/>
+                <w:szCs w:val="24"/>
+              </w:rPr>
+            </w:pPr>
+            <w:r>
+              <w:rPr>
+                <w:rFonts w:ascii="Times New Roman" w:eastAsia="Times New Roman" w:hAnsi="Times New Roman" w:cs="Times New Roman"/>
+                <w:sz w:val="24"/>
+                <w:szCs w:val="24"/>
+              </w:rPr>
+              <w:t>/</w:t>
+            </w:r>
+            <w:proofErr w:type="spellStart"/>
+            <w:r>
+              <w:rPr>
+                <w:rFonts w:ascii="Times New Roman" w:eastAsia="Times New Roman" w:hAnsi="Times New Roman" w:cs="Times New Roman"/>
+                <w:sz w:val="24"/>
+                <w:szCs w:val="24"/>
+              </w:rPr>
+              <w:t>api</w:t>
+            </w:r>
+            <w:proofErr w:type="spellEnd"/>
+            <w:r>
+              <w:rPr>
+                <w:rFonts w:ascii="Times New Roman" w:eastAsia="Times New Roman" w:hAnsi="Times New Roman" w:cs="Times New Roman"/>
+                <w:sz w:val="24"/>
+                <w:szCs w:val="24"/>
+              </w:rPr>
+              <w:t>/resources</w:t>
+            </w:r>
+          </w:p>
+        </w:tc>
+        <w:tc>
+          <w:tcPr>
+            <w:tcW w:w="0" w:type="auto"/>
+            <w:vAlign w:val="center"/>
+            <w:hideMark/>
+          </w:tcPr>
+          <w:p>
+            <w:pPr>
+              <w:spacing w:after="0" w:line="240" w:lineRule="auto"/>
+              <w:rPr>
+                <w:rFonts w:ascii="Times New Roman" w:eastAsia="Times New Roman" w:hAnsi="Times New Roman" w:cs="Times New Roman"/>
+                <w:sz w:val="24"/>
+                <w:szCs w:val="24"/>
+              </w:rPr>
+            </w:pPr>
+            <w:r>
+              <w:rPr>
+                <w:rFonts w:ascii="Times New Roman" w:eastAsia="Times New Roman" w:hAnsi="Times New Roman" w:cs="Times New Roman"/>
+                <w:sz w:val="24"/>
+                <w:szCs w:val="24"/>
+              </w:rPr>
+              <w:t>POST</w:t>
+            </w:r>
+          </w:p>
+        </w:tc>
+        <w:tc>
+          <w:tcPr>
+            <w:tcW w:w="0" w:type="auto"/>
+            <w:vAlign w:val="center"/>
+            <w:hideMark/>
+          </w:tcPr>
+          <w:p>
+            <w:pPr>
+              <w:spacing w:after="0" w:line="240" w:lineRule="auto"/>
+              <w:rPr>
+                <w:rFonts w:ascii="Times New Roman" w:eastAsia="Times New Roman" w:hAnsi="Times New Roman" w:cs="Times New Roman"/>
+                <w:sz w:val="24"/>
+                <w:szCs w:val="24"/>
+              </w:rPr>
+            </w:pPr>
+            <w:r>
+              <w:rPr>
+                <w:rFonts w:ascii="Times New Roman" w:eastAsia="Times New Roman" w:hAnsi="Times New Roman" w:cs="Times New Roman"/>
+                <w:sz w:val="24"/>
+                <w:szCs w:val="24"/>
+              </w:rPr>
+              <w:t>Add a new resource</w:t>
+            </w:r>
+          </w:p>
+        </w:tc>
+      </w:tr>
+      <w:tr>
+        <w:trPr>
+          <w:tblCellSpacing w:w="15" w:type="dxa"/>
+        </w:trPr>
+        <w:tc>
+          <w:tcPr>
+            <w:tcW w:w="0" w:type="auto"/>
+            <w:vAlign w:val="center"/>
+            <w:hideMark/>
+          </w:tcPr>
+          <w:p>
+            <w:pPr>
+              <w:spacing w:after="0" w:line="240" w:lineRule="auto"/>
+              <w:rPr>
+                <w:rFonts w:ascii="Times New Roman" w:eastAsia="Times New Roman" w:hAnsi="Times New Roman" w:cs="Times New Roman"/>
+                <w:sz w:val="24"/>
+                <w:szCs w:val="24"/>
+              </w:rPr>
+            </w:pPr>
+            <w:r>
+              <w:rPr>
+                <w:rFonts w:ascii="Times New Roman" w:eastAsia="Times New Roman" w:hAnsi="Times New Roman" w:cs="Times New Roman"/>
+                <w:sz w:val="24"/>
+                <w:szCs w:val="24"/>
+              </w:rPr>
+              <w:t>/</w:t>
+            </w:r>
+            <w:proofErr w:type="spellStart"/>
+            <w:r>
+              <w:rPr>
+                <w:rFonts w:ascii="Times New Roman" w:eastAsia="Times New Roman" w:hAnsi="Times New Roman" w:cs="Times New Roman"/>
+                <w:sz w:val="24"/>
+                <w:szCs w:val="24"/>
+              </w:rPr>
+              <w:t>api</w:t>
+            </w:r>
+            <w:proofErr w:type="spellEnd"/>
+            <w:r>
+              <w:rPr>
+                <w:rFonts w:ascii="Times New Roman" w:eastAsia="Times New Roman" w:hAnsi="Times New Roman" w:cs="Times New Roman"/>
+                <w:sz w:val="24"/>
+                <w:szCs w:val="24"/>
+              </w:rPr>
+              <w:t>/resources/{id}</w:t>
+            </w:r>
+          </w:p>
+        </w:tc>
+        <w:tc>
+          <w:tcPr>
+            <w:tcW w:w="0" w:type="auto"/>
+            <w:vAlign w:val="center"/>
+            <w:hideMark/>
+          </w:tcPr>
+          <w:p>
+            <w:pPr>
+              <w:spacing w:after="0" w:line="240" w:lineRule="auto"/>
+              <w:rPr>
+                <w:rFonts w:ascii="Times New Roman" w:eastAsia="Times New Roman" w:hAnsi="Times New Roman" w:cs="Times New Roman"/>
+                <w:sz w:val="24"/>
+                <w:szCs w:val="24"/>
+              </w:rPr>
+            </w:pPr>
+            <w:r>
+              <w:rPr>
+                <w:rFonts w:ascii="Times New Roman" w:eastAsia="Times New Roman" w:hAnsi="Times New Roman" w:cs="Times New Roman"/>
+                <w:sz w:val="24"/>
+                <w:szCs w:val="24"/>
+              </w:rPr>
+              <w:t>PUT</w:t>
+            </w:r>
+          </w:p>
+        </w:tc>
+        <w:tc>
+          <w:tcPr>
+            <w:tcW w:w="0" w:type="auto"/>
+            <w:vAlign w:val="center"/>
+            <w:hideMark/>
+          </w:tcPr>
+          <w:p>
+            <w:pPr>
+              <w:spacing w:after="0" w:line="240" w:lineRule="auto"/>
+              <w:rPr>
+                <w:rFonts w:ascii="Times New Roman" w:eastAsia="Times New Roman" w:hAnsi="Times New Roman" w:cs="Times New Roman"/>
+                <w:sz w:val="24"/>
+                <w:szCs w:val="24"/>
+              </w:rPr>
+            </w:pPr>
+            <w:r>
+              <w:rPr>
+                <w:rFonts w:ascii="Times New Roman" w:eastAsia="Times New Roman" w:hAnsi="Times New Roman" w:cs="Times New Roman"/>
+                <w:sz w:val="24"/>
+                <w:szCs w:val="24"/>
+              </w:rPr>
+              <w:t>Update resource</w:t>
+            </w:r>
+          </w:p>
+        </w:tc>
+      </w:tr>
+      <w:tr>
+        <w:trPr>
+          <w:tblCellSpacing w:w="15" w:type="dxa"/>
+        </w:trPr>
+        <w:tc>
+          <w:tcPr>
+            <w:tcW w:w="0" w:type="auto"/>
+            <w:vAlign w:val="center"/>
+            <w:hideMark/>
+          </w:tcPr>
+          <w:p>
+            <w:pPr>
+              <w:spacing w:after="0" w:line="240" w:lineRule="auto"/>
+              <w:rPr>
+                <w:rFonts w:ascii="Times New Roman" w:eastAsia="Times New Roman" w:hAnsi="Times New Roman" w:cs="Times New Roman"/>
+                <w:sz w:val="24"/>
+                <w:szCs w:val="24"/>
+              </w:rPr>
+            </w:pPr>
+            <w:r>
+              <w:rPr>
+                <w:rFonts w:ascii="Times New Roman" w:eastAsia="Times New Roman" w:hAnsi="Times New Roman" w:cs="Times New Roman"/>
+                <w:sz w:val="24"/>
+                <w:szCs w:val="24"/>
+              </w:rPr>
+              <w:t>/</w:t>
+            </w:r>
+            <w:proofErr w:type="spellStart"/>
+            <w:r>
+              <w:rPr>
+                <w:rFonts w:ascii="Times New Roman" w:eastAsia="Times New Roman" w:hAnsi="Times New Roman" w:cs="Times New Roman"/>
+                <w:sz w:val="24"/>
+                <w:szCs w:val="24"/>
+              </w:rPr>
+              <w:t>api</w:t>
+            </w:r>
+            <w:proofErr w:type="spellEnd"/>
+            <w:r>
+              <w:rPr>
+                <w:rFonts w:ascii="Times New Roman" w:eastAsia="Times New Roman" w:hAnsi="Times New Roman" w:cs="Times New Roman"/>
+                <w:sz w:val="24"/>
+                <w:szCs w:val="24"/>
+              </w:rPr>
+              <w:t>/resources/{id}</w:t>
+            </w:r>
+          </w:p>
+        </w:tc>
+        <w:tc>
+          <w:tcPr>
+            <w:tcW w:w="0" w:type="auto"/>
+            <w:vAlign w:val="center"/>
+            <w:hideMark/>
+          </w:tcPr>
+          <w:p>
+            <w:pPr>
+              <w:spacing w:after="0" w:line="240" w:lineRule="auto"/>
+              <w:rPr>
+                <w:rFonts w:ascii="Times New Roman" w:eastAsia="Times New Roman" w:hAnsi="Times New Roman" w:cs="Times New Roman"/>
+                <w:sz w:val="24"/>
+                <w:szCs w:val="24"/>
+              </w:rPr>
+            </w:pPr>
+            <w:r>
+              <w:rPr>
+                <w:rFonts w:ascii="Times New Roman" w:eastAsia="Times New Roman" w:hAnsi="Times New Roman" w:cs="Times New Roman"/>
+                <w:sz w:val="24"/>
+                <w:szCs w:val="24"/>
+              </w:rPr>
+              <w:t>DELETE</w:t>
+            </w:r>
+          </w:p>
+        </w:tc>
+        <w:tc>
+          <w:tcPr>
+            <w:tcW w:w="0" w:type="auto"/>
+            <w:vAlign w:val="center"/>
+            <w:hideMark/>
+          </w:tcPr>
+          <w:p>
+            <w:pPr>
+              <w:spacing w:after="0" w:line="240" w:lineRule="auto"/>
+              <w:rPr>
+                <w:rFonts w:ascii="Times New Roman" w:eastAsia="Times New Roman" w:hAnsi="Times New Roman" w:cs="Times New Roman"/>
+                <w:sz w:val="24"/>
+                <w:szCs w:val="24"/>
+              </w:rPr>
+            </w:pPr>
+            <w:r>
+              <w:rPr>
+                <w:rFonts w:ascii="Times New Roman" w:eastAsia="Times New Roman" w:hAnsi="Times New Roman" w:cs="Times New Roman"/>
+                <w:sz w:val="24"/>
+                <w:szCs w:val="24"/>
+              </w:rPr>
+              <w:t>Delete resource</w:t>
+            </w:r>
+          </w:p>
+        </w:tc>
+      </w:tr>
+      <w:tr>
+        <w:trPr>
+          <w:tblCellSpacing w:w="15" w:type="dxa"/>
+        </w:trPr>
+        <w:tc>
+          <w:tcPr>
+            <w:tcW w:w="0" w:type="auto"/>
+            <w:vAlign w:val="center"/>
+            <w:hideMark/>
+          </w:tcPr>
+          <w:p>
+            <w:pPr>
+              <w:spacing w:after="0" w:line="240" w:lineRule="auto"/>
+              <w:rPr>
+                <w:rFonts w:ascii="Times New Roman" w:eastAsia="Times New Roman" w:hAnsi="Times New Roman" w:cs="Times New Roman"/>
+                <w:sz w:val="24"/>
+                <w:szCs w:val="24"/>
+              </w:rPr>
+            </w:pPr>
+            <w:r>
+              <w:rPr>
+                <w:rFonts w:ascii="Times New Roman" w:eastAsia="Times New Roman" w:hAnsi="Times New Roman" w:cs="Times New Roman"/>
+                <w:sz w:val="24"/>
+                <w:szCs w:val="24"/>
+              </w:rPr>
+              <w:t>/</w:t>
+            </w:r>
+            <w:proofErr w:type="spellStart"/>
+            <w:r>
+              <w:rPr>
+                <w:rFonts w:ascii="Times New Roman" w:eastAsia="Times New Roman" w:hAnsi="Times New Roman" w:cs="Times New Roman"/>
+                <w:sz w:val="24"/>
+                <w:szCs w:val="24"/>
+              </w:rPr>
+              <w:t>api</w:t>
+            </w:r>
+            <w:proofErr w:type="spellEnd"/>
+            <w:r>
+              <w:rPr>
+                <w:rFonts w:ascii="Times New Roman" w:eastAsia="Times New Roman" w:hAnsi="Times New Roman" w:cs="Times New Roman"/>
+                <w:sz w:val="24"/>
+                <w:szCs w:val="24"/>
+              </w:rPr>
+              <w:t>/requests</w:t>
+            </w:r>
+          </w:p>
+        </w:tc>
+        <w:tc>
+          <w:tcPr>
+            <w:tcW w:w="0" w:type="auto"/>
+            <w:vAlign w:val="center"/>
+            <w:hideMark/>
+          </w:tcPr>
+          <w:p>
+            <w:pPr>
+              <w:spacing w:after="0" w:line="240" w:lineRule="auto"/>
+              <w:rPr>
+                <w:rFonts w:ascii="Times New Roman" w:eastAsia="Times New Roman" w:hAnsi="Times New Roman" w:cs="Times New Roman"/>
+                <w:sz w:val="24"/>
+                <w:szCs w:val="24"/>
+              </w:rPr>
+            </w:pPr>
+            <w:r>
+              <w:rPr>
+                <w:rFonts w:ascii="Times New Roman" w:eastAsia="Times New Roman" w:hAnsi="Times New Roman" w:cs="Times New Roman"/>
+                <w:sz w:val="24"/>
+                <w:szCs w:val="24"/>
+              </w:rPr>
+              <w:t>GET</w:t>
+            </w:r>
+          </w:p>
+        </w:tc>
+        <w:tc>
+          <w:tcPr>
+            <w:tcW w:w="0" w:type="auto"/>
+            <w:vAlign w:val="center"/>
+            <w:hideMark/>
+          </w:tcPr>
+          <w:p>
+            <w:pPr>
+              <w:spacing w:after="0" w:line="240" w:lineRule="auto"/>
+              <w:rPr>
+                <w:rFonts w:ascii="Times New Roman" w:eastAsia="Times New Roman" w:hAnsi="Times New Roman" w:cs="Times New Roman"/>
+                <w:sz w:val="24"/>
+                <w:szCs w:val="24"/>
+              </w:rPr>
+            </w:pPr>
+            <w:r>
+              <w:rPr>
+                <w:rFonts w:ascii="Times New Roman" w:eastAsia="Times New Roman" w:hAnsi="Times New Roman" w:cs="Times New Roman"/>
+                <w:sz w:val="24"/>
+                <w:szCs w:val="24"/>
+              </w:rPr>
+              <w:t>Get all requests</w:t>
+            </w:r>
+          </w:p>
+        </w:tc>
+      </w:tr>
+      <w:tr>
+        <w:trPr>
+          <w:tblCellSpacing w:w="15" w:type="dxa"/>
+        </w:trPr>
+        <w:tc>
+          <w:tcPr>
+            <w:tcW w:w="0" w:type="auto"/>
+            <w:vAlign w:val="center"/>
+            <w:hideMark/>
+          </w:tcPr>
+          <w:p>
+            <w:pPr>
+              <w:spacing w:after="0" w:line="240" w:lineRule="auto"/>
+              <w:rPr>
+                <w:rFonts w:ascii="Times New Roman" w:eastAsia="Times New Roman" w:hAnsi="Times New Roman" w:cs="Times New Roman"/>
+                <w:sz w:val="24"/>
+                <w:szCs w:val="24"/>
+              </w:rPr>
+            </w:pPr>
+            <w:r>
+              <w:rPr>
+                <w:rFonts w:ascii="Times New Roman" w:eastAsia="Times New Roman" w:hAnsi="Times New Roman" w:cs="Times New Roman"/>
+                <w:sz w:val="24"/>
+                <w:szCs w:val="24"/>
+              </w:rPr>
+              <w:t>/</w:t>
+            </w:r>
+            <w:proofErr w:type="spellStart"/>
+            <w:r>
+              <w:rPr>
+                <w:rFonts w:ascii="Times New Roman" w:eastAsia="Times New Roman" w:hAnsi="Times New Roman" w:cs="Times New Roman"/>
+                <w:sz w:val="24"/>
+                <w:szCs w:val="24"/>
+              </w:rPr>
+              <w:t>api</w:t>
+            </w:r>
+            <w:proofErr w:type="spellEnd"/>
+            <w:r>
+              <w:rPr>
+                <w:rFonts w:ascii="Times New Roman" w:eastAsia="Times New Roman" w:hAnsi="Times New Roman" w:cs="Times New Roman"/>
+                <w:sz w:val="24"/>
+                <w:szCs w:val="24"/>
+              </w:rPr>
+              <w:t>/requests/{id}</w:t>
+            </w:r>
+          </w:p>
+        </w:tc>
+        <w:tc>
+          <w:tcPr>
+            <w:tcW w:w="0" w:type="auto"/>
+            <w:vAlign w:val="center"/>
+            <w:hideMark/>
+          </w:tcPr>
+          <w:p>
+            <w:pPr>
+              <w:spacing w:after="0" w:line="240" w:lineRule="auto"/>
+              <w:rPr>
+                <w:rFonts w:ascii="Times New Roman" w:eastAsia="Times New Roman" w:hAnsi="Times New Roman" w:cs="Times New Roman"/>
+                <w:sz w:val="24"/>
+                <w:szCs w:val="24"/>
+              </w:rPr>
+            </w:pPr>
+            <w:r>
+              <w:rPr>
+                <w:rFonts w:ascii="Times New Roman" w:eastAsia="Times New Roman" w:hAnsi="Times New Roman" w:cs="Times New Roman"/>
+                <w:sz w:val="24"/>
+                <w:szCs w:val="24"/>
+              </w:rPr>
+              <w:t>GET</w:t>
+            </w:r>
+          </w:p>
+        </w:tc>
+        <w:tc>
+          <w:tcPr>
+            <w:tcW w:w="0" w:type="auto"/>
+            <w:vAlign w:val="center"/>
+            <w:hideMark/>
+          </w:tcPr>
+          <w:p>
+            <w:pPr>
+              <w:spacing w:after="0" w:line="240" w:lineRule="auto"/>
+              <w:rPr>
+                <w:rFonts w:ascii="Times New Roman" w:eastAsia="Times New Roman" w:hAnsi="Times New Roman" w:cs="Times New Roman"/>
+                <w:sz w:val="24"/>
+                <w:szCs w:val="24"/>
+              </w:rPr>
+            </w:pPr>
+            <w:r>
+              <w:rPr>
+                <w:rFonts w:ascii="Times New Roman" w:eastAsia="Times New Roman" w:hAnsi="Times New Roman" w:cs="Times New Roman"/>
+                <w:sz w:val="24"/>
+                <w:szCs w:val="24"/>
+              </w:rPr>
+              <w:t>Get request by ID</w:t>
+            </w:r>
+          </w:p>
+        </w:tc>
+      </w:tr>
+      <w:tr>
+        <w:trPr>
+          <w:tblCellSpacing w:w="15" w:type="dxa"/>
+        </w:trPr>
+        <w:tc>
+          <w:tcPr>
+            <w:tcW w:w="0" w:type="auto"/>
+            <w:vAlign w:val="center"/>
+            <w:hideMark/>
+          </w:tcPr>
+          <w:p>
+            <w:pPr>
+              <w:spacing w:after="0" w:line="240" w:lineRule="auto"/>
+              <w:rPr>
+                <w:rFonts w:ascii="Times New Roman" w:eastAsia="Times New Roman" w:hAnsi="Times New Roman" w:cs="Times New Roman"/>
+                <w:sz w:val="24"/>
+                <w:szCs w:val="24"/>
+              </w:rPr>
+            </w:pPr>
+            <w:r>
+              <w:rPr>
+                <w:rFonts w:ascii="Times New Roman" w:eastAsia="Times New Roman" w:hAnsi="Times New Roman" w:cs="Times New Roman"/>
+                <w:sz w:val="24"/>
+                <w:szCs w:val="24"/>
+              </w:rPr>
+              <w:t>/</w:t>
+            </w:r>
+            <w:proofErr w:type="spellStart"/>
+            <w:r>
+              <w:rPr>
+                <w:rFonts w:ascii="Times New Roman" w:eastAsia="Times New Roman" w:hAnsi="Times New Roman" w:cs="Times New Roman"/>
+                <w:sz w:val="24"/>
+                <w:szCs w:val="24"/>
+              </w:rPr>
+              <w:t>api</w:t>
+            </w:r>
+            <w:proofErr w:type="spellEnd"/>
+            <w:r>
+              <w:rPr>
+                <w:rFonts w:ascii="Times New Roman" w:eastAsia="Times New Roman" w:hAnsi="Times New Roman" w:cs="Times New Roman"/>
+                <w:sz w:val="24"/>
+                <w:szCs w:val="24"/>
+              </w:rPr>
+              <w:t>/requests</w:t>
+            </w:r>
+          </w:p>
+        </w:tc>
+        <w:tc>
+          <w:tcPr>
+            <w:tcW w:w="0" w:type="auto"/>
+            <w:vAlign w:val="center"/>
+            <w:hideMark/>
+          </w:tcPr>
+          <w:p>
+            <w:pPr>
+              <w:spacing w:after="0" w:line="240" w:lineRule="auto"/>
+              <w:rPr>
+                <w:rFonts w:ascii="Times New Roman" w:eastAsia="Times New Roman" w:hAnsi="Times New Roman" w:cs="Times New Roman"/>
+                <w:sz w:val="24"/>
+                <w:szCs w:val="24"/>
+              </w:rPr>
+            </w:pPr>
+            <w:r>
+              <w:rPr>
+                <w:rFonts w:ascii="Times New Roman" w:eastAsia="Times New Roman" w:hAnsi="Times New Roman" w:cs="Times New Roman"/>
+                <w:sz w:val="24"/>
+                <w:szCs w:val="24"/>
+              </w:rPr>
+              <w:t>POST</w:t>
+            </w:r>
+          </w:p>
+        </w:tc>
+        <w:tc>
+          <w:tcPr>
+            <w:tcW w:w="0" w:type="auto"/>
+            <w:vAlign w:val="center"/>
+            <w:hideMark/>
+          </w:tcPr>
+          <w:p>
+            <w:pPr>
+              <w:spacing w:after="0" w:line="240" w:lineRule="auto"/>
+              <w:rPr>
+                <w:rFonts w:ascii="Times New Roman" w:eastAsia="Times New Roman" w:hAnsi="Times New Roman" w:cs="Times New Roman"/>
+                <w:sz w:val="24"/>
+                <w:szCs w:val="24"/>
+              </w:rPr>
+            </w:pPr>
+            <w:r>
+              <w:rPr>
+                <w:rFonts w:ascii="Times New Roman" w:eastAsia="Times New Roman" w:hAnsi="Times New Roman" w:cs="Times New Roman"/>
+                <w:sz w:val="24"/>
+                <w:szCs w:val="24"/>
+              </w:rPr>
+              <w:t>Submit a new request</w:t>
+            </w:r>
+          </w:p>
+        </w:tc>
+      </w:tr>
+      <w:tr>
+        <w:trPr>
+          <w:tblCellSpacing w:w="15" w:type="dxa"/>
+        </w:trPr>
+        <w:tc>
+          <w:tcPr>
+            <w:tcW w:w="0" w:type="auto"/>
+            <w:vAlign w:val="center"/>
+            <w:hideMark/>
+          </w:tcPr>
+          <w:p>
+            <w:pPr>
+              <w:spacing w:after="0" w:line="240" w:lineRule="auto"/>
+              <w:rPr>
+                <w:rFonts w:ascii="Times New Roman" w:eastAsia="Times New Roman" w:hAnsi="Times New Roman" w:cs="Times New Roman"/>
+                <w:sz w:val="24"/>
+                <w:szCs w:val="24"/>
+              </w:rPr>
+            </w:pPr>
+            <w:r>
+              <w:rPr>
+                <w:rFonts w:ascii="Times New Roman" w:eastAsia="Times New Roman" w:hAnsi="Times New Roman" w:cs="Times New Roman"/>
+                <w:sz w:val="24"/>
+                <w:szCs w:val="24"/>
+              </w:rPr>
+              <w:t>/</w:t>
+            </w:r>
+            <w:proofErr w:type="spellStart"/>
+            <w:proofErr w:type="gramStart"/>
+            <w:r>
+              <w:rPr>
+                <w:rFonts w:ascii="Times New Roman" w:eastAsia="Times New Roman" w:hAnsi="Times New Roman" w:cs="Times New Roman"/>
+                <w:sz w:val="24"/>
+                <w:szCs w:val="24"/>
+              </w:rPr>
+              <w:t>ws</w:t>
+            </w:r>
+            <w:proofErr w:type="spellEnd"/>
+            <w:proofErr w:type="gramEnd"/>
+          </w:p>
+        </w:tc>
+        <w:tc>
+          <w:tcPr>
+            <w:tcW w:w="0" w:type="auto"/>
+            <w:vAlign w:val="center"/>
+            <w:hideMark/>
+          </w:tcPr>
+          <w:p>
+            <w:pPr>
+              <w:spacing w:after="0" w:line="240" w:lineRule="auto"/>
+              <w:rPr>
+                <w:rFonts w:ascii="Times New Roman" w:eastAsia="Times New Roman" w:hAnsi="Times New Roman" w:cs="Times New Roman"/>
+                <w:sz w:val="24"/>
+                <w:szCs w:val="24"/>
+              </w:rPr>
+            </w:pPr>
+            <w:r>
+              <w:rPr>
+                <w:rFonts w:ascii="Times New Roman" w:eastAsia="Times New Roman" w:hAnsi="Times New Roman" w:cs="Times New Roman"/>
+                <w:sz w:val="24"/>
+                <w:szCs w:val="24"/>
+              </w:rPr>
+              <w:t>WS</w:t>
+            </w:r>
+          </w:p>
+        </w:tc>
+        <w:tc>
+          <w:tcPr>
+            <w:tcW w:w="0" w:type="auto"/>
+            <w:vAlign w:val="center"/>
+            <w:hideMark/>
+          </w:tcPr>
+          <w:p>
+            <w:pPr>
+              <w:spacing w:after="0" w:line="240" w:lineRule="auto"/>
+              <w:rPr>
+                <w:rFonts w:ascii="Times New Roman" w:eastAsia="Times New Roman" w:hAnsi="Times New Roman" w:cs="Times New Roman"/>
+                <w:sz w:val="24"/>
+                <w:szCs w:val="24"/>
+              </w:rPr>
+            </w:pPr>
+            <w:r>
+              <w:rPr>
+                <w:rFonts w:ascii="Times New Roman" w:eastAsia="Times New Roman" w:hAnsi="Times New Roman" w:cs="Times New Roman"/>
+                <w:sz w:val="24"/>
+                <w:szCs w:val="24"/>
+              </w:rPr>
+              <w:t>WebSocket endpoint for notifications</w:t>
+            </w:r>
+          </w:p>
+        </w:tc>
+      </w:tr>
+    </w:tbl>
+    <w:p>
+      <w:pPr>
+        <w:spacing w:after="0" w:line="240" w:lineRule="auto"/>
+        <w:rPr>
+          <w:rFonts w:ascii="Times New Roman" w:eastAsia="Times New Roman" w:hAnsi="Times New Roman" w:cs="Times New Roman"/>
+          <w:sz w:val="24"/>
+          <w:szCs w:val="24"/>
+        </w:rPr>
+      </w:pPr>
+      <w:r>
+        <w:rPr>
+          <w:rFonts w:ascii="Times New Roman" w:eastAsia="Times New Roman" w:hAnsi="Times New Roman" w:cs="Times New Roman"/>
+          <w:sz w:val="24"/>
+          <w:szCs w:val="24"/>
+        </w:rPr>
+        <w:pict w14:anchorId="65F3813E">
+          <v:rect id="_x0000_i1046" style="width:0;height:1.5pt" o:hralign="center" o:hrstd="t" o:hr="t" fillcolor="#a0a0a0" stroked="f"/>
+        </w:pict>
+      </w:r>
+    </w:p>
+    <w:p>
+      <w:pPr>
         <w:rPr>
           <w:rFonts w:ascii="Times New Roman" w:hAnsi="Times New Roman" w:cs="Times New Roman"/>
           <w:sz w:val="24"/>
@@ -1183,7 +5049,7 @@
     </w:p>
     <w:sectPr>
       <w:pgSz w:w="11909" w:h="16834" w:code="9"/>
-      <w:pgMar w:top="720" w:right="720" w:bottom="720" w:left="720" w:header="720" w:footer="720" w:gutter="0"/>
+      <w:pgMar w:top="720" w:right="720" w:bottom="630" w:left="720" w:header="720" w:footer="720" w:gutter="0"/>
       <w:cols w:space="720"/>
       <w:docGrid w:linePitch="360"/>
     </w:sectPr>
@@ -1193,6 +5059,11 @@
 
 <file path=word/numbering.xml><?xml version="1.0" encoding="utf-8"?>
 <w:numbering xmlns:wpc="http://schemas.microsoft.com/office/word/2010/wordprocessingCanvas" xmlns:cx="http://schemas.microsoft.com/office/drawing/2014/chartex" xmlns:cx1="http://schemas.microsoft.com/office/drawing/2015/9/8/chartex" xmlns:cx2="http://schemas.microsoft.com/office/drawing/2015/10/21/chartex" xmlns:cx3="http://schemas.microsoft.com/office/drawing/2016/5/9/chartex" xmlns:cx4="http://schemas.microsoft.com/office/drawing/2016/5/10/chartex" xmlns:cx5="http://schemas.microsoft.com/office/drawing/2016/5/11/chartex" xmlns:cx6="http://schemas.microsoft.com/office/drawing/2016/5/12/chartex" xmlns:cx7="http://schemas.microsoft.com/office/drawing/2016/5/13/chartex" xmlns:cx8="http://schemas.microsoft.com/office/drawing/2016/5/14/chartex" xmlns:mc="http://schemas.openxmlformats.org/markup-compatibility/2006" xmlns:aink="http://schemas.microsoft.com/office/drawing/2016/ink" xmlns:am3d="http://schemas.microsoft.com/office/drawing/2017/model3d" xmlns:o="urn:schemas-microsoft-com:office:office" xmlns:r="http://schemas.openxmlformats.org/officeDocument/2006/relationships" xmlns:m="http://schemas.openxmlformats.org/officeDocument/2006/math" xmlns:v="urn:schemas-microsoft-com:vml" xmlns:wp14="http://schemas.microsoft.com/office/word/2010/wordprocessingDrawing" xmlns:wp="http://schemas.openxmlformats.org/drawingml/2006/wordprocessingDrawing" xmlns:w10="urn:schemas-microsoft-com:office:word" xmlns:w="http://schemas.openxmlformats.org/wordprocessingml/2006/main" xmlns:w14="http://schemas.microsoft.com/office/word/2010/wordml" xmlns:w15="http://schemas.microsoft.com/office/word/2012/wordml" xmlns:w16cex="http://schemas.microsoft.com/office/word/2018/wordml/cex" xmlns:w16cid="http://schemas.microsoft.com/office/word/2016/wordml/cid" xmlns:w16="http://schemas.microsoft.com/office/word/2018/wordml" xmlns:w16sdtdh="http://schemas.microsoft.com/office/word/2020/wordml/sdtdatahash" xmlns:w16se="http://schemas.microsoft.com/office/word/2015/wordml/symex" xmlns:wpg="http://schemas.microsoft.com/office/word/2010/wordprocessingGroup" xmlns:wpi="http://schemas.microsoft.com/office/word/2010/wordprocessingInk" xmlns:wne="http://schemas.microsoft.com/office/word/2006/wordml" xmlns:wps="http://schemas.microsoft.com/office/word/2010/wordprocessingShape" mc:Ignorable="w14 w15 w16se w16cid w16 w16cex w16sdtdh wp14">
+  <w:numPicBullet w:numPicBulletId="0">
+    <w:pict>
+      <v:rect id="_x0000_i1026" style="width:0;height:1.5pt" o:hralign="center" o:bullet="t" o:hrstd="t" o:hr="t" fillcolor="#a0a0a0" stroked="f"/>
+    </w:pict>
+  </w:numPicBullet>
   <w:abstractNum w:abstractNumId="0" w15:restartNumberingAfterBreak="0">
     <w:nsid w:val="04D81507"/>
     <w:multiLevelType w:val="multilevel"/>
@@ -1492,6 +5363,453 @@
     </w:lvl>
   </w:abstractNum>
   <w:abstractNum w:abstractNumId="2" w15:restartNumberingAfterBreak="0">
+    <w:nsid w:val="0FF55E35"/>
+    <w:multiLevelType w:val="multilevel"/>
+    <w:tmpl w:val="DE3415BE"/>
+    <w:lvl w:ilvl="0">
+      <w:start w:val="1"/>
+      <w:numFmt w:val="bullet"/>
+      <w:lvlText w:val=""/>
+      <w:lvlJc w:val="left"/>
+      <w:pPr>
+        <w:tabs>
+          <w:tab w:val="num" w:pos="720"/>
+        </w:tabs>
+        <w:ind w:left="720" w:hanging="360"/>
+      </w:pPr>
+      <w:rPr>
+        <w:rFonts w:ascii="Symbol" w:hAnsi="Symbol" w:hint="default"/>
+        <w:sz w:val="20"/>
+      </w:rPr>
+    </w:lvl>
+    <w:lvl w:ilvl="1" w:tentative="1">
+      <w:start w:val="1"/>
+      <w:numFmt w:val="bullet"/>
+      <w:lvlText w:val="o"/>
+      <w:lvlJc w:val="left"/>
+      <w:pPr>
+        <w:tabs>
+          <w:tab w:val="num" w:pos="1440"/>
+        </w:tabs>
+        <w:ind w:left="1440" w:hanging="360"/>
+      </w:pPr>
+      <w:rPr>
+        <w:rFonts w:ascii="Courier New" w:hAnsi="Courier New" w:hint="default"/>
+        <w:sz w:val="20"/>
+      </w:rPr>
+    </w:lvl>
+    <w:lvl w:ilvl="2" w:tentative="1">
+      <w:start w:val="1"/>
+      <w:numFmt w:val="bullet"/>
+      <w:lvlText w:val=""/>
+      <w:lvlJc w:val="left"/>
+      <w:pPr>
+        <w:tabs>
+          <w:tab w:val="num" w:pos="2160"/>
+        </w:tabs>
+        <w:ind w:left="2160" w:hanging="360"/>
+      </w:pPr>
+      <w:rPr>
+        <w:rFonts w:ascii="Wingdings" w:hAnsi="Wingdings" w:hint="default"/>
+        <w:sz w:val="20"/>
+      </w:rPr>
+    </w:lvl>
+    <w:lvl w:ilvl="3" w:tentative="1">
+      <w:start w:val="1"/>
+      <w:numFmt w:val="bullet"/>
+      <w:lvlText w:val=""/>
+      <w:lvlJc w:val="left"/>
+      <w:pPr>
+        <w:tabs>
+          <w:tab w:val="num" w:pos="2880"/>
+        </w:tabs>
+        <w:ind w:left="2880" w:hanging="360"/>
+      </w:pPr>
+      <w:rPr>
+        <w:rFonts w:ascii="Wingdings" w:hAnsi="Wingdings" w:hint="default"/>
+        <w:sz w:val="20"/>
+      </w:rPr>
+    </w:lvl>
+    <w:lvl w:ilvl="4" w:tentative="1">
+      <w:start w:val="1"/>
+      <w:numFmt w:val="bullet"/>
+      <w:lvlText w:val=""/>
+      <w:lvlJc w:val="left"/>
+      <w:pPr>
+        <w:tabs>
+          <w:tab w:val="num" w:pos="3600"/>
+        </w:tabs>
+        <w:ind w:left="3600" w:hanging="360"/>
+      </w:pPr>
+      <w:rPr>
+        <w:rFonts w:ascii="Wingdings" w:hAnsi="Wingdings" w:hint="default"/>
+        <w:sz w:val="20"/>
+      </w:rPr>
+    </w:lvl>
+    <w:lvl w:ilvl="5" w:tentative="1">
+      <w:start w:val="1"/>
+      <w:numFmt w:val="bullet"/>
+      <w:lvlText w:val=""/>
+      <w:lvlJc w:val="left"/>
+      <w:pPr>
+        <w:tabs>
+          <w:tab w:val="num" w:pos="4320"/>
+        </w:tabs>
+        <w:ind w:left="4320" w:hanging="360"/>
+      </w:pPr>
+      <w:rPr>
+        <w:rFonts w:ascii="Wingdings" w:hAnsi="Wingdings" w:hint="default"/>
+        <w:sz w:val="20"/>
+      </w:rPr>
+    </w:lvl>
+    <w:lvl w:ilvl="6" w:tentative="1">
+      <w:start w:val="1"/>
+      <w:numFmt w:val="bullet"/>
+      <w:lvlText w:val=""/>
+      <w:lvlJc w:val="left"/>
+      <w:pPr>
+        <w:tabs>
+          <w:tab w:val="num" w:pos="5040"/>
+        </w:tabs>
+        <w:ind w:left="5040" w:hanging="360"/>
+      </w:pPr>
+      <w:rPr>
+        <w:rFonts w:ascii="Wingdings" w:hAnsi="Wingdings" w:hint="default"/>
+        <w:sz w:val="20"/>
+      </w:rPr>
+    </w:lvl>
+    <w:lvl w:ilvl="7" w:tentative="1">
+      <w:start w:val="1"/>
+      <w:numFmt w:val="bullet"/>
+      <w:lvlText w:val=""/>
+      <w:lvlJc w:val="left"/>
+      <w:pPr>
+        <w:tabs>
+          <w:tab w:val="num" w:pos="5760"/>
+        </w:tabs>
+        <w:ind w:left="5760" w:hanging="360"/>
+      </w:pPr>
+      <w:rPr>
+        <w:rFonts w:ascii="Wingdings" w:hAnsi="Wingdings" w:hint="default"/>
+        <w:sz w:val="20"/>
+      </w:rPr>
+    </w:lvl>
+    <w:lvl w:ilvl="8" w:tentative="1">
+      <w:start w:val="1"/>
+      <w:numFmt w:val="bullet"/>
+      <w:lvlText w:val=""/>
+      <w:lvlJc w:val="left"/>
+      <w:pPr>
+        <w:tabs>
+          <w:tab w:val="num" w:pos="6480"/>
+        </w:tabs>
+        <w:ind w:left="6480" w:hanging="360"/>
+      </w:pPr>
+      <w:rPr>
+        <w:rFonts w:ascii="Wingdings" w:hAnsi="Wingdings" w:hint="default"/>
+        <w:sz w:val="20"/>
+      </w:rPr>
+    </w:lvl>
+  </w:abstractNum>
+  <w:abstractNum w:abstractNumId="3" w15:restartNumberingAfterBreak="0">
+    <w:nsid w:val="1536719E"/>
+    <w:multiLevelType w:val="multilevel"/>
+    <w:tmpl w:val="0F6E4CF8"/>
+    <w:lvl w:ilvl="0">
+      <w:start w:val="1"/>
+      <w:numFmt w:val="bullet"/>
+      <w:lvlText w:val=""/>
+      <w:lvlJc w:val="left"/>
+      <w:pPr>
+        <w:tabs>
+          <w:tab w:val="num" w:pos="720"/>
+        </w:tabs>
+        <w:ind w:left="720" w:hanging="360"/>
+      </w:pPr>
+      <w:rPr>
+        <w:rFonts w:ascii="Symbol" w:hAnsi="Symbol" w:hint="default"/>
+        <w:sz w:val="20"/>
+      </w:rPr>
+    </w:lvl>
+    <w:lvl w:ilvl="1" w:tentative="1">
+      <w:start w:val="1"/>
+      <w:numFmt w:val="bullet"/>
+      <w:lvlText w:val="o"/>
+      <w:lvlJc w:val="left"/>
+      <w:pPr>
+        <w:tabs>
+          <w:tab w:val="num" w:pos="1440"/>
+        </w:tabs>
+        <w:ind w:left="1440" w:hanging="360"/>
+      </w:pPr>
+      <w:rPr>
+        <w:rFonts w:ascii="Courier New" w:hAnsi="Courier New" w:hint="default"/>
+        <w:sz w:val="20"/>
+      </w:rPr>
+    </w:lvl>
+    <w:lvl w:ilvl="2" w:tentative="1">
+      <w:start w:val="1"/>
+      <w:numFmt w:val="bullet"/>
+      <w:lvlText w:val=""/>
+      <w:lvlJc w:val="left"/>
+      <w:pPr>
+        <w:tabs>
+          <w:tab w:val="num" w:pos="2160"/>
+        </w:tabs>
+        <w:ind w:left="2160" w:hanging="360"/>
+      </w:pPr>
+      <w:rPr>
+        <w:rFonts w:ascii="Wingdings" w:hAnsi="Wingdings" w:hint="default"/>
+        <w:sz w:val="20"/>
+      </w:rPr>
+    </w:lvl>
+    <w:lvl w:ilvl="3" w:tentative="1">
+      <w:start w:val="1"/>
+      <w:numFmt w:val="bullet"/>
+      <w:lvlText w:val=""/>
+      <w:lvlJc w:val="left"/>
+      <w:pPr>
+        <w:tabs>
+          <w:tab w:val="num" w:pos="2880"/>
+        </w:tabs>
+        <w:ind w:left="2880" w:hanging="360"/>
+      </w:pPr>
+      <w:rPr>
+        <w:rFonts w:ascii="Wingdings" w:hAnsi="Wingdings" w:hint="default"/>
+        <w:sz w:val="20"/>
+      </w:rPr>
+    </w:lvl>
+    <w:lvl w:ilvl="4" w:tentative="1">
+      <w:start w:val="1"/>
+      <w:numFmt w:val="bullet"/>
+      <w:lvlText w:val=""/>
+      <w:lvlJc w:val="left"/>
+      <w:pPr>
+        <w:tabs>
+          <w:tab w:val="num" w:pos="3600"/>
+        </w:tabs>
+        <w:ind w:left="3600" w:hanging="360"/>
+      </w:pPr>
+      <w:rPr>
+        <w:rFonts w:ascii="Wingdings" w:hAnsi="Wingdings" w:hint="default"/>
+        <w:sz w:val="20"/>
+      </w:rPr>
+    </w:lvl>
+    <w:lvl w:ilvl="5" w:tentative="1">
+      <w:start w:val="1"/>
+      <w:numFmt w:val="bullet"/>
+      <w:lvlText w:val=""/>
+      <w:lvlJc w:val="left"/>
+      <w:pPr>
+        <w:tabs>
+          <w:tab w:val="num" w:pos="4320"/>
+        </w:tabs>
+        <w:ind w:left="4320" w:hanging="360"/>
+      </w:pPr>
+      <w:rPr>
+        <w:rFonts w:ascii="Wingdings" w:hAnsi="Wingdings" w:hint="default"/>
+        <w:sz w:val="20"/>
+      </w:rPr>
+    </w:lvl>
+    <w:lvl w:ilvl="6" w:tentative="1">
+      <w:start w:val="1"/>
+      <w:numFmt w:val="bullet"/>
+      <w:lvlText w:val=""/>
+      <w:lvlJc w:val="left"/>
+      <w:pPr>
+        <w:tabs>
+          <w:tab w:val="num" w:pos="5040"/>
+        </w:tabs>
+        <w:ind w:left="5040" w:hanging="360"/>
+      </w:pPr>
+      <w:rPr>
+        <w:rFonts w:ascii="Wingdings" w:hAnsi="Wingdings" w:hint="default"/>
+        <w:sz w:val="20"/>
+      </w:rPr>
+    </w:lvl>
+    <w:lvl w:ilvl="7" w:tentative="1">
+      <w:start w:val="1"/>
+      <w:numFmt w:val="bullet"/>
+      <w:lvlText w:val=""/>
+      <w:lvlJc w:val="left"/>
+      <w:pPr>
+        <w:tabs>
+          <w:tab w:val="num" w:pos="5760"/>
+        </w:tabs>
+        <w:ind w:left="5760" w:hanging="360"/>
+      </w:pPr>
+      <w:rPr>
+        <w:rFonts w:ascii="Wingdings" w:hAnsi="Wingdings" w:hint="default"/>
+        <w:sz w:val="20"/>
+      </w:rPr>
+    </w:lvl>
+    <w:lvl w:ilvl="8" w:tentative="1">
+      <w:start w:val="1"/>
+      <w:numFmt w:val="bullet"/>
+      <w:lvlText w:val=""/>
+      <w:lvlJc w:val="left"/>
+      <w:pPr>
+        <w:tabs>
+          <w:tab w:val="num" w:pos="6480"/>
+        </w:tabs>
+        <w:ind w:left="6480" w:hanging="360"/>
+      </w:pPr>
+      <w:rPr>
+        <w:rFonts w:ascii="Wingdings" w:hAnsi="Wingdings" w:hint="default"/>
+        <w:sz w:val="20"/>
+      </w:rPr>
+    </w:lvl>
+  </w:abstractNum>
+  <w:abstractNum w:abstractNumId="4" w15:restartNumberingAfterBreak="0">
+    <w:nsid w:val="169A42E1"/>
+    <w:multiLevelType w:val="multilevel"/>
+    <w:tmpl w:val="F796BFC4"/>
+    <w:lvl w:ilvl="0">
+      <w:start w:val="1"/>
+      <w:numFmt w:val="bullet"/>
+      <w:lvlText w:val=""/>
+      <w:lvlJc w:val="left"/>
+      <w:pPr>
+        <w:tabs>
+          <w:tab w:val="num" w:pos="720"/>
+        </w:tabs>
+        <w:ind w:left="720" w:hanging="360"/>
+      </w:pPr>
+      <w:rPr>
+        <w:rFonts w:ascii="Symbol" w:hAnsi="Symbol" w:hint="default"/>
+        <w:sz w:val="20"/>
+      </w:rPr>
+    </w:lvl>
+    <w:lvl w:ilvl="1" w:tentative="1">
+      <w:start w:val="1"/>
+      <w:numFmt w:val="bullet"/>
+      <w:lvlText w:val="o"/>
+      <w:lvlJc w:val="left"/>
+      <w:pPr>
+        <w:tabs>
+          <w:tab w:val="num" w:pos="1440"/>
+        </w:tabs>
+        <w:ind w:left="1440" w:hanging="360"/>
+      </w:pPr>
+      <w:rPr>
+        <w:rFonts w:ascii="Courier New" w:hAnsi="Courier New" w:hint="default"/>
+        <w:sz w:val="20"/>
+      </w:rPr>
+    </w:lvl>
+    <w:lvl w:ilvl="2" w:tentative="1">
+      <w:start w:val="1"/>
+      <w:numFmt w:val="bullet"/>
+      <w:lvlText w:val=""/>
+      <w:lvlJc w:val="left"/>
+      <w:pPr>
+        <w:tabs>
+          <w:tab w:val="num" w:pos="2160"/>
+        </w:tabs>
+        <w:ind w:left="2160" w:hanging="360"/>
+      </w:pPr>
+      <w:rPr>
+        <w:rFonts w:ascii="Wingdings" w:hAnsi="Wingdings" w:hint="default"/>
+        <w:sz w:val="20"/>
+      </w:rPr>
+    </w:lvl>
+    <w:lvl w:ilvl="3" w:tentative="1">
+      <w:start w:val="1"/>
+      <w:numFmt w:val="bullet"/>
+      <w:lvlText w:val=""/>
+      <w:lvlJc w:val="left"/>
+      <w:pPr>
+        <w:tabs>
+          <w:tab w:val="num" w:pos="2880"/>
+        </w:tabs>
+        <w:ind w:left="2880" w:hanging="360"/>
+      </w:pPr>
+      <w:rPr>
+        <w:rFonts w:ascii="Wingdings" w:hAnsi="Wingdings" w:hint="default"/>
+        <w:sz w:val="20"/>
+      </w:rPr>
+    </w:lvl>
+    <w:lvl w:ilvl="4" w:tentative="1">
+      <w:start w:val="1"/>
+      <w:numFmt w:val="bullet"/>
+      <w:lvlText w:val=""/>
+      <w:lvlJc w:val="left"/>
+      <w:pPr>
+        <w:tabs>
+          <w:tab w:val="num" w:pos="3600"/>
+        </w:tabs>
+        <w:ind w:left="3600" w:hanging="360"/>
+      </w:pPr>
+      <w:rPr>
+        <w:rFonts w:ascii="Wingdings" w:hAnsi="Wingdings" w:hint="default"/>
+        <w:sz w:val="20"/>
+      </w:rPr>
+    </w:lvl>
+    <w:lvl w:ilvl="5" w:tentative="1">
+      <w:start w:val="1"/>
+      <w:numFmt w:val="bullet"/>
+      <w:lvlText w:val=""/>
+      <w:lvlJc w:val="left"/>
+      <w:pPr>
+        <w:tabs>
+          <w:tab w:val="num" w:pos="4320"/>
+        </w:tabs>
+        <w:ind w:left="4320" w:hanging="360"/>
+      </w:pPr>
+      <w:rPr>
+        <w:rFonts w:ascii="Wingdings" w:hAnsi="Wingdings" w:hint="default"/>
+        <w:sz w:val="20"/>
+      </w:rPr>
+    </w:lvl>
+    <w:lvl w:ilvl="6" w:tentative="1">
+      <w:start w:val="1"/>
+      <w:numFmt w:val="bullet"/>
+      <w:lvlText w:val=""/>
+      <w:lvlJc w:val="left"/>
+      <w:pPr>
+        <w:tabs>
+          <w:tab w:val="num" w:pos="5040"/>
+        </w:tabs>
+        <w:ind w:left="5040" w:hanging="360"/>
+      </w:pPr>
+      <w:rPr>
+        <w:rFonts w:ascii="Wingdings" w:hAnsi="Wingdings" w:hint="default"/>
+        <w:sz w:val="20"/>
+      </w:rPr>
+    </w:lvl>
+    <w:lvl w:ilvl="7" w:tentative="1">
+      <w:start w:val="1"/>
+      <w:numFmt w:val="bullet"/>
+      <w:lvlText w:val=""/>
+      <w:lvlJc w:val="left"/>
+      <w:pPr>
+        <w:tabs>
+          <w:tab w:val="num" w:pos="5760"/>
+        </w:tabs>
+        <w:ind w:left="5760" w:hanging="360"/>
+      </w:pPr>
+      <w:rPr>
+        <w:rFonts w:ascii="Wingdings" w:hAnsi="Wingdings" w:hint="default"/>
+        <w:sz w:val="20"/>
+      </w:rPr>
+    </w:lvl>
+    <w:lvl w:ilvl="8" w:tentative="1">
+      <w:start w:val="1"/>
+      <w:numFmt w:val="bullet"/>
+      <w:lvlText w:val=""/>
+      <w:lvlJc w:val="left"/>
+      <w:pPr>
+        <w:tabs>
+          <w:tab w:val="num" w:pos="6480"/>
+        </w:tabs>
+        <w:ind w:left="6480" w:hanging="360"/>
+      </w:pPr>
+      <w:rPr>
+        <w:rFonts w:ascii="Wingdings" w:hAnsi="Wingdings" w:hint="default"/>
+        <w:sz w:val="20"/>
+      </w:rPr>
+    </w:lvl>
+  </w:abstractNum>
+  <w:abstractNum w:abstractNumId="5" w15:restartNumberingAfterBreak="0">
     <w:nsid w:val="25FE40E1"/>
     <w:multiLevelType w:val="multilevel"/>
     <w:tmpl w:val="65D05050"/>
@@ -1640,7 +5958,454 @@
       </w:rPr>
     </w:lvl>
   </w:abstractNum>
-  <w:abstractNum w:abstractNumId="3" w15:restartNumberingAfterBreak="0">
+  <w:abstractNum w:abstractNumId="6" w15:restartNumberingAfterBreak="0">
+    <w:nsid w:val="27CB5D74"/>
+    <w:multiLevelType w:val="multilevel"/>
+    <w:tmpl w:val="F5626572"/>
+    <w:lvl w:ilvl="0">
+      <w:start w:val="1"/>
+      <w:numFmt w:val="bullet"/>
+      <w:lvlText w:val=""/>
+      <w:lvlJc w:val="left"/>
+      <w:pPr>
+        <w:tabs>
+          <w:tab w:val="num" w:pos="720"/>
+        </w:tabs>
+        <w:ind w:left="720" w:hanging="360"/>
+      </w:pPr>
+      <w:rPr>
+        <w:rFonts w:ascii="Symbol" w:hAnsi="Symbol" w:hint="default"/>
+        <w:sz w:val="20"/>
+      </w:rPr>
+    </w:lvl>
+    <w:lvl w:ilvl="1" w:tentative="1">
+      <w:start w:val="1"/>
+      <w:numFmt w:val="bullet"/>
+      <w:lvlText w:val="o"/>
+      <w:lvlJc w:val="left"/>
+      <w:pPr>
+        <w:tabs>
+          <w:tab w:val="num" w:pos="1440"/>
+        </w:tabs>
+        <w:ind w:left="1440" w:hanging="360"/>
+      </w:pPr>
+      <w:rPr>
+        <w:rFonts w:ascii="Courier New" w:hAnsi="Courier New" w:hint="default"/>
+        <w:sz w:val="20"/>
+      </w:rPr>
+    </w:lvl>
+    <w:lvl w:ilvl="2" w:tentative="1">
+      <w:start w:val="1"/>
+      <w:numFmt w:val="bullet"/>
+      <w:lvlText w:val=""/>
+      <w:lvlJc w:val="left"/>
+      <w:pPr>
+        <w:tabs>
+          <w:tab w:val="num" w:pos="2160"/>
+        </w:tabs>
+        <w:ind w:left="2160" w:hanging="360"/>
+      </w:pPr>
+      <w:rPr>
+        <w:rFonts w:ascii="Wingdings" w:hAnsi="Wingdings" w:hint="default"/>
+        <w:sz w:val="20"/>
+      </w:rPr>
+    </w:lvl>
+    <w:lvl w:ilvl="3" w:tentative="1">
+      <w:start w:val="1"/>
+      <w:numFmt w:val="bullet"/>
+      <w:lvlText w:val=""/>
+      <w:lvlJc w:val="left"/>
+      <w:pPr>
+        <w:tabs>
+          <w:tab w:val="num" w:pos="2880"/>
+        </w:tabs>
+        <w:ind w:left="2880" w:hanging="360"/>
+      </w:pPr>
+      <w:rPr>
+        <w:rFonts w:ascii="Wingdings" w:hAnsi="Wingdings" w:hint="default"/>
+        <w:sz w:val="20"/>
+      </w:rPr>
+    </w:lvl>
+    <w:lvl w:ilvl="4" w:tentative="1">
+      <w:start w:val="1"/>
+      <w:numFmt w:val="bullet"/>
+      <w:lvlText w:val=""/>
+      <w:lvlJc w:val="left"/>
+      <w:pPr>
+        <w:tabs>
+          <w:tab w:val="num" w:pos="3600"/>
+        </w:tabs>
+        <w:ind w:left="3600" w:hanging="360"/>
+      </w:pPr>
+      <w:rPr>
+        <w:rFonts w:ascii="Wingdings" w:hAnsi="Wingdings" w:hint="default"/>
+        <w:sz w:val="20"/>
+      </w:rPr>
+    </w:lvl>
+    <w:lvl w:ilvl="5" w:tentative="1">
+      <w:start w:val="1"/>
+      <w:numFmt w:val="bullet"/>
+      <w:lvlText w:val=""/>
+      <w:lvlJc w:val="left"/>
+      <w:pPr>
+        <w:tabs>
+          <w:tab w:val="num" w:pos="4320"/>
+        </w:tabs>
+        <w:ind w:left="4320" w:hanging="360"/>
+      </w:pPr>
+      <w:rPr>
+        <w:rFonts w:ascii="Wingdings" w:hAnsi="Wingdings" w:hint="default"/>
+        <w:sz w:val="20"/>
+      </w:rPr>
+    </w:lvl>
+    <w:lvl w:ilvl="6" w:tentative="1">
+      <w:start w:val="1"/>
+      <w:numFmt w:val="bullet"/>
+      <w:lvlText w:val=""/>
+      <w:lvlJc w:val="left"/>
+      <w:pPr>
+        <w:tabs>
+          <w:tab w:val="num" w:pos="5040"/>
+        </w:tabs>
+        <w:ind w:left="5040" w:hanging="360"/>
+      </w:pPr>
+      <w:rPr>
+        <w:rFonts w:ascii="Wingdings" w:hAnsi="Wingdings" w:hint="default"/>
+        <w:sz w:val="20"/>
+      </w:rPr>
+    </w:lvl>
+    <w:lvl w:ilvl="7" w:tentative="1">
+      <w:start w:val="1"/>
+      <w:numFmt w:val="bullet"/>
+      <w:lvlText w:val=""/>
+      <w:lvlJc w:val="left"/>
+      <w:pPr>
+        <w:tabs>
+          <w:tab w:val="num" w:pos="5760"/>
+        </w:tabs>
+        <w:ind w:left="5760" w:hanging="360"/>
+      </w:pPr>
+      <w:rPr>
+        <w:rFonts w:ascii="Wingdings" w:hAnsi="Wingdings" w:hint="default"/>
+        <w:sz w:val="20"/>
+      </w:rPr>
+    </w:lvl>
+    <w:lvl w:ilvl="8" w:tentative="1">
+      <w:start w:val="1"/>
+      <w:numFmt w:val="bullet"/>
+      <w:lvlText w:val=""/>
+      <w:lvlJc w:val="left"/>
+      <w:pPr>
+        <w:tabs>
+          <w:tab w:val="num" w:pos="6480"/>
+        </w:tabs>
+        <w:ind w:left="6480" w:hanging="360"/>
+      </w:pPr>
+      <w:rPr>
+        <w:rFonts w:ascii="Wingdings" w:hAnsi="Wingdings" w:hint="default"/>
+        <w:sz w:val="20"/>
+      </w:rPr>
+    </w:lvl>
+  </w:abstractNum>
+  <w:abstractNum w:abstractNumId="7" w15:restartNumberingAfterBreak="0">
+    <w:nsid w:val="289629B5"/>
+    <w:multiLevelType w:val="multilevel"/>
+    <w:tmpl w:val="8F5AE4AA"/>
+    <w:lvl w:ilvl="0">
+      <w:start w:val="1"/>
+      <w:numFmt w:val="bullet"/>
+      <w:lvlText w:val=""/>
+      <w:lvlJc w:val="left"/>
+      <w:pPr>
+        <w:tabs>
+          <w:tab w:val="num" w:pos="720"/>
+        </w:tabs>
+        <w:ind w:left="720" w:hanging="360"/>
+      </w:pPr>
+      <w:rPr>
+        <w:rFonts w:ascii="Symbol" w:hAnsi="Symbol" w:hint="default"/>
+        <w:sz w:val="20"/>
+      </w:rPr>
+    </w:lvl>
+    <w:lvl w:ilvl="1" w:tentative="1">
+      <w:start w:val="1"/>
+      <w:numFmt w:val="bullet"/>
+      <w:lvlText w:val="o"/>
+      <w:lvlJc w:val="left"/>
+      <w:pPr>
+        <w:tabs>
+          <w:tab w:val="num" w:pos="1440"/>
+        </w:tabs>
+        <w:ind w:left="1440" w:hanging="360"/>
+      </w:pPr>
+      <w:rPr>
+        <w:rFonts w:ascii="Courier New" w:hAnsi="Courier New" w:hint="default"/>
+        <w:sz w:val="20"/>
+      </w:rPr>
+    </w:lvl>
+    <w:lvl w:ilvl="2" w:tentative="1">
+      <w:start w:val="1"/>
+      <w:numFmt w:val="bullet"/>
+      <w:lvlText w:val=""/>
+      <w:lvlJc w:val="left"/>
+      <w:pPr>
+        <w:tabs>
+          <w:tab w:val="num" w:pos="2160"/>
+        </w:tabs>
+        <w:ind w:left="2160" w:hanging="360"/>
+      </w:pPr>
+      <w:rPr>
+        <w:rFonts w:ascii="Wingdings" w:hAnsi="Wingdings" w:hint="default"/>
+        <w:sz w:val="20"/>
+      </w:rPr>
+    </w:lvl>
+    <w:lvl w:ilvl="3" w:tentative="1">
+      <w:start w:val="1"/>
+      <w:numFmt w:val="bullet"/>
+      <w:lvlText w:val=""/>
+      <w:lvlJc w:val="left"/>
+      <w:pPr>
+        <w:tabs>
+          <w:tab w:val="num" w:pos="2880"/>
+        </w:tabs>
+        <w:ind w:left="2880" w:hanging="360"/>
+      </w:pPr>
+      <w:rPr>
+        <w:rFonts w:ascii="Wingdings" w:hAnsi="Wingdings" w:hint="default"/>
+        <w:sz w:val="20"/>
+      </w:rPr>
+    </w:lvl>
+    <w:lvl w:ilvl="4" w:tentative="1">
+      <w:start w:val="1"/>
+      <w:numFmt w:val="bullet"/>
+      <w:lvlText w:val=""/>
+      <w:lvlJc w:val="left"/>
+      <w:pPr>
+        <w:tabs>
+          <w:tab w:val="num" w:pos="3600"/>
+        </w:tabs>
+        <w:ind w:left="3600" w:hanging="360"/>
+      </w:pPr>
+      <w:rPr>
+        <w:rFonts w:ascii="Wingdings" w:hAnsi="Wingdings" w:hint="default"/>
+        <w:sz w:val="20"/>
+      </w:rPr>
+    </w:lvl>
+    <w:lvl w:ilvl="5" w:tentative="1">
+      <w:start w:val="1"/>
+      <w:numFmt w:val="bullet"/>
+      <w:lvlText w:val=""/>
+      <w:lvlJc w:val="left"/>
+      <w:pPr>
+        <w:tabs>
+          <w:tab w:val="num" w:pos="4320"/>
+        </w:tabs>
+        <w:ind w:left="4320" w:hanging="360"/>
+      </w:pPr>
+      <w:rPr>
+        <w:rFonts w:ascii="Wingdings" w:hAnsi="Wingdings" w:hint="default"/>
+        <w:sz w:val="20"/>
+      </w:rPr>
+    </w:lvl>
+    <w:lvl w:ilvl="6" w:tentative="1">
+      <w:start w:val="1"/>
+      <w:numFmt w:val="bullet"/>
+      <w:lvlText w:val=""/>
+      <w:lvlJc w:val="left"/>
+      <w:pPr>
+        <w:tabs>
+          <w:tab w:val="num" w:pos="5040"/>
+        </w:tabs>
+        <w:ind w:left="5040" w:hanging="360"/>
+      </w:pPr>
+      <w:rPr>
+        <w:rFonts w:ascii="Wingdings" w:hAnsi="Wingdings" w:hint="default"/>
+        <w:sz w:val="20"/>
+      </w:rPr>
+    </w:lvl>
+    <w:lvl w:ilvl="7" w:tentative="1">
+      <w:start w:val="1"/>
+      <w:numFmt w:val="bullet"/>
+      <w:lvlText w:val=""/>
+      <w:lvlJc w:val="left"/>
+      <w:pPr>
+        <w:tabs>
+          <w:tab w:val="num" w:pos="5760"/>
+        </w:tabs>
+        <w:ind w:left="5760" w:hanging="360"/>
+      </w:pPr>
+      <w:rPr>
+        <w:rFonts w:ascii="Wingdings" w:hAnsi="Wingdings" w:hint="default"/>
+        <w:sz w:val="20"/>
+      </w:rPr>
+    </w:lvl>
+    <w:lvl w:ilvl="8" w:tentative="1">
+      <w:start w:val="1"/>
+      <w:numFmt w:val="bullet"/>
+      <w:lvlText w:val=""/>
+      <w:lvlJc w:val="left"/>
+      <w:pPr>
+        <w:tabs>
+          <w:tab w:val="num" w:pos="6480"/>
+        </w:tabs>
+        <w:ind w:left="6480" w:hanging="360"/>
+      </w:pPr>
+      <w:rPr>
+        <w:rFonts w:ascii="Wingdings" w:hAnsi="Wingdings" w:hint="default"/>
+        <w:sz w:val="20"/>
+      </w:rPr>
+    </w:lvl>
+  </w:abstractNum>
+  <w:abstractNum w:abstractNumId="8" w15:restartNumberingAfterBreak="0">
+    <w:nsid w:val="29FD1368"/>
+    <w:multiLevelType w:val="multilevel"/>
+    <w:tmpl w:val="71DC8302"/>
+    <w:lvl w:ilvl="0">
+      <w:start w:val="1"/>
+      <w:numFmt w:val="bullet"/>
+      <w:lvlText w:val=""/>
+      <w:lvlJc w:val="left"/>
+      <w:pPr>
+        <w:tabs>
+          <w:tab w:val="num" w:pos="720"/>
+        </w:tabs>
+        <w:ind w:left="720" w:hanging="360"/>
+      </w:pPr>
+      <w:rPr>
+        <w:rFonts w:ascii="Symbol" w:hAnsi="Symbol" w:hint="default"/>
+        <w:sz w:val="20"/>
+      </w:rPr>
+    </w:lvl>
+    <w:lvl w:ilvl="1" w:tentative="1">
+      <w:start w:val="1"/>
+      <w:numFmt w:val="bullet"/>
+      <w:lvlText w:val="o"/>
+      <w:lvlJc w:val="left"/>
+      <w:pPr>
+        <w:tabs>
+          <w:tab w:val="num" w:pos="1440"/>
+        </w:tabs>
+        <w:ind w:left="1440" w:hanging="360"/>
+      </w:pPr>
+      <w:rPr>
+        <w:rFonts w:ascii="Courier New" w:hAnsi="Courier New" w:hint="default"/>
+        <w:sz w:val="20"/>
+      </w:rPr>
+    </w:lvl>
+    <w:lvl w:ilvl="2" w:tentative="1">
+      <w:start w:val="1"/>
+      <w:numFmt w:val="bullet"/>
+      <w:lvlText w:val=""/>
+      <w:lvlJc w:val="left"/>
+      <w:pPr>
+        <w:tabs>
+          <w:tab w:val="num" w:pos="2160"/>
+        </w:tabs>
+        <w:ind w:left="2160" w:hanging="360"/>
+      </w:pPr>
+      <w:rPr>
+        <w:rFonts w:ascii="Wingdings" w:hAnsi="Wingdings" w:hint="default"/>
+        <w:sz w:val="20"/>
+      </w:rPr>
+    </w:lvl>
+    <w:lvl w:ilvl="3" w:tentative="1">
+      <w:start w:val="1"/>
+      <w:numFmt w:val="bullet"/>
+      <w:lvlText w:val=""/>
+      <w:lvlJc w:val="left"/>
+      <w:pPr>
+        <w:tabs>
+          <w:tab w:val="num" w:pos="2880"/>
+        </w:tabs>
+        <w:ind w:left="2880" w:hanging="360"/>
+      </w:pPr>
+      <w:rPr>
+        <w:rFonts w:ascii="Wingdings" w:hAnsi="Wingdings" w:hint="default"/>
+        <w:sz w:val="20"/>
+      </w:rPr>
+    </w:lvl>
+    <w:lvl w:ilvl="4" w:tentative="1">
+      <w:start w:val="1"/>
+      <w:numFmt w:val="bullet"/>
+      <w:lvlText w:val=""/>
+      <w:lvlJc w:val="left"/>
+      <w:pPr>
+        <w:tabs>
+          <w:tab w:val="num" w:pos="3600"/>
+        </w:tabs>
+        <w:ind w:left="3600" w:hanging="360"/>
+      </w:pPr>
+      <w:rPr>
+        <w:rFonts w:ascii="Wingdings" w:hAnsi="Wingdings" w:hint="default"/>
+        <w:sz w:val="20"/>
+      </w:rPr>
+    </w:lvl>
+    <w:lvl w:ilvl="5" w:tentative="1">
+      <w:start w:val="1"/>
+      <w:numFmt w:val="bullet"/>
+      <w:lvlText w:val=""/>
+      <w:lvlJc w:val="left"/>
+      <w:pPr>
+        <w:tabs>
+          <w:tab w:val="num" w:pos="4320"/>
+        </w:tabs>
+        <w:ind w:left="4320" w:hanging="360"/>
+      </w:pPr>
+      <w:rPr>
+        <w:rFonts w:ascii="Wingdings" w:hAnsi="Wingdings" w:hint="default"/>
+        <w:sz w:val="20"/>
+      </w:rPr>
+    </w:lvl>
+    <w:lvl w:ilvl="6" w:tentative="1">
+      <w:start w:val="1"/>
+      <w:numFmt w:val="bullet"/>
+      <w:lvlText w:val=""/>
+      <w:lvlJc w:val="left"/>
+      <w:pPr>
+        <w:tabs>
+          <w:tab w:val="num" w:pos="5040"/>
+        </w:tabs>
+        <w:ind w:left="5040" w:hanging="360"/>
+      </w:pPr>
+      <w:rPr>
+        <w:rFonts w:ascii="Wingdings" w:hAnsi="Wingdings" w:hint="default"/>
+        <w:sz w:val="20"/>
+      </w:rPr>
+    </w:lvl>
+    <w:lvl w:ilvl="7" w:tentative="1">
+      <w:start w:val="1"/>
+      <w:numFmt w:val="bullet"/>
+      <w:lvlText w:val=""/>
+      <w:lvlJc w:val="left"/>
+      <w:pPr>
+        <w:tabs>
+          <w:tab w:val="num" w:pos="5760"/>
+        </w:tabs>
+        <w:ind w:left="5760" w:hanging="360"/>
+      </w:pPr>
+      <w:rPr>
+        <w:rFonts w:ascii="Wingdings" w:hAnsi="Wingdings" w:hint="default"/>
+        <w:sz w:val="20"/>
+      </w:rPr>
+    </w:lvl>
+    <w:lvl w:ilvl="8" w:tentative="1">
+      <w:start w:val="1"/>
+      <w:numFmt w:val="bullet"/>
+      <w:lvlText w:val=""/>
+      <w:lvlJc w:val="left"/>
+      <w:pPr>
+        <w:tabs>
+          <w:tab w:val="num" w:pos="6480"/>
+        </w:tabs>
+        <w:ind w:left="6480" w:hanging="360"/>
+      </w:pPr>
+      <w:rPr>
+        <w:rFonts w:ascii="Wingdings" w:hAnsi="Wingdings" w:hint="default"/>
+        <w:sz w:val="20"/>
+      </w:rPr>
+    </w:lvl>
+  </w:abstractNum>
+  <w:abstractNum w:abstractNumId="9" w15:restartNumberingAfterBreak="0">
     <w:nsid w:val="2F1865E4"/>
     <w:multiLevelType w:val="multilevel"/>
     <w:tmpl w:val="68226B3E"/>
@@ -1789,7 +6554,156 @@
       </w:rPr>
     </w:lvl>
   </w:abstractNum>
-  <w:abstractNum w:abstractNumId="4" w15:restartNumberingAfterBreak="0">
+  <w:abstractNum w:abstractNumId="10" w15:restartNumberingAfterBreak="0">
+    <w:nsid w:val="30E33DE0"/>
+    <w:multiLevelType w:val="multilevel"/>
+    <w:tmpl w:val="FB64B306"/>
+    <w:lvl w:ilvl="0">
+      <w:start w:val="1"/>
+      <w:numFmt w:val="bullet"/>
+      <w:lvlText w:val=""/>
+      <w:lvlJc w:val="left"/>
+      <w:pPr>
+        <w:tabs>
+          <w:tab w:val="num" w:pos="720"/>
+        </w:tabs>
+        <w:ind w:left="720" w:hanging="360"/>
+      </w:pPr>
+      <w:rPr>
+        <w:rFonts w:ascii="Symbol" w:hAnsi="Symbol" w:hint="default"/>
+        <w:sz w:val="20"/>
+      </w:rPr>
+    </w:lvl>
+    <w:lvl w:ilvl="1" w:tentative="1">
+      <w:start w:val="1"/>
+      <w:numFmt w:val="bullet"/>
+      <w:lvlText w:val="o"/>
+      <w:lvlJc w:val="left"/>
+      <w:pPr>
+        <w:tabs>
+          <w:tab w:val="num" w:pos="1440"/>
+        </w:tabs>
+        <w:ind w:left="1440" w:hanging="360"/>
+      </w:pPr>
+      <w:rPr>
+        <w:rFonts w:ascii="Courier New" w:hAnsi="Courier New" w:hint="default"/>
+        <w:sz w:val="20"/>
+      </w:rPr>
+    </w:lvl>
+    <w:lvl w:ilvl="2" w:tentative="1">
+      <w:start w:val="1"/>
+      <w:numFmt w:val="bullet"/>
+      <w:lvlText w:val=""/>
+      <w:lvlJc w:val="left"/>
+      <w:pPr>
+        <w:tabs>
+          <w:tab w:val="num" w:pos="2160"/>
+        </w:tabs>
+        <w:ind w:left="2160" w:hanging="360"/>
+      </w:pPr>
+      <w:rPr>
+        <w:rFonts w:ascii="Wingdings" w:hAnsi="Wingdings" w:hint="default"/>
+        <w:sz w:val="20"/>
+      </w:rPr>
+    </w:lvl>
+    <w:lvl w:ilvl="3" w:tentative="1">
+      <w:start w:val="1"/>
+      <w:numFmt w:val="bullet"/>
+      <w:lvlText w:val=""/>
+      <w:lvlJc w:val="left"/>
+      <w:pPr>
+        <w:tabs>
+          <w:tab w:val="num" w:pos="2880"/>
+        </w:tabs>
+        <w:ind w:left="2880" w:hanging="360"/>
+      </w:pPr>
+      <w:rPr>
+        <w:rFonts w:ascii="Wingdings" w:hAnsi="Wingdings" w:hint="default"/>
+        <w:sz w:val="20"/>
+      </w:rPr>
+    </w:lvl>
+    <w:lvl w:ilvl="4" w:tentative="1">
+      <w:start w:val="1"/>
+      <w:numFmt w:val="bullet"/>
+      <w:lvlText w:val=""/>
+      <w:lvlJc w:val="left"/>
+      <w:pPr>
+        <w:tabs>
+          <w:tab w:val="num" w:pos="3600"/>
+        </w:tabs>
+        <w:ind w:left="3600" w:hanging="360"/>
+      </w:pPr>
+      <w:rPr>
+        <w:rFonts w:ascii="Wingdings" w:hAnsi="Wingdings" w:hint="default"/>
+        <w:sz w:val="20"/>
+      </w:rPr>
+    </w:lvl>
+    <w:lvl w:ilvl="5" w:tentative="1">
+      <w:start w:val="1"/>
+      <w:numFmt w:val="bullet"/>
+      <w:lvlText w:val=""/>
+      <w:lvlJc w:val="left"/>
+      <w:pPr>
+        <w:tabs>
+          <w:tab w:val="num" w:pos="4320"/>
+        </w:tabs>
+        <w:ind w:left="4320" w:hanging="360"/>
+      </w:pPr>
+      <w:rPr>
+        <w:rFonts w:ascii="Wingdings" w:hAnsi="Wingdings" w:hint="default"/>
+        <w:sz w:val="20"/>
+      </w:rPr>
+    </w:lvl>
+    <w:lvl w:ilvl="6" w:tentative="1">
+      <w:start w:val="1"/>
+      <w:numFmt w:val="bullet"/>
+      <w:lvlText w:val=""/>
+      <w:lvlJc w:val="left"/>
+      <w:pPr>
+        <w:tabs>
+          <w:tab w:val="num" w:pos="5040"/>
+        </w:tabs>
+        <w:ind w:left="5040" w:hanging="360"/>
+      </w:pPr>
+      <w:rPr>
+        <w:rFonts w:ascii="Wingdings" w:hAnsi="Wingdings" w:hint="default"/>
+        <w:sz w:val="20"/>
+      </w:rPr>
+    </w:lvl>
+    <w:lvl w:ilvl="7" w:tentative="1">
+      <w:start w:val="1"/>
+      <w:numFmt w:val="bullet"/>
+      <w:lvlText w:val=""/>
+      <w:lvlJc w:val="left"/>
+      <w:pPr>
+        <w:tabs>
+          <w:tab w:val="num" w:pos="5760"/>
+        </w:tabs>
+        <w:ind w:left="5760" w:hanging="360"/>
+      </w:pPr>
+      <w:rPr>
+        <w:rFonts w:ascii="Wingdings" w:hAnsi="Wingdings" w:hint="default"/>
+        <w:sz w:val="20"/>
+      </w:rPr>
+    </w:lvl>
+    <w:lvl w:ilvl="8" w:tentative="1">
+      <w:start w:val="1"/>
+      <w:numFmt w:val="bullet"/>
+      <w:lvlText w:val=""/>
+      <w:lvlJc w:val="left"/>
+      <w:pPr>
+        <w:tabs>
+          <w:tab w:val="num" w:pos="6480"/>
+        </w:tabs>
+        <w:ind w:left="6480" w:hanging="360"/>
+      </w:pPr>
+      <w:rPr>
+        <w:rFonts w:ascii="Wingdings" w:hAnsi="Wingdings" w:hint="default"/>
+        <w:sz w:val="20"/>
+      </w:rPr>
+    </w:lvl>
+  </w:abstractNum>
+  <w:abstractNum w:abstractNumId="11" w15:restartNumberingAfterBreak="0">
     <w:nsid w:val="348C2376"/>
     <w:multiLevelType w:val="multilevel"/>
     <w:tmpl w:val="4566C460"/>
@@ -1938,7 +6852,865 @@
       </w:rPr>
     </w:lvl>
   </w:abstractNum>
-  <w:abstractNum w:abstractNumId="5" w15:restartNumberingAfterBreak="0">
+  <w:abstractNum w:abstractNumId="12" w15:restartNumberingAfterBreak="0">
+    <w:nsid w:val="356E7511"/>
+    <w:multiLevelType w:val="multilevel"/>
+    <w:tmpl w:val="A094CF36"/>
+    <w:lvl w:ilvl="0">
+      <w:start w:val="1"/>
+      <w:numFmt w:val="bullet"/>
+      <w:lvlText w:val=""/>
+      <w:lvlJc w:val="left"/>
+      <w:pPr>
+        <w:tabs>
+          <w:tab w:val="num" w:pos="720"/>
+        </w:tabs>
+        <w:ind w:left="720" w:hanging="360"/>
+      </w:pPr>
+      <w:rPr>
+        <w:rFonts w:ascii="Symbol" w:hAnsi="Symbol" w:hint="default"/>
+        <w:sz w:val="20"/>
+      </w:rPr>
+    </w:lvl>
+    <w:lvl w:ilvl="1" w:tentative="1">
+      <w:start w:val="1"/>
+      <w:numFmt w:val="bullet"/>
+      <w:lvlText w:val="o"/>
+      <w:lvlJc w:val="left"/>
+      <w:pPr>
+        <w:tabs>
+          <w:tab w:val="num" w:pos="1440"/>
+        </w:tabs>
+        <w:ind w:left="1440" w:hanging="360"/>
+      </w:pPr>
+      <w:rPr>
+        <w:rFonts w:ascii="Courier New" w:hAnsi="Courier New" w:hint="default"/>
+        <w:sz w:val="20"/>
+      </w:rPr>
+    </w:lvl>
+    <w:lvl w:ilvl="2" w:tentative="1">
+      <w:start w:val="1"/>
+      <w:numFmt w:val="bullet"/>
+      <w:lvlText w:val=""/>
+      <w:lvlJc w:val="left"/>
+      <w:pPr>
+        <w:tabs>
+          <w:tab w:val="num" w:pos="2160"/>
+        </w:tabs>
+        <w:ind w:left="2160" w:hanging="360"/>
+      </w:pPr>
+      <w:rPr>
+        <w:rFonts w:ascii="Wingdings" w:hAnsi="Wingdings" w:hint="default"/>
+        <w:sz w:val="20"/>
+      </w:rPr>
+    </w:lvl>
+    <w:lvl w:ilvl="3" w:tentative="1">
+      <w:start w:val="1"/>
+      <w:numFmt w:val="bullet"/>
+      <w:lvlText w:val=""/>
+      <w:lvlJc w:val="left"/>
+      <w:pPr>
+        <w:tabs>
+          <w:tab w:val="num" w:pos="2880"/>
+        </w:tabs>
+        <w:ind w:left="2880" w:hanging="360"/>
+      </w:pPr>
+      <w:rPr>
+        <w:rFonts w:ascii="Wingdings" w:hAnsi="Wingdings" w:hint="default"/>
+        <w:sz w:val="20"/>
+      </w:rPr>
+    </w:lvl>
+    <w:lvl w:ilvl="4" w:tentative="1">
+      <w:start w:val="1"/>
+      <w:numFmt w:val="bullet"/>
+      <w:lvlText w:val=""/>
+      <w:lvlJc w:val="left"/>
+      <w:pPr>
+        <w:tabs>
+          <w:tab w:val="num" w:pos="3600"/>
+        </w:tabs>
+        <w:ind w:left="3600" w:hanging="360"/>
+      </w:pPr>
+      <w:rPr>
+        <w:rFonts w:ascii="Wingdings" w:hAnsi="Wingdings" w:hint="default"/>
+        <w:sz w:val="20"/>
+      </w:rPr>
+    </w:lvl>
+    <w:lvl w:ilvl="5" w:tentative="1">
+      <w:start w:val="1"/>
+      <w:numFmt w:val="bullet"/>
+      <w:lvlText w:val=""/>
+      <w:lvlJc w:val="left"/>
+      <w:pPr>
+        <w:tabs>
+          <w:tab w:val="num" w:pos="4320"/>
+        </w:tabs>
+        <w:ind w:left="4320" w:hanging="360"/>
+      </w:pPr>
+      <w:rPr>
+        <w:rFonts w:ascii="Wingdings" w:hAnsi="Wingdings" w:hint="default"/>
+        <w:sz w:val="20"/>
+      </w:rPr>
+    </w:lvl>
+    <w:lvl w:ilvl="6" w:tentative="1">
+      <w:start w:val="1"/>
+      <w:numFmt w:val="bullet"/>
+      <w:lvlText w:val=""/>
+      <w:lvlJc w:val="left"/>
+      <w:pPr>
+        <w:tabs>
+          <w:tab w:val="num" w:pos="5040"/>
+        </w:tabs>
+        <w:ind w:left="5040" w:hanging="360"/>
+      </w:pPr>
+      <w:rPr>
+        <w:rFonts w:ascii="Wingdings" w:hAnsi="Wingdings" w:hint="default"/>
+        <w:sz w:val="20"/>
+      </w:rPr>
+    </w:lvl>
+    <w:lvl w:ilvl="7" w:tentative="1">
+      <w:start w:val="1"/>
+      <w:numFmt w:val="bullet"/>
+      <w:lvlText w:val=""/>
+      <w:lvlJc w:val="left"/>
+      <w:pPr>
+        <w:tabs>
+          <w:tab w:val="num" w:pos="5760"/>
+        </w:tabs>
+        <w:ind w:left="5760" w:hanging="360"/>
+      </w:pPr>
+      <w:rPr>
+        <w:rFonts w:ascii="Wingdings" w:hAnsi="Wingdings" w:hint="default"/>
+        <w:sz w:val="20"/>
+      </w:rPr>
+    </w:lvl>
+    <w:lvl w:ilvl="8" w:tentative="1">
+      <w:start w:val="1"/>
+      <w:numFmt w:val="bullet"/>
+      <w:lvlText w:val=""/>
+      <w:lvlJc w:val="left"/>
+      <w:pPr>
+        <w:tabs>
+          <w:tab w:val="num" w:pos="6480"/>
+        </w:tabs>
+        <w:ind w:left="6480" w:hanging="360"/>
+      </w:pPr>
+      <w:rPr>
+        <w:rFonts w:ascii="Wingdings" w:hAnsi="Wingdings" w:hint="default"/>
+        <w:sz w:val="20"/>
+      </w:rPr>
+    </w:lvl>
+  </w:abstractNum>
+  <w:abstractNum w:abstractNumId="13" w15:restartNumberingAfterBreak="0">
+    <w:nsid w:val="37AD1EFB"/>
+    <w:multiLevelType w:val="multilevel"/>
+    <w:tmpl w:val="56043298"/>
+    <w:lvl w:ilvl="0">
+      <w:start w:val="1"/>
+      <w:numFmt w:val="bullet"/>
+      <w:lvlText w:val=""/>
+      <w:lvlJc w:val="left"/>
+      <w:pPr>
+        <w:tabs>
+          <w:tab w:val="num" w:pos="720"/>
+        </w:tabs>
+        <w:ind w:left="720" w:hanging="360"/>
+      </w:pPr>
+      <w:rPr>
+        <w:rFonts w:ascii="Symbol" w:hAnsi="Symbol" w:hint="default"/>
+        <w:sz w:val="20"/>
+      </w:rPr>
+    </w:lvl>
+    <w:lvl w:ilvl="1" w:tentative="1">
+      <w:start w:val="1"/>
+      <w:numFmt w:val="bullet"/>
+      <w:lvlText w:val="o"/>
+      <w:lvlJc w:val="left"/>
+      <w:pPr>
+        <w:tabs>
+          <w:tab w:val="num" w:pos="1440"/>
+        </w:tabs>
+        <w:ind w:left="1440" w:hanging="360"/>
+      </w:pPr>
+      <w:rPr>
+        <w:rFonts w:ascii="Courier New" w:hAnsi="Courier New" w:hint="default"/>
+        <w:sz w:val="20"/>
+      </w:rPr>
+    </w:lvl>
+    <w:lvl w:ilvl="2" w:tentative="1">
+      <w:start w:val="1"/>
+      <w:numFmt w:val="bullet"/>
+      <w:lvlText w:val=""/>
+      <w:lvlJc w:val="left"/>
+      <w:pPr>
+        <w:tabs>
+          <w:tab w:val="num" w:pos="2160"/>
+        </w:tabs>
+        <w:ind w:left="2160" w:hanging="360"/>
+      </w:pPr>
+      <w:rPr>
+        <w:rFonts w:ascii="Wingdings" w:hAnsi="Wingdings" w:hint="default"/>
+        <w:sz w:val="20"/>
+      </w:rPr>
+    </w:lvl>
+    <w:lvl w:ilvl="3" w:tentative="1">
+      <w:start w:val="1"/>
+      <w:numFmt w:val="bullet"/>
+      <w:lvlText w:val=""/>
+      <w:lvlJc w:val="left"/>
+      <w:pPr>
+        <w:tabs>
+          <w:tab w:val="num" w:pos="2880"/>
+        </w:tabs>
+        <w:ind w:left="2880" w:hanging="360"/>
+      </w:pPr>
+      <w:rPr>
+        <w:rFonts w:ascii="Wingdings" w:hAnsi="Wingdings" w:hint="default"/>
+        <w:sz w:val="20"/>
+      </w:rPr>
+    </w:lvl>
+    <w:lvl w:ilvl="4" w:tentative="1">
+      <w:start w:val="1"/>
+      <w:numFmt w:val="bullet"/>
+      <w:lvlText w:val=""/>
+      <w:lvlJc w:val="left"/>
+      <w:pPr>
+        <w:tabs>
+          <w:tab w:val="num" w:pos="3600"/>
+        </w:tabs>
+        <w:ind w:left="3600" w:hanging="360"/>
+      </w:pPr>
+      <w:rPr>
+        <w:rFonts w:ascii="Wingdings" w:hAnsi="Wingdings" w:hint="default"/>
+        <w:sz w:val="20"/>
+      </w:rPr>
+    </w:lvl>
+    <w:lvl w:ilvl="5" w:tentative="1">
+      <w:start w:val="1"/>
+      <w:numFmt w:val="bullet"/>
+      <w:lvlText w:val=""/>
+      <w:lvlJc w:val="left"/>
+      <w:pPr>
+        <w:tabs>
+          <w:tab w:val="num" w:pos="4320"/>
+        </w:tabs>
+        <w:ind w:left="4320" w:hanging="360"/>
+      </w:pPr>
+      <w:rPr>
+        <w:rFonts w:ascii="Wingdings" w:hAnsi="Wingdings" w:hint="default"/>
+        <w:sz w:val="20"/>
+      </w:rPr>
+    </w:lvl>
+    <w:lvl w:ilvl="6" w:tentative="1">
+      <w:start w:val="1"/>
+      <w:numFmt w:val="bullet"/>
+      <w:lvlText w:val=""/>
+      <w:lvlJc w:val="left"/>
+      <w:pPr>
+        <w:tabs>
+          <w:tab w:val="num" w:pos="5040"/>
+        </w:tabs>
+        <w:ind w:left="5040" w:hanging="360"/>
+      </w:pPr>
+      <w:rPr>
+        <w:rFonts w:ascii="Wingdings" w:hAnsi="Wingdings" w:hint="default"/>
+        <w:sz w:val="20"/>
+      </w:rPr>
+    </w:lvl>
+    <w:lvl w:ilvl="7" w:tentative="1">
+      <w:start w:val="1"/>
+      <w:numFmt w:val="bullet"/>
+      <w:lvlText w:val=""/>
+      <w:lvlJc w:val="left"/>
+      <w:pPr>
+        <w:tabs>
+          <w:tab w:val="num" w:pos="5760"/>
+        </w:tabs>
+        <w:ind w:left="5760" w:hanging="360"/>
+      </w:pPr>
+      <w:rPr>
+        <w:rFonts w:ascii="Wingdings" w:hAnsi="Wingdings" w:hint="default"/>
+        <w:sz w:val="20"/>
+      </w:rPr>
+    </w:lvl>
+    <w:lvl w:ilvl="8" w:tentative="1">
+      <w:start w:val="1"/>
+      <w:numFmt w:val="bullet"/>
+      <w:lvlText w:val=""/>
+      <w:lvlJc w:val="left"/>
+      <w:pPr>
+        <w:tabs>
+          <w:tab w:val="num" w:pos="6480"/>
+        </w:tabs>
+        <w:ind w:left="6480" w:hanging="360"/>
+      </w:pPr>
+      <w:rPr>
+        <w:rFonts w:ascii="Wingdings" w:hAnsi="Wingdings" w:hint="default"/>
+        <w:sz w:val="20"/>
+      </w:rPr>
+    </w:lvl>
+  </w:abstractNum>
+  <w:abstractNum w:abstractNumId="14" w15:restartNumberingAfterBreak="0">
+    <w:nsid w:val="38487340"/>
+    <w:multiLevelType w:val="multilevel"/>
+    <w:tmpl w:val="60B8FE84"/>
+    <w:lvl w:ilvl="0">
+      <w:start w:val="1"/>
+      <w:numFmt w:val="bullet"/>
+      <w:lvlText w:val=""/>
+      <w:lvlJc w:val="left"/>
+      <w:pPr>
+        <w:tabs>
+          <w:tab w:val="num" w:pos="720"/>
+        </w:tabs>
+        <w:ind w:left="720" w:hanging="360"/>
+      </w:pPr>
+      <w:rPr>
+        <w:rFonts w:ascii="Symbol" w:hAnsi="Symbol" w:hint="default"/>
+        <w:sz w:val="20"/>
+      </w:rPr>
+    </w:lvl>
+    <w:lvl w:ilvl="1" w:tentative="1">
+      <w:start w:val="1"/>
+      <w:numFmt w:val="bullet"/>
+      <w:lvlText w:val="o"/>
+      <w:lvlJc w:val="left"/>
+      <w:pPr>
+        <w:tabs>
+          <w:tab w:val="num" w:pos="1440"/>
+        </w:tabs>
+        <w:ind w:left="1440" w:hanging="360"/>
+      </w:pPr>
+      <w:rPr>
+        <w:rFonts w:ascii="Courier New" w:hAnsi="Courier New" w:hint="default"/>
+        <w:sz w:val="20"/>
+      </w:rPr>
+    </w:lvl>
+    <w:lvl w:ilvl="2" w:tentative="1">
+      <w:start w:val="1"/>
+      <w:numFmt w:val="bullet"/>
+      <w:lvlText w:val=""/>
+      <w:lvlJc w:val="left"/>
+      <w:pPr>
+        <w:tabs>
+          <w:tab w:val="num" w:pos="2160"/>
+        </w:tabs>
+        <w:ind w:left="2160" w:hanging="360"/>
+      </w:pPr>
+      <w:rPr>
+        <w:rFonts w:ascii="Wingdings" w:hAnsi="Wingdings" w:hint="default"/>
+        <w:sz w:val="20"/>
+      </w:rPr>
+    </w:lvl>
+    <w:lvl w:ilvl="3" w:tentative="1">
+      <w:start w:val="1"/>
+      <w:numFmt w:val="bullet"/>
+      <w:lvlText w:val=""/>
+      <w:lvlJc w:val="left"/>
+      <w:pPr>
+        <w:tabs>
+          <w:tab w:val="num" w:pos="2880"/>
+        </w:tabs>
+        <w:ind w:left="2880" w:hanging="360"/>
+      </w:pPr>
+      <w:rPr>
+        <w:rFonts w:ascii="Wingdings" w:hAnsi="Wingdings" w:hint="default"/>
+        <w:sz w:val="20"/>
+      </w:rPr>
+    </w:lvl>
+    <w:lvl w:ilvl="4" w:tentative="1">
+      <w:start w:val="1"/>
+      <w:numFmt w:val="bullet"/>
+      <w:lvlText w:val=""/>
+      <w:lvlJc w:val="left"/>
+      <w:pPr>
+        <w:tabs>
+          <w:tab w:val="num" w:pos="3600"/>
+        </w:tabs>
+        <w:ind w:left="3600" w:hanging="360"/>
+      </w:pPr>
+      <w:rPr>
+        <w:rFonts w:ascii="Wingdings" w:hAnsi="Wingdings" w:hint="default"/>
+        <w:sz w:val="20"/>
+      </w:rPr>
+    </w:lvl>
+    <w:lvl w:ilvl="5" w:tentative="1">
+      <w:start w:val="1"/>
+      <w:numFmt w:val="bullet"/>
+      <w:lvlText w:val=""/>
+      <w:lvlJc w:val="left"/>
+      <w:pPr>
+        <w:tabs>
+          <w:tab w:val="num" w:pos="4320"/>
+        </w:tabs>
+        <w:ind w:left="4320" w:hanging="360"/>
+      </w:pPr>
+      <w:rPr>
+        <w:rFonts w:ascii="Wingdings" w:hAnsi="Wingdings" w:hint="default"/>
+        <w:sz w:val="20"/>
+      </w:rPr>
+    </w:lvl>
+    <w:lvl w:ilvl="6" w:tentative="1">
+      <w:start w:val="1"/>
+      <w:numFmt w:val="bullet"/>
+      <w:lvlText w:val=""/>
+      <w:lvlJc w:val="left"/>
+      <w:pPr>
+        <w:tabs>
+          <w:tab w:val="num" w:pos="5040"/>
+        </w:tabs>
+        <w:ind w:left="5040" w:hanging="360"/>
+      </w:pPr>
+      <w:rPr>
+        <w:rFonts w:ascii="Wingdings" w:hAnsi="Wingdings" w:hint="default"/>
+        <w:sz w:val="20"/>
+      </w:rPr>
+    </w:lvl>
+    <w:lvl w:ilvl="7" w:tentative="1">
+      <w:start w:val="1"/>
+      <w:numFmt w:val="bullet"/>
+      <w:lvlText w:val=""/>
+      <w:lvlJc w:val="left"/>
+      <w:pPr>
+        <w:tabs>
+          <w:tab w:val="num" w:pos="5760"/>
+        </w:tabs>
+        <w:ind w:left="5760" w:hanging="360"/>
+      </w:pPr>
+      <w:rPr>
+        <w:rFonts w:ascii="Wingdings" w:hAnsi="Wingdings" w:hint="default"/>
+        <w:sz w:val="20"/>
+      </w:rPr>
+    </w:lvl>
+    <w:lvl w:ilvl="8" w:tentative="1">
+      <w:start w:val="1"/>
+      <w:numFmt w:val="bullet"/>
+      <w:lvlText w:val=""/>
+      <w:lvlJc w:val="left"/>
+      <w:pPr>
+        <w:tabs>
+          <w:tab w:val="num" w:pos="6480"/>
+        </w:tabs>
+        <w:ind w:left="6480" w:hanging="360"/>
+      </w:pPr>
+      <w:rPr>
+        <w:rFonts w:ascii="Wingdings" w:hAnsi="Wingdings" w:hint="default"/>
+        <w:sz w:val="20"/>
+      </w:rPr>
+    </w:lvl>
+  </w:abstractNum>
+  <w:abstractNum w:abstractNumId="15" w15:restartNumberingAfterBreak="0">
+    <w:nsid w:val="3F486926"/>
+    <w:multiLevelType w:val="multilevel"/>
+    <w:tmpl w:val="488EFDF6"/>
+    <w:lvl w:ilvl="0">
+      <w:start w:val="1"/>
+      <w:numFmt w:val="bullet"/>
+      <w:lvlText w:val=""/>
+      <w:lvlJc w:val="left"/>
+      <w:pPr>
+        <w:tabs>
+          <w:tab w:val="num" w:pos="720"/>
+        </w:tabs>
+        <w:ind w:left="720" w:hanging="360"/>
+      </w:pPr>
+      <w:rPr>
+        <w:rFonts w:ascii="Symbol" w:hAnsi="Symbol" w:hint="default"/>
+        <w:sz w:val="20"/>
+      </w:rPr>
+    </w:lvl>
+    <w:lvl w:ilvl="1" w:tentative="1">
+      <w:start w:val="1"/>
+      <w:numFmt w:val="bullet"/>
+      <w:lvlText w:val="o"/>
+      <w:lvlJc w:val="left"/>
+      <w:pPr>
+        <w:tabs>
+          <w:tab w:val="num" w:pos="1440"/>
+        </w:tabs>
+        <w:ind w:left="1440" w:hanging="360"/>
+      </w:pPr>
+      <w:rPr>
+        <w:rFonts w:ascii="Courier New" w:hAnsi="Courier New" w:hint="default"/>
+        <w:sz w:val="20"/>
+      </w:rPr>
+    </w:lvl>
+    <w:lvl w:ilvl="2" w:tentative="1">
+      <w:start w:val="1"/>
+      <w:numFmt w:val="bullet"/>
+      <w:lvlText w:val=""/>
+      <w:lvlJc w:val="left"/>
+      <w:pPr>
+        <w:tabs>
+          <w:tab w:val="num" w:pos="2160"/>
+        </w:tabs>
+        <w:ind w:left="2160" w:hanging="360"/>
+      </w:pPr>
+      <w:rPr>
+        <w:rFonts w:ascii="Wingdings" w:hAnsi="Wingdings" w:hint="default"/>
+        <w:sz w:val="20"/>
+      </w:rPr>
+    </w:lvl>
+    <w:lvl w:ilvl="3" w:tentative="1">
+      <w:start w:val="1"/>
+      <w:numFmt w:val="bullet"/>
+      <w:lvlText w:val=""/>
+      <w:lvlJc w:val="left"/>
+      <w:pPr>
+        <w:tabs>
+          <w:tab w:val="num" w:pos="2880"/>
+        </w:tabs>
+        <w:ind w:left="2880" w:hanging="360"/>
+      </w:pPr>
+      <w:rPr>
+        <w:rFonts w:ascii="Wingdings" w:hAnsi="Wingdings" w:hint="default"/>
+        <w:sz w:val="20"/>
+      </w:rPr>
+    </w:lvl>
+    <w:lvl w:ilvl="4" w:tentative="1">
+      <w:start w:val="1"/>
+      <w:numFmt w:val="bullet"/>
+      <w:lvlText w:val=""/>
+      <w:lvlJc w:val="left"/>
+      <w:pPr>
+        <w:tabs>
+          <w:tab w:val="num" w:pos="3600"/>
+        </w:tabs>
+        <w:ind w:left="3600" w:hanging="360"/>
+      </w:pPr>
+      <w:rPr>
+        <w:rFonts w:ascii="Wingdings" w:hAnsi="Wingdings" w:hint="default"/>
+        <w:sz w:val="20"/>
+      </w:rPr>
+    </w:lvl>
+    <w:lvl w:ilvl="5" w:tentative="1">
+      <w:start w:val="1"/>
+      <w:numFmt w:val="bullet"/>
+      <w:lvlText w:val=""/>
+      <w:lvlJc w:val="left"/>
+      <w:pPr>
+        <w:tabs>
+          <w:tab w:val="num" w:pos="4320"/>
+        </w:tabs>
+        <w:ind w:left="4320" w:hanging="360"/>
+      </w:pPr>
+      <w:rPr>
+        <w:rFonts w:ascii="Wingdings" w:hAnsi="Wingdings" w:hint="default"/>
+        <w:sz w:val="20"/>
+      </w:rPr>
+    </w:lvl>
+    <w:lvl w:ilvl="6" w:tentative="1">
+      <w:start w:val="1"/>
+      <w:numFmt w:val="bullet"/>
+      <w:lvlText w:val=""/>
+      <w:lvlJc w:val="left"/>
+      <w:pPr>
+        <w:tabs>
+          <w:tab w:val="num" w:pos="5040"/>
+        </w:tabs>
+        <w:ind w:left="5040" w:hanging="360"/>
+      </w:pPr>
+      <w:rPr>
+        <w:rFonts w:ascii="Wingdings" w:hAnsi="Wingdings" w:hint="default"/>
+        <w:sz w:val="20"/>
+      </w:rPr>
+    </w:lvl>
+    <w:lvl w:ilvl="7" w:tentative="1">
+      <w:start w:val="1"/>
+      <w:numFmt w:val="bullet"/>
+      <w:lvlText w:val=""/>
+      <w:lvlJc w:val="left"/>
+      <w:pPr>
+        <w:tabs>
+          <w:tab w:val="num" w:pos="5760"/>
+        </w:tabs>
+        <w:ind w:left="5760" w:hanging="360"/>
+      </w:pPr>
+      <w:rPr>
+        <w:rFonts w:ascii="Wingdings" w:hAnsi="Wingdings" w:hint="default"/>
+        <w:sz w:val="20"/>
+      </w:rPr>
+    </w:lvl>
+    <w:lvl w:ilvl="8" w:tentative="1">
+      <w:start w:val="1"/>
+      <w:numFmt w:val="bullet"/>
+      <w:lvlText w:val=""/>
+      <w:lvlJc w:val="left"/>
+      <w:pPr>
+        <w:tabs>
+          <w:tab w:val="num" w:pos="6480"/>
+        </w:tabs>
+        <w:ind w:left="6480" w:hanging="360"/>
+      </w:pPr>
+      <w:rPr>
+        <w:rFonts w:ascii="Wingdings" w:hAnsi="Wingdings" w:hint="default"/>
+        <w:sz w:val="20"/>
+      </w:rPr>
+    </w:lvl>
+  </w:abstractNum>
+  <w:abstractNum w:abstractNumId="16" w15:restartNumberingAfterBreak="0">
+    <w:nsid w:val="409274F1"/>
+    <w:multiLevelType w:val="multilevel"/>
+    <w:tmpl w:val="157A6490"/>
+    <w:lvl w:ilvl="0">
+      <w:start w:val="1"/>
+      <w:numFmt w:val="decimal"/>
+      <w:lvlText w:val="%1."/>
+      <w:lvlJc w:val="left"/>
+      <w:pPr>
+        <w:tabs>
+          <w:tab w:val="num" w:pos="720"/>
+        </w:tabs>
+        <w:ind w:left="720" w:hanging="360"/>
+      </w:pPr>
+    </w:lvl>
+    <w:lvl w:ilvl="1" w:tentative="1">
+      <w:start w:val="1"/>
+      <w:numFmt w:val="decimal"/>
+      <w:lvlText w:val="%2."/>
+      <w:lvlJc w:val="left"/>
+      <w:pPr>
+        <w:tabs>
+          <w:tab w:val="num" w:pos="1440"/>
+        </w:tabs>
+        <w:ind w:left="1440" w:hanging="360"/>
+      </w:pPr>
+    </w:lvl>
+    <w:lvl w:ilvl="2" w:tentative="1">
+      <w:start w:val="1"/>
+      <w:numFmt w:val="decimal"/>
+      <w:lvlText w:val="%3."/>
+      <w:lvlJc w:val="left"/>
+      <w:pPr>
+        <w:tabs>
+          <w:tab w:val="num" w:pos="2160"/>
+        </w:tabs>
+        <w:ind w:left="2160" w:hanging="360"/>
+      </w:pPr>
+    </w:lvl>
+    <w:lvl w:ilvl="3" w:tentative="1">
+      <w:start w:val="1"/>
+      <w:numFmt w:val="decimal"/>
+      <w:lvlText w:val="%4."/>
+      <w:lvlJc w:val="left"/>
+      <w:pPr>
+        <w:tabs>
+          <w:tab w:val="num" w:pos="2880"/>
+        </w:tabs>
+        <w:ind w:left="2880" w:hanging="360"/>
+      </w:pPr>
+    </w:lvl>
+    <w:lvl w:ilvl="4" w:tentative="1">
+      <w:start w:val="1"/>
+      <w:numFmt w:val="decimal"/>
+      <w:lvlText w:val="%5."/>
+      <w:lvlJc w:val="left"/>
+      <w:pPr>
+        <w:tabs>
+          <w:tab w:val="num" w:pos="3600"/>
+        </w:tabs>
+        <w:ind w:left="3600" w:hanging="360"/>
+      </w:pPr>
+    </w:lvl>
+    <w:lvl w:ilvl="5" w:tentative="1">
+      <w:start w:val="1"/>
+      <w:numFmt w:val="decimal"/>
+      <w:lvlText w:val="%6."/>
+      <w:lvlJc w:val="left"/>
+      <w:pPr>
+        <w:tabs>
+          <w:tab w:val="num" w:pos="4320"/>
+        </w:tabs>
+        <w:ind w:left="4320" w:hanging="360"/>
+      </w:pPr>
+    </w:lvl>
+    <w:lvl w:ilvl="6" w:tentative="1">
+      <w:start w:val="1"/>
+      <w:numFmt w:val="decimal"/>
+      <w:lvlText w:val="%7."/>
+      <w:lvlJc w:val="left"/>
+      <w:pPr>
+        <w:tabs>
+          <w:tab w:val="num" w:pos="5040"/>
+        </w:tabs>
+        <w:ind w:left="5040" w:hanging="360"/>
+      </w:pPr>
+    </w:lvl>
+    <w:lvl w:ilvl="7" w:tentative="1">
+      <w:start w:val="1"/>
+      <w:numFmt w:val="decimal"/>
+      <w:lvlText w:val="%8."/>
+      <w:lvlJc w:val="left"/>
+      <w:pPr>
+        <w:tabs>
+          <w:tab w:val="num" w:pos="5760"/>
+        </w:tabs>
+        <w:ind w:left="5760" w:hanging="360"/>
+      </w:pPr>
+    </w:lvl>
+    <w:lvl w:ilvl="8" w:tentative="1">
+      <w:start w:val="1"/>
+      <w:numFmt w:val="decimal"/>
+      <w:lvlText w:val="%9."/>
+      <w:lvlJc w:val="left"/>
+      <w:pPr>
+        <w:tabs>
+          <w:tab w:val="num" w:pos="6480"/>
+        </w:tabs>
+        <w:ind w:left="6480" w:hanging="360"/>
+      </w:pPr>
+    </w:lvl>
+  </w:abstractNum>
+  <w:abstractNum w:abstractNumId="17" w15:restartNumberingAfterBreak="0">
+    <w:nsid w:val="420B6C03"/>
+    <w:multiLevelType w:val="multilevel"/>
+    <w:tmpl w:val="12ACB044"/>
+    <w:lvl w:ilvl="0">
+      <w:start w:val="1"/>
+      <w:numFmt w:val="bullet"/>
+      <w:lvlText w:val=""/>
+      <w:lvlJc w:val="left"/>
+      <w:pPr>
+        <w:tabs>
+          <w:tab w:val="num" w:pos="720"/>
+        </w:tabs>
+        <w:ind w:left="720" w:hanging="360"/>
+      </w:pPr>
+      <w:rPr>
+        <w:rFonts w:ascii="Symbol" w:hAnsi="Symbol" w:hint="default"/>
+        <w:sz w:val="20"/>
+      </w:rPr>
+    </w:lvl>
+    <w:lvl w:ilvl="1" w:tentative="1">
+      <w:start w:val="1"/>
+      <w:numFmt w:val="bullet"/>
+      <w:lvlText w:val="o"/>
+      <w:lvlJc w:val="left"/>
+      <w:pPr>
+        <w:tabs>
+          <w:tab w:val="num" w:pos="1440"/>
+        </w:tabs>
+        <w:ind w:left="1440" w:hanging="360"/>
+      </w:pPr>
+      <w:rPr>
+        <w:rFonts w:ascii="Courier New" w:hAnsi="Courier New" w:hint="default"/>
+        <w:sz w:val="20"/>
+      </w:rPr>
+    </w:lvl>
+    <w:lvl w:ilvl="2" w:tentative="1">
+      <w:start w:val="1"/>
+      <w:numFmt w:val="bullet"/>
+      <w:lvlText w:val=""/>
+      <w:lvlJc w:val="left"/>
+      <w:pPr>
+        <w:tabs>
+          <w:tab w:val="num" w:pos="2160"/>
+        </w:tabs>
+        <w:ind w:left="2160" w:hanging="360"/>
+      </w:pPr>
+      <w:rPr>
+        <w:rFonts w:ascii="Wingdings" w:hAnsi="Wingdings" w:hint="default"/>
+        <w:sz w:val="20"/>
+      </w:rPr>
+    </w:lvl>
+    <w:lvl w:ilvl="3" w:tentative="1">
+      <w:start w:val="1"/>
+      <w:numFmt w:val="bullet"/>
+      <w:lvlText w:val=""/>
+      <w:lvlJc w:val="left"/>
+      <w:pPr>
+        <w:tabs>
+          <w:tab w:val="num" w:pos="2880"/>
+        </w:tabs>
+        <w:ind w:left="2880" w:hanging="360"/>
+      </w:pPr>
+      <w:rPr>
+        <w:rFonts w:ascii="Wingdings" w:hAnsi="Wingdings" w:hint="default"/>
+        <w:sz w:val="20"/>
+      </w:rPr>
+    </w:lvl>
+    <w:lvl w:ilvl="4" w:tentative="1">
+      <w:start w:val="1"/>
+      <w:numFmt w:val="bullet"/>
+      <w:lvlText w:val=""/>
+      <w:lvlJc w:val="left"/>
+      <w:pPr>
+        <w:tabs>
+          <w:tab w:val="num" w:pos="3600"/>
+        </w:tabs>
+        <w:ind w:left="3600" w:hanging="360"/>
+      </w:pPr>
+      <w:rPr>
+        <w:rFonts w:ascii="Wingdings" w:hAnsi="Wingdings" w:hint="default"/>
+        <w:sz w:val="20"/>
+      </w:rPr>
+    </w:lvl>
+    <w:lvl w:ilvl="5" w:tentative="1">
+      <w:start w:val="1"/>
+      <w:numFmt w:val="bullet"/>
+      <w:lvlText w:val=""/>
+      <w:lvlJc w:val="left"/>
+      <w:pPr>
+        <w:tabs>
+          <w:tab w:val="num" w:pos="4320"/>
+        </w:tabs>
+        <w:ind w:left="4320" w:hanging="360"/>
+      </w:pPr>
+      <w:rPr>
+        <w:rFonts w:ascii="Wingdings" w:hAnsi="Wingdings" w:hint="default"/>
+        <w:sz w:val="20"/>
+      </w:rPr>
+    </w:lvl>
+    <w:lvl w:ilvl="6" w:tentative="1">
+      <w:start w:val="1"/>
+      <w:numFmt w:val="bullet"/>
+      <w:lvlText w:val=""/>
+      <w:lvlJc w:val="left"/>
+      <w:pPr>
+        <w:tabs>
+          <w:tab w:val="num" w:pos="5040"/>
+        </w:tabs>
+        <w:ind w:left="5040" w:hanging="360"/>
+      </w:pPr>
+      <w:rPr>
+        <w:rFonts w:ascii="Wingdings" w:hAnsi="Wingdings" w:hint="default"/>
+        <w:sz w:val="20"/>
+      </w:rPr>
+    </w:lvl>
+    <w:lvl w:ilvl="7" w:tentative="1">
+      <w:start w:val="1"/>
+      <w:numFmt w:val="bullet"/>
+      <w:lvlText w:val=""/>
+      <w:lvlJc w:val="left"/>
+      <w:pPr>
+        <w:tabs>
+          <w:tab w:val="num" w:pos="5760"/>
+        </w:tabs>
+        <w:ind w:left="5760" w:hanging="360"/>
+      </w:pPr>
+      <w:rPr>
+        <w:rFonts w:ascii="Wingdings" w:hAnsi="Wingdings" w:hint="default"/>
+        <w:sz w:val="20"/>
+      </w:rPr>
+    </w:lvl>
+    <w:lvl w:ilvl="8" w:tentative="1">
+      <w:start w:val="1"/>
+      <w:numFmt w:val="bullet"/>
+      <w:lvlText w:val=""/>
+      <w:lvlJc w:val="left"/>
+      <w:pPr>
+        <w:tabs>
+          <w:tab w:val="num" w:pos="6480"/>
+        </w:tabs>
+        <w:ind w:left="6480" w:hanging="360"/>
+      </w:pPr>
+      <w:rPr>
+        <w:rFonts w:ascii="Wingdings" w:hAnsi="Wingdings" w:hint="default"/>
+        <w:sz w:val="20"/>
+      </w:rPr>
+    </w:lvl>
+  </w:abstractNum>
+  <w:abstractNum w:abstractNumId="18" w15:restartNumberingAfterBreak="0">
     <w:nsid w:val="466F5FD7"/>
     <w:multiLevelType w:val="multilevel"/>
     <w:tmpl w:val="2A02F9EC"/>
@@ -2087,7 +7859,305 @@
       </w:rPr>
     </w:lvl>
   </w:abstractNum>
-  <w:abstractNum w:abstractNumId="6" w15:restartNumberingAfterBreak="0">
+  <w:abstractNum w:abstractNumId="19" w15:restartNumberingAfterBreak="0">
+    <w:nsid w:val="49102636"/>
+    <w:multiLevelType w:val="multilevel"/>
+    <w:tmpl w:val="51E4E782"/>
+    <w:lvl w:ilvl="0">
+      <w:start w:val="1"/>
+      <w:numFmt w:val="bullet"/>
+      <w:lvlText w:val=""/>
+      <w:lvlJc w:val="left"/>
+      <w:pPr>
+        <w:tabs>
+          <w:tab w:val="num" w:pos="720"/>
+        </w:tabs>
+        <w:ind w:left="720" w:hanging="360"/>
+      </w:pPr>
+      <w:rPr>
+        <w:rFonts w:ascii="Symbol" w:hAnsi="Symbol" w:hint="default"/>
+        <w:sz w:val="20"/>
+      </w:rPr>
+    </w:lvl>
+    <w:lvl w:ilvl="1" w:tentative="1">
+      <w:start w:val="1"/>
+      <w:numFmt w:val="bullet"/>
+      <w:lvlText w:val="o"/>
+      <w:lvlJc w:val="left"/>
+      <w:pPr>
+        <w:tabs>
+          <w:tab w:val="num" w:pos="1440"/>
+        </w:tabs>
+        <w:ind w:left="1440" w:hanging="360"/>
+      </w:pPr>
+      <w:rPr>
+        <w:rFonts w:ascii="Courier New" w:hAnsi="Courier New" w:hint="default"/>
+        <w:sz w:val="20"/>
+      </w:rPr>
+    </w:lvl>
+    <w:lvl w:ilvl="2" w:tentative="1">
+      <w:start w:val="1"/>
+      <w:numFmt w:val="bullet"/>
+      <w:lvlText w:val=""/>
+      <w:lvlJc w:val="left"/>
+      <w:pPr>
+        <w:tabs>
+          <w:tab w:val="num" w:pos="2160"/>
+        </w:tabs>
+        <w:ind w:left="2160" w:hanging="360"/>
+      </w:pPr>
+      <w:rPr>
+        <w:rFonts w:ascii="Wingdings" w:hAnsi="Wingdings" w:hint="default"/>
+        <w:sz w:val="20"/>
+      </w:rPr>
+    </w:lvl>
+    <w:lvl w:ilvl="3" w:tentative="1">
+      <w:start w:val="1"/>
+      <w:numFmt w:val="bullet"/>
+      <w:lvlText w:val=""/>
+      <w:lvlJc w:val="left"/>
+      <w:pPr>
+        <w:tabs>
+          <w:tab w:val="num" w:pos="2880"/>
+        </w:tabs>
+        <w:ind w:left="2880" w:hanging="360"/>
+      </w:pPr>
+      <w:rPr>
+        <w:rFonts w:ascii="Wingdings" w:hAnsi="Wingdings" w:hint="default"/>
+        <w:sz w:val="20"/>
+      </w:rPr>
+    </w:lvl>
+    <w:lvl w:ilvl="4" w:tentative="1">
+      <w:start w:val="1"/>
+      <w:numFmt w:val="bullet"/>
+      <w:lvlText w:val=""/>
+      <w:lvlJc w:val="left"/>
+      <w:pPr>
+        <w:tabs>
+          <w:tab w:val="num" w:pos="3600"/>
+        </w:tabs>
+        <w:ind w:left="3600" w:hanging="360"/>
+      </w:pPr>
+      <w:rPr>
+        <w:rFonts w:ascii="Wingdings" w:hAnsi="Wingdings" w:hint="default"/>
+        <w:sz w:val="20"/>
+      </w:rPr>
+    </w:lvl>
+    <w:lvl w:ilvl="5" w:tentative="1">
+      <w:start w:val="1"/>
+      <w:numFmt w:val="bullet"/>
+      <w:lvlText w:val=""/>
+      <w:lvlJc w:val="left"/>
+      <w:pPr>
+        <w:tabs>
+          <w:tab w:val="num" w:pos="4320"/>
+        </w:tabs>
+        <w:ind w:left="4320" w:hanging="360"/>
+      </w:pPr>
+      <w:rPr>
+        <w:rFonts w:ascii="Wingdings" w:hAnsi="Wingdings" w:hint="default"/>
+        <w:sz w:val="20"/>
+      </w:rPr>
+    </w:lvl>
+    <w:lvl w:ilvl="6" w:tentative="1">
+      <w:start w:val="1"/>
+      <w:numFmt w:val="bullet"/>
+      <w:lvlText w:val=""/>
+      <w:lvlJc w:val="left"/>
+      <w:pPr>
+        <w:tabs>
+          <w:tab w:val="num" w:pos="5040"/>
+        </w:tabs>
+        <w:ind w:left="5040" w:hanging="360"/>
+      </w:pPr>
+      <w:rPr>
+        <w:rFonts w:ascii="Wingdings" w:hAnsi="Wingdings" w:hint="default"/>
+        <w:sz w:val="20"/>
+      </w:rPr>
+    </w:lvl>
+    <w:lvl w:ilvl="7" w:tentative="1">
+      <w:start w:val="1"/>
+      <w:numFmt w:val="bullet"/>
+      <w:lvlText w:val=""/>
+      <w:lvlJc w:val="left"/>
+      <w:pPr>
+        <w:tabs>
+          <w:tab w:val="num" w:pos="5760"/>
+        </w:tabs>
+        <w:ind w:left="5760" w:hanging="360"/>
+      </w:pPr>
+      <w:rPr>
+        <w:rFonts w:ascii="Wingdings" w:hAnsi="Wingdings" w:hint="default"/>
+        <w:sz w:val="20"/>
+      </w:rPr>
+    </w:lvl>
+    <w:lvl w:ilvl="8" w:tentative="1">
+      <w:start w:val="1"/>
+      <w:numFmt w:val="bullet"/>
+      <w:lvlText w:val=""/>
+      <w:lvlJc w:val="left"/>
+      <w:pPr>
+        <w:tabs>
+          <w:tab w:val="num" w:pos="6480"/>
+        </w:tabs>
+        <w:ind w:left="6480" w:hanging="360"/>
+      </w:pPr>
+      <w:rPr>
+        <w:rFonts w:ascii="Wingdings" w:hAnsi="Wingdings" w:hint="default"/>
+        <w:sz w:val="20"/>
+      </w:rPr>
+    </w:lvl>
+  </w:abstractNum>
+  <w:abstractNum w:abstractNumId="20" w15:restartNumberingAfterBreak="0">
+    <w:nsid w:val="49B26989"/>
+    <w:multiLevelType w:val="multilevel"/>
+    <w:tmpl w:val="EC5C38D8"/>
+    <w:lvl w:ilvl="0">
+      <w:start w:val="1"/>
+      <w:numFmt w:val="bullet"/>
+      <w:lvlText w:val=""/>
+      <w:lvlJc w:val="left"/>
+      <w:pPr>
+        <w:tabs>
+          <w:tab w:val="num" w:pos="720"/>
+        </w:tabs>
+        <w:ind w:left="720" w:hanging="360"/>
+      </w:pPr>
+      <w:rPr>
+        <w:rFonts w:ascii="Symbol" w:hAnsi="Symbol" w:hint="default"/>
+        <w:sz w:val="20"/>
+      </w:rPr>
+    </w:lvl>
+    <w:lvl w:ilvl="1" w:tentative="1">
+      <w:start w:val="1"/>
+      <w:numFmt w:val="bullet"/>
+      <w:lvlText w:val="o"/>
+      <w:lvlJc w:val="left"/>
+      <w:pPr>
+        <w:tabs>
+          <w:tab w:val="num" w:pos="1440"/>
+        </w:tabs>
+        <w:ind w:left="1440" w:hanging="360"/>
+      </w:pPr>
+      <w:rPr>
+        <w:rFonts w:ascii="Courier New" w:hAnsi="Courier New" w:hint="default"/>
+        <w:sz w:val="20"/>
+      </w:rPr>
+    </w:lvl>
+    <w:lvl w:ilvl="2" w:tentative="1">
+      <w:start w:val="1"/>
+      <w:numFmt w:val="bullet"/>
+      <w:lvlText w:val=""/>
+      <w:lvlJc w:val="left"/>
+      <w:pPr>
+        <w:tabs>
+          <w:tab w:val="num" w:pos="2160"/>
+        </w:tabs>
+        <w:ind w:left="2160" w:hanging="360"/>
+      </w:pPr>
+      <w:rPr>
+        <w:rFonts w:ascii="Wingdings" w:hAnsi="Wingdings" w:hint="default"/>
+        <w:sz w:val="20"/>
+      </w:rPr>
+    </w:lvl>
+    <w:lvl w:ilvl="3" w:tentative="1">
+      <w:start w:val="1"/>
+      <w:numFmt w:val="bullet"/>
+      <w:lvlText w:val=""/>
+      <w:lvlJc w:val="left"/>
+      <w:pPr>
+        <w:tabs>
+          <w:tab w:val="num" w:pos="2880"/>
+        </w:tabs>
+        <w:ind w:left="2880" w:hanging="360"/>
+      </w:pPr>
+      <w:rPr>
+        <w:rFonts w:ascii="Wingdings" w:hAnsi="Wingdings" w:hint="default"/>
+        <w:sz w:val="20"/>
+      </w:rPr>
+    </w:lvl>
+    <w:lvl w:ilvl="4" w:tentative="1">
+      <w:start w:val="1"/>
+      <w:numFmt w:val="bullet"/>
+      <w:lvlText w:val=""/>
+      <w:lvlJc w:val="left"/>
+      <w:pPr>
+        <w:tabs>
+          <w:tab w:val="num" w:pos="3600"/>
+        </w:tabs>
+        <w:ind w:left="3600" w:hanging="360"/>
+      </w:pPr>
+      <w:rPr>
+        <w:rFonts w:ascii="Wingdings" w:hAnsi="Wingdings" w:hint="default"/>
+        <w:sz w:val="20"/>
+      </w:rPr>
+    </w:lvl>
+    <w:lvl w:ilvl="5" w:tentative="1">
+      <w:start w:val="1"/>
+      <w:numFmt w:val="bullet"/>
+      <w:lvlText w:val=""/>
+      <w:lvlJc w:val="left"/>
+      <w:pPr>
+        <w:tabs>
+          <w:tab w:val="num" w:pos="4320"/>
+        </w:tabs>
+        <w:ind w:left="4320" w:hanging="360"/>
+      </w:pPr>
+      <w:rPr>
+        <w:rFonts w:ascii="Wingdings" w:hAnsi="Wingdings" w:hint="default"/>
+        <w:sz w:val="20"/>
+      </w:rPr>
+    </w:lvl>
+    <w:lvl w:ilvl="6" w:tentative="1">
+      <w:start w:val="1"/>
+      <w:numFmt w:val="bullet"/>
+      <w:lvlText w:val=""/>
+      <w:lvlJc w:val="left"/>
+      <w:pPr>
+        <w:tabs>
+          <w:tab w:val="num" w:pos="5040"/>
+        </w:tabs>
+        <w:ind w:left="5040" w:hanging="360"/>
+      </w:pPr>
+      <w:rPr>
+        <w:rFonts w:ascii="Wingdings" w:hAnsi="Wingdings" w:hint="default"/>
+        <w:sz w:val="20"/>
+      </w:rPr>
+    </w:lvl>
+    <w:lvl w:ilvl="7" w:tentative="1">
+      <w:start w:val="1"/>
+      <w:numFmt w:val="bullet"/>
+      <w:lvlText w:val=""/>
+      <w:lvlJc w:val="left"/>
+      <w:pPr>
+        <w:tabs>
+          <w:tab w:val="num" w:pos="5760"/>
+        </w:tabs>
+        <w:ind w:left="5760" w:hanging="360"/>
+      </w:pPr>
+      <w:rPr>
+        <w:rFonts w:ascii="Wingdings" w:hAnsi="Wingdings" w:hint="default"/>
+        <w:sz w:val="20"/>
+      </w:rPr>
+    </w:lvl>
+    <w:lvl w:ilvl="8" w:tentative="1">
+      <w:start w:val="1"/>
+      <w:numFmt w:val="bullet"/>
+      <w:lvlText w:val=""/>
+      <w:lvlJc w:val="left"/>
+      <w:pPr>
+        <w:tabs>
+          <w:tab w:val="num" w:pos="6480"/>
+        </w:tabs>
+        <w:ind w:left="6480" w:hanging="360"/>
+      </w:pPr>
+      <w:rPr>
+        <w:rFonts w:ascii="Wingdings" w:hAnsi="Wingdings" w:hint="default"/>
+        <w:sz w:val="20"/>
+      </w:rPr>
+    </w:lvl>
+  </w:abstractNum>
+  <w:abstractNum w:abstractNumId="21" w15:restartNumberingAfterBreak="0">
     <w:nsid w:val="4B51335E"/>
     <w:multiLevelType w:val="multilevel"/>
     <w:tmpl w:val="977E54D6"/>
@@ -2236,7 +8306,7 @@
       </w:rPr>
     </w:lvl>
   </w:abstractNum>
-  <w:abstractNum w:abstractNumId="7" w15:restartNumberingAfterBreak="0">
+  <w:abstractNum w:abstractNumId="22" w15:restartNumberingAfterBreak="0">
     <w:nsid w:val="504818FC"/>
     <w:multiLevelType w:val="multilevel"/>
     <w:tmpl w:val="5B8A4DB2"/>
@@ -2385,7 +8455,156 @@
       </w:rPr>
     </w:lvl>
   </w:abstractNum>
-  <w:abstractNum w:abstractNumId="8" w15:restartNumberingAfterBreak="0">
+  <w:abstractNum w:abstractNumId="23" w15:restartNumberingAfterBreak="0">
+    <w:nsid w:val="5277730E"/>
+    <w:multiLevelType w:val="multilevel"/>
+    <w:tmpl w:val="4D5C3E8E"/>
+    <w:lvl w:ilvl="0">
+      <w:start w:val="1"/>
+      <w:numFmt w:val="bullet"/>
+      <w:lvlText w:val=""/>
+      <w:lvlJc w:val="left"/>
+      <w:pPr>
+        <w:tabs>
+          <w:tab w:val="num" w:pos="720"/>
+        </w:tabs>
+        <w:ind w:left="720" w:hanging="360"/>
+      </w:pPr>
+      <w:rPr>
+        <w:rFonts w:ascii="Symbol" w:hAnsi="Symbol" w:hint="default"/>
+        <w:sz w:val="20"/>
+      </w:rPr>
+    </w:lvl>
+    <w:lvl w:ilvl="1" w:tentative="1">
+      <w:start w:val="1"/>
+      <w:numFmt w:val="bullet"/>
+      <w:lvlText w:val="o"/>
+      <w:lvlJc w:val="left"/>
+      <w:pPr>
+        <w:tabs>
+          <w:tab w:val="num" w:pos="1440"/>
+        </w:tabs>
+        <w:ind w:left="1440" w:hanging="360"/>
+      </w:pPr>
+      <w:rPr>
+        <w:rFonts w:ascii="Courier New" w:hAnsi="Courier New" w:hint="default"/>
+        <w:sz w:val="20"/>
+      </w:rPr>
+    </w:lvl>
+    <w:lvl w:ilvl="2" w:tentative="1">
+      <w:start w:val="1"/>
+      <w:numFmt w:val="bullet"/>
+      <w:lvlText w:val=""/>
+      <w:lvlJc w:val="left"/>
+      <w:pPr>
+        <w:tabs>
+          <w:tab w:val="num" w:pos="2160"/>
+        </w:tabs>
+        <w:ind w:left="2160" w:hanging="360"/>
+      </w:pPr>
+      <w:rPr>
+        <w:rFonts w:ascii="Wingdings" w:hAnsi="Wingdings" w:hint="default"/>
+        <w:sz w:val="20"/>
+      </w:rPr>
+    </w:lvl>
+    <w:lvl w:ilvl="3" w:tentative="1">
+      <w:start w:val="1"/>
+      <w:numFmt w:val="bullet"/>
+      <w:lvlText w:val=""/>
+      <w:lvlJc w:val="left"/>
+      <w:pPr>
+        <w:tabs>
+          <w:tab w:val="num" w:pos="2880"/>
+        </w:tabs>
+        <w:ind w:left="2880" w:hanging="360"/>
+      </w:pPr>
+      <w:rPr>
+        <w:rFonts w:ascii="Wingdings" w:hAnsi="Wingdings" w:hint="default"/>
+        <w:sz w:val="20"/>
+      </w:rPr>
+    </w:lvl>
+    <w:lvl w:ilvl="4" w:tentative="1">
+      <w:start w:val="1"/>
+      <w:numFmt w:val="bullet"/>
+      <w:lvlText w:val=""/>
+      <w:lvlJc w:val="left"/>
+      <w:pPr>
+        <w:tabs>
+          <w:tab w:val="num" w:pos="3600"/>
+        </w:tabs>
+        <w:ind w:left="3600" w:hanging="360"/>
+      </w:pPr>
+      <w:rPr>
+        <w:rFonts w:ascii="Wingdings" w:hAnsi="Wingdings" w:hint="default"/>
+        <w:sz w:val="20"/>
+      </w:rPr>
+    </w:lvl>
+    <w:lvl w:ilvl="5" w:tentative="1">
+      <w:start w:val="1"/>
+      <w:numFmt w:val="bullet"/>
+      <w:lvlText w:val=""/>
+      <w:lvlJc w:val="left"/>
+      <w:pPr>
+        <w:tabs>
+          <w:tab w:val="num" w:pos="4320"/>
+        </w:tabs>
+        <w:ind w:left="4320" w:hanging="360"/>
+      </w:pPr>
+      <w:rPr>
+        <w:rFonts w:ascii="Wingdings" w:hAnsi="Wingdings" w:hint="default"/>
+        <w:sz w:val="20"/>
+      </w:rPr>
+    </w:lvl>
+    <w:lvl w:ilvl="6" w:tentative="1">
+      <w:start w:val="1"/>
+      <w:numFmt w:val="bullet"/>
+      <w:lvlText w:val=""/>
+      <w:lvlJc w:val="left"/>
+      <w:pPr>
+        <w:tabs>
+          <w:tab w:val="num" w:pos="5040"/>
+        </w:tabs>
+        <w:ind w:left="5040" w:hanging="360"/>
+      </w:pPr>
+      <w:rPr>
+        <w:rFonts w:ascii="Wingdings" w:hAnsi="Wingdings" w:hint="default"/>
+        <w:sz w:val="20"/>
+      </w:rPr>
+    </w:lvl>
+    <w:lvl w:ilvl="7" w:tentative="1">
+      <w:start w:val="1"/>
+      <w:numFmt w:val="bullet"/>
+      <w:lvlText w:val=""/>
+      <w:lvlJc w:val="left"/>
+      <w:pPr>
+        <w:tabs>
+          <w:tab w:val="num" w:pos="5760"/>
+        </w:tabs>
+        <w:ind w:left="5760" w:hanging="360"/>
+      </w:pPr>
+      <w:rPr>
+        <w:rFonts w:ascii="Wingdings" w:hAnsi="Wingdings" w:hint="default"/>
+        <w:sz w:val="20"/>
+      </w:rPr>
+    </w:lvl>
+    <w:lvl w:ilvl="8" w:tentative="1">
+      <w:start w:val="1"/>
+      <w:numFmt w:val="bullet"/>
+      <w:lvlText w:val=""/>
+      <w:lvlJc w:val="left"/>
+      <w:pPr>
+        <w:tabs>
+          <w:tab w:val="num" w:pos="6480"/>
+        </w:tabs>
+        <w:ind w:left="6480" w:hanging="360"/>
+      </w:pPr>
+      <w:rPr>
+        <w:rFonts w:ascii="Wingdings" w:hAnsi="Wingdings" w:hint="default"/>
+        <w:sz w:val="20"/>
+      </w:rPr>
+    </w:lvl>
+  </w:abstractNum>
+  <w:abstractNum w:abstractNumId="24" w15:restartNumberingAfterBreak="0">
     <w:nsid w:val="5EC44D49"/>
     <w:multiLevelType w:val="multilevel"/>
     <w:tmpl w:val="6D10889C"/>
@@ -2534,7 +8753,7 @@
       </w:rPr>
     </w:lvl>
   </w:abstractNum>
-  <w:abstractNum w:abstractNumId="9" w15:restartNumberingAfterBreak="0">
+  <w:abstractNum w:abstractNumId="25" w15:restartNumberingAfterBreak="0">
     <w:nsid w:val="688625C4"/>
     <w:multiLevelType w:val="multilevel"/>
     <w:tmpl w:val="213A36CE"/>
@@ -2683,7 +8902,305 @@
       </w:rPr>
     </w:lvl>
   </w:abstractNum>
-  <w:abstractNum w:abstractNumId="10" w15:restartNumberingAfterBreak="0">
+  <w:abstractNum w:abstractNumId="26" w15:restartNumberingAfterBreak="0">
+    <w:nsid w:val="74885AA2"/>
+    <w:multiLevelType w:val="multilevel"/>
+    <w:tmpl w:val="72C0C04A"/>
+    <w:lvl w:ilvl="0">
+      <w:start w:val="1"/>
+      <w:numFmt w:val="bullet"/>
+      <w:lvlText w:val=""/>
+      <w:lvlJc w:val="left"/>
+      <w:pPr>
+        <w:tabs>
+          <w:tab w:val="num" w:pos="720"/>
+        </w:tabs>
+        <w:ind w:left="720" w:hanging="360"/>
+      </w:pPr>
+      <w:rPr>
+        <w:rFonts w:ascii="Symbol" w:hAnsi="Symbol" w:hint="default"/>
+        <w:sz w:val="20"/>
+      </w:rPr>
+    </w:lvl>
+    <w:lvl w:ilvl="1" w:tentative="1">
+      <w:start w:val="1"/>
+      <w:numFmt w:val="bullet"/>
+      <w:lvlText w:val="o"/>
+      <w:lvlJc w:val="left"/>
+      <w:pPr>
+        <w:tabs>
+          <w:tab w:val="num" w:pos="1440"/>
+        </w:tabs>
+        <w:ind w:left="1440" w:hanging="360"/>
+      </w:pPr>
+      <w:rPr>
+        <w:rFonts w:ascii="Courier New" w:hAnsi="Courier New" w:hint="default"/>
+        <w:sz w:val="20"/>
+      </w:rPr>
+    </w:lvl>
+    <w:lvl w:ilvl="2" w:tentative="1">
+      <w:start w:val="1"/>
+      <w:numFmt w:val="bullet"/>
+      <w:lvlText w:val=""/>
+      <w:lvlJc w:val="left"/>
+      <w:pPr>
+        <w:tabs>
+          <w:tab w:val="num" w:pos="2160"/>
+        </w:tabs>
+        <w:ind w:left="2160" w:hanging="360"/>
+      </w:pPr>
+      <w:rPr>
+        <w:rFonts w:ascii="Wingdings" w:hAnsi="Wingdings" w:hint="default"/>
+        <w:sz w:val="20"/>
+      </w:rPr>
+    </w:lvl>
+    <w:lvl w:ilvl="3" w:tentative="1">
+      <w:start w:val="1"/>
+      <w:numFmt w:val="bullet"/>
+      <w:lvlText w:val=""/>
+      <w:lvlJc w:val="left"/>
+      <w:pPr>
+        <w:tabs>
+          <w:tab w:val="num" w:pos="2880"/>
+        </w:tabs>
+        <w:ind w:left="2880" w:hanging="360"/>
+      </w:pPr>
+      <w:rPr>
+        <w:rFonts w:ascii="Wingdings" w:hAnsi="Wingdings" w:hint="default"/>
+        <w:sz w:val="20"/>
+      </w:rPr>
+    </w:lvl>
+    <w:lvl w:ilvl="4" w:tentative="1">
+      <w:start w:val="1"/>
+      <w:numFmt w:val="bullet"/>
+      <w:lvlText w:val=""/>
+      <w:lvlJc w:val="left"/>
+      <w:pPr>
+        <w:tabs>
+          <w:tab w:val="num" w:pos="3600"/>
+        </w:tabs>
+        <w:ind w:left="3600" w:hanging="360"/>
+      </w:pPr>
+      <w:rPr>
+        <w:rFonts w:ascii="Wingdings" w:hAnsi="Wingdings" w:hint="default"/>
+        <w:sz w:val="20"/>
+      </w:rPr>
+    </w:lvl>
+    <w:lvl w:ilvl="5" w:tentative="1">
+      <w:start w:val="1"/>
+      <w:numFmt w:val="bullet"/>
+      <w:lvlText w:val=""/>
+      <w:lvlJc w:val="left"/>
+      <w:pPr>
+        <w:tabs>
+          <w:tab w:val="num" w:pos="4320"/>
+        </w:tabs>
+        <w:ind w:left="4320" w:hanging="360"/>
+      </w:pPr>
+      <w:rPr>
+        <w:rFonts w:ascii="Wingdings" w:hAnsi="Wingdings" w:hint="default"/>
+        <w:sz w:val="20"/>
+      </w:rPr>
+    </w:lvl>
+    <w:lvl w:ilvl="6" w:tentative="1">
+      <w:start w:val="1"/>
+      <w:numFmt w:val="bullet"/>
+      <w:lvlText w:val=""/>
+      <w:lvlJc w:val="left"/>
+      <w:pPr>
+        <w:tabs>
+          <w:tab w:val="num" w:pos="5040"/>
+        </w:tabs>
+        <w:ind w:left="5040" w:hanging="360"/>
+      </w:pPr>
+      <w:rPr>
+        <w:rFonts w:ascii="Wingdings" w:hAnsi="Wingdings" w:hint="default"/>
+        <w:sz w:val="20"/>
+      </w:rPr>
+    </w:lvl>
+    <w:lvl w:ilvl="7" w:tentative="1">
+      <w:start w:val="1"/>
+      <w:numFmt w:val="bullet"/>
+      <w:lvlText w:val=""/>
+      <w:lvlJc w:val="left"/>
+      <w:pPr>
+        <w:tabs>
+          <w:tab w:val="num" w:pos="5760"/>
+        </w:tabs>
+        <w:ind w:left="5760" w:hanging="360"/>
+      </w:pPr>
+      <w:rPr>
+        <w:rFonts w:ascii="Wingdings" w:hAnsi="Wingdings" w:hint="default"/>
+        <w:sz w:val="20"/>
+      </w:rPr>
+    </w:lvl>
+    <w:lvl w:ilvl="8" w:tentative="1">
+      <w:start w:val="1"/>
+      <w:numFmt w:val="bullet"/>
+      <w:lvlText w:val=""/>
+      <w:lvlJc w:val="left"/>
+      <w:pPr>
+        <w:tabs>
+          <w:tab w:val="num" w:pos="6480"/>
+        </w:tabs>
+        <w:ind w:left="6480" w:hanging="360"/>
+      </w:pPr>
+      <w:rPr>
+        <w:rFonts w:ascii="Wingdings" w:hAnsi="Wingdings" w:hint="default"/>
+        <w:sz w:val="20"/>
+      </w:rPr>
+    </w:lvl>
+  </w:abstractNum>
+  <w:abstractNum w:abstractNumId="27" w15:restartNumberingAfterBreak="0">
+    <w:nsid w:val="754D67E4"/>
+    <w:multiLevelType w:val="multilevel"/>
+    <w:tmpl w:val="BEA072E8"/>
+    <w:lvl w:ilvl="0">
+      <w:start w:val="1"/>
+      <w:numFmt w:val="bullet"/>
+      <w:lvlText w:val=""/>
+      <w:lvlJc w:val="left"/>
+      <w:pPr>
+        <w:tabs>
+          <w:tab w:val="num" w:pos="720"/>
+        </w:tabs>
+        <w:ind w:left="720" w:hanging="360"/>
+      </w:pPr>
+      <w:rPr>
+        <w:rFonts w:ascii="Symbol" w:hAnsi="Symbol" w:hint="default"/>
+        <w:sz w:val="20"/>
+      </w:rPr>
+    </w:lvl>
+    <w:lvl w:ilvl="1" w:tentative="1">
+      <w:start w:val="1"/>
+      <w:numFmt w:val="bullet"/>
+      <w:lvlText w:val="o"/>
+      <w:lvlJc w:val="left"/>
+      <w:pPr>
+        <w:tabs>
+          <w:tab w:val="num" w:pos="1440"/>
+        </w:tabs>
+        <w:ind w:left="1440" w:hanging="360"/>
+      </w:pPr>
+      <w:rPr>
+        <w:rFonts w:ascii="Courier New" w:hAnsi="Courier New" w:hint="default"/>
+        <w:sz w:val="20"/>
+      </w:rPr>
+    </w:lvl>
+    <w:lvl w:ilvl="2" w:tentative="1">
+      <w:start w:val="1"/>
+      <w:numFmt w:val="bullet"/>
+      <w:lvlText w:val=""/>
+      <w:lvlJc w:val="left"/>
+      <w:pPr>
+        <w:tabs>
+          <w:tab w:val="num" w:pos="2160"/>
+        </w:tabs>
+        <w:ind w:left="2160" w:hanging="360"/>
+      </w:pPr>
+      <w:rPr>
+        <w:rFonts w:ascii="Wingdings" w:hAnsi="Wingdings" w:hint="default"/>
+        <w:sz w:val="20"/>
+      </w:rPr>
+    </w:lvl>
+    <w:lvl w:ilvl="3" w:tentative="1">
+      <w:start w:val="1"/>
+      <w:numFmt w:val="bullet"/>
+      <w:lvlText w:val=""/>
+      <w:lvlJc w:val="left"/>
+      <w:pPr>
+        <w:tabs>
+          <w:tab w:val="num" w:pos="2880"/>
+        </w:tabs>
+        <w:ind w:left="2880" w:hanging="360"/>
+      </w:pPr>
+      <w:rPr>
+        <w:rFonts w:ascii="Wingdings" w:hAnsi="Wingdings" w:hint="default"/>
+        <w:sz w:val="20"/>
+      </w:rPr>
+    </w:lvl>
+    <w:lvl w:ilvl="4" w:tentative="1">
+      <w:start w:val="1"/>
+      <w:numFmt w:val="bullet"/>
+      <w:lvlText w:val=""/>
+      <w:lvlJc w:val="left"/>
+      <w:pPr>
+        <w:tabs>
+          <w:tab w:val="num" w:pos="3600"/>
+        </w:tabs>
+        <w:ind w:left="3600" w:hanging="360"/>
+      </w:pPr>
+      <w:rPr>
+        <w:rFonts w:ascii="Wingdings" w:hAnsi="Wingdings" w:hint="default"/>
+        <w:sz w:val="20"/>
+      </w:rPr>
+    </w:lvl>
+    <w:lvl w:ilvl="5" w:tentative="1">
+      <w:start w:val="1"/>
+      <w:numFmt w:val="bullet"/>
+      <w:lvlText w:val=""/>
+      <w:lvlJc w:val="left"/>
+      <w:pPr>
+        <w:tabs>
+          <w:tab w:val="num" w:pos="4320"/>
+        </w:tabs>
+        <w:ind w:left="4320" w:hanging="360"/>
+      </w:pPr>
+      <w:rPr>
+        <w:rFonts w:ascii="Wingdings" w:hAnsi="Wingdings" w:hint="default"/>
+        <w:sz w:val="20"/>
+      </w:rPr>
+    </w:lvl>
+    <w:lvl w:ilvl="6" w:tentative="1">
+      <w:start w:val="1"/>
+      <w:numFmt w:val="bullet"/>
+      <w:lvlText w:val=""/>
+      <w:lvlJc w:val="left"/>
+      <w:pPr>
+        <w:tabs>
+          <w:tab w:val="num" w:pos="5040"/>
+        </w:tabs>
+        <w:ind w:left="5040" w:hanging="360"/>
+      </w:pPr>
+      <w:rPr>
+        <w:rFonts w:ascii="Wingdings" w:hAnsi="Wingdings" w:hint="default"/>
+        <w:sz w:val="20"/>
+      </w:rPr>
+    </w:lvl>
+    <w:lvl w:ilvl="7" w:tentative="1">
+      <w:start w:val="1"/>
+      <w:numFmt w:val="bullet"/>
+      <w:lvlText w:val=""/>
+      <w:lvlJc w:val="left"/>
+      <w:pPr>
+        <w:tabs>
+          <w:tab w:val="num" w:pos="5760"/>
+        </w:tabs>
+        <w:ind w:left="5760" w:hanging="360"/>
+      </w:pPr>
+      <w:rPr>
+        <w:rFonts w:ascii="Wingdings" w:hAnsi="Wingdings" w:hint="default"/>
+        <w:sz w:val="20"/>
+      </w:rPr>
+    </w:lvl>
+    <w:lvl w:ilvl="8" w:tentative="1">
+      <w:start w:val="1"/>
+      <w:numFmt w:val="bullet"/>
+      <w:lvlText w:val=""/>
+      <w:lvlJc w:val="left"/>
+      <w:pPr>
+        <w:tabs>
+          <w:tab w:val="num" w:pos="6480"/>
+        </w:tabs>
+        <w:ind w:left="6480" w:hanging="360"/>
+      </w:pPr>
+      <w:rPr>
+        <w:rFonts w:ascii="Wingdings" w:hAnsi="Wingdings" w:hint="default"/>
+        <w:sz w:val="20"/>
+      </w:rPr>
+    </w:lvl>
+  </w:abstractNum>
+  <w:abstractNum w:abstractNumId="28" w15:restartNumberingAfterBreak="0">
     <w:nsid w:val="77C9346A"/>
     <w:multiLevelType w:val="multilevel"/>
     <w:tmpl w:val="169E1110"/>
@@ -2832,7 +9349,7 @@
       </w:rPr>
     </w:lvl>
   </w:abstractNum>
-  <w:abstractNum w:abstractNumId="11" w15:restartNumberingAfterBreak="0">
+  <w:abstractNum w:abstractNumId="29" w15:restartNumberingAfterBreak="0">
     <w:nsid w:val="7BA83D73"/>
     <w:multiLevelType w:val="multilevel"/>
     <w:tmpl w:val="4D32E032"/>
@@ -2981,7 +9498,7 @@
       </w:rPr>
     </w:lvl>
   </w:abstractNum>
-  <w:abstractNum w:abstractNumId="12" w15:restartNumberingAfterBreak="0">
+  <w:abstractNum w:abstractNumId="30" w15:restartNumberingAfterBreak="0">
     <w:nsid w:val="7E474BF8"/>
     <w:multiLevelType w:val="multilevel"/>
     <w:tmpl w:val="40988430"/>
@@ -3131,43 +9648,97 @@
     </w:lvl>
   </w:abstractNum>
   <w:num w:numId="1">
-    <w:abstractNumId w:val="10"/>
+    <w:abstractNumId w:val="28"/>
   </w:num>
   <w:num w:numId="2">
+    <w:abstractNumId w:val="29"/>
+  </w:num>
+  <w:num w:numId="3">
+    <w:abstractNumId w:val="9"/>
+  </w:num>
+  <w:num w:numId="4">
+    <w:abstractNumId w:val="18"/>
+  </w:num>
+  <w:num w:numId="5">
     <w:abstractNumId w:val="11"/>
   </w:num>
-  <w:num w:numId="3">
-    <w:abstractNumId w:val="3"/>
-  </w:num>
-  <w:num w:numId="4">
+  <w:num w:numId="6">
     <w:abstractNumId w:val="5"/>
   </w:num>
-  <w:num w:numId="5">
-    <w:abstractNumId w:val="4"/>
-  </w:num>
-  <w:num w:numId="6">
-    <w:abstractNumId w:val="2"/>
-  </w:num>
   <w:num w:numId="7">
-    <w:abstractNumId w:val="7"/>
+    <w:abstractNumId w:val="22"/>
   </w:num>
   <w:num w:numId="8">
     <w:abstractNumId w:val="0"/>
   </w:num>
   <w:num w:numId="9">
-    <w:abstractNumId w:val="9"/>
+    <w:abstractNumId w:val="25"/>
   </w:num>
   <w:num w:numId="10">
-    <w:abstractNumId w:val="12"/>
+    <w:abstractNumId w:val="30"/>
   </w:num>
   <w:num w:numId="11">
-    <w:abstractNumId w:val="6"/>
+    <w:abstractNumId w:val="21"/>
   </w:num>
   <w:num w:numId="12">
     <w:abstractNumId w:val="1"/>
   </w:num>
   <w:num w:numId="13">
+    <w:abstractNumId w:val="24"/>
+  </w:num>
+  <w:num w:numId="14">
     <w:abstractNumId w:val="8"/>
+  </w:num>
+  <w:num w:numId="15">
+    <w:abstractNumId w:val="17"/>
+  </w:num>
+  <w:num w:numId="16">
+    <w:abstractNumId w:val="19"/>
+  </w:num>
+  <w:num w:numId="17">
+    <w:abstractNumId w:val="12"/>
+  </w:num>
+  <w:num w:numId="18">
+    <w:abstractNumId w:val="26"/>
+  </w:num>
+  <w:num w:numId="19">
+    <w:abstractNumId w:val="10"/>
+  </w:num>
+  <w:num w:numId="20">
+    <w:abstractNumId w:val="13"/>
+  </w:num>
+  <w:num w:numId="21">
+    <w:abstractNumId w:val="6"/>
+  </w:num>
+  <w:num w:numId="22">
+    <w:abstractNumId w:val="4"/>
+  </w:num>
+  <w:num w:numId="23">
+    <w:abstractNumId w:val="14"/>
+  </w:num>
+  <w:num w:numId="24">
+    <w:abstractNumId w:val="20"/>
+  </w:num>
+  <w:num w:numId="25">
+    <w:abstractNumId w:val="3"/>
+  </w:num>
+  <w:num w:numId="26">
+    <w:abstractNumId w:val="7"/>
+  </w:num>
+  <w:num w:numId="27">
+    <w:abstractNumId w:val="27"/>
+  </w:num>
+  <w:num w:numId="28">
+    <w:abstractNumId w:val="23"/>
+  </w:num>
+  <w:num w:numId="29">
+    <w:abstractNumId w:val="2"/>
+  </w:num>
+  <w:num w:numId="30">
+    <w:abstractNumId w:val="15"/>
+  </w:num>
+  <w:num w:numId="31">
+    <w:abstractNumId w:val="16"/>
   </w:num>
 </w:numbering>
 </file>
@@ -3570,6 +10141,7 @@
   <w:style w:type="paragraph" w:default="1" w:styleId="Normal">
     <w:name w:val="Normal"/>
     <w:qFormat/>
+    <w:rsid w:val="00AD5FF1"/>
   </w:style>
   <w:style w:type="paragraph" w:styleId="Heading3">
     <w:name w:val="heading 3"/>
